--- a/P11/Reporte_11.docx
+++ b/P11/Reporte_11.docx
@@ -66,6 +66,24 @@
     </w:p>
     <w:p>
       <w:pPr>
+        <w:jc w:val="both"/>
+        <w:rPr>
+          <w:rFonts w:ascii="Arial" w:hAnsi="Arial" w:cs="Arial"/>
+          <w:sz w:val="24"/>
+        </w:rPr>
+      </w:pPr>
+      <w:r>
+        <w:rPr>
+          <w:rFonts w:ascii="Arial" w:hAnsi="Arial" w:cs="Arial"/>
+          <w:sz w:val="24"/>
+        </w:rPr>
+        <w:t xml:space="preserve">Los </w:t>
+      </w:r>
+      <w:bookmarkStart w:id="0" w:name="_GoBack"/>
+      <w:bookmarkEnd w:id="0"/>
+    </w:p>
+    <w:p>
+      <w:pPr>
         <w:pStyle w:val="Ttulo2"/>
         <w:jc w:val="both"/>
         <w:rPr>
@@ -87,14 +105,16 @@
     </w:p>
     <w:p/>
     <w:p>
-      <w:r>
-        <w:t>Paralelizar el c</w:t>
-      </w:r>
-      <w:r>
-        <w:t>ó</w:t>
-      </w:r>
-      <w:r>
-        <w:t>digo secuencial utilizado en clase [1]</w:t>
+      <w:pPr>
+        <w:rPr>
+          <w:rFonts w:ascii="Arial" w:hAnsi="Arial" w:cs="Arial"/>
+        </w:rPr>
+      </w:pPr>
+      <w:r>
+        <w:rPr>
+          <w:rFonts w:ascii="Arial" w:hAnsi="Arial" w:cs="Arial"/>
+        </w:rPr>
+        <w:t>Paralelizar el código secuencial utilizado en clase [1]</w:t>
       </w:r>
     </w:p>
     <w:p/>
@@ -120,6 +140,4272 @@
       </w:r>
     </w:p>
     <w:p/>
+    <w:p/>
+    <w:p>
+      <w:pPr>
+        <w:shd w:val="clear" w:color="auto" w:fill="F9F9F9"/>
+        <w:tabs>
+          <w:tab w:val="left" w:pos="916"/>
+          <w:tab w:val="left" w:pos="1832"/>
+          <w:tab w:val="left" w:pos="2748"/>
+          <w:tab w:val="left" w:pos="3664"/>
+          <w:tab w:val="left" w:pos="4580"/>
+          <w:tab w:val="left" w:pos="5496"/>
+          <w:tab w:val="left" w:pos="6412"/>
+          <w:tab w:val="left" w:pos="7328"/>
+          <w:tab w:val="left" w:pos="8244"/>
+          <w:tab w:val="left" w:pos="9160"/>
+          <w:tab w:val="left" w:pos="10076"/>
+          <w:tab w:val="left" w:pos="10992"/>
+          <w:tab w:val="left" w:pos="11908"/>
+          <w:tab w:val="left" w:pos="12824"/>
+          <w:tab w:val="left" w:pos="13740"/>
+          <w:tab w:val="left" w:pos="14656"/>
+        </w:tabs>
+        <w:spacing w:after="0" w:line="240" w:lineRule="auto"/>
+        <w:rPr>
+          <w:rFonts w:ascii="Courier New" w:hAnsi="Courier New" w:cs="Courier New"/>
+          <w:color w:val="080808"/>
+          <w:lang w:val="en-US"/>
+        </w:rPr>
+      </w:pPr>
+      <w:r>
+        <w:rPr>
+          <w:rFonts w:ascii="Courier New" w:hAnsi="Courier New" w:cs="Courier New"/>
+          <w:color w:val="794938"/>
+          <w:lang w:val="en-US"/>
+        </w:rPr>
+        <w:t>&gt;</w:t>
+      </w:r>
+      <w:r>
+        <w:rPr>
+          <w:rFonts w:ascii="Courier New" w:hAnsi="Courier New" w:cs="Courier New"/>
+          <w:color w:val="080808"/>
+          <w:lang w:val="en-US"/>
+        </w:rPr>
+        <w:t xml:space="preserve">   </w:t>
+      </w:r>
+      <w:proofErr w:type="spellStart"/>
+      <w:r>
+        <w:rPr>
+          <w:rFonts w:ascii="Courier New" w:hAnsi="Courier New" w:cs="Courier New"/>
+          <w:color w:val="234A97"/>
+          <w:lang w:val="en-US"/>
+        </w:rPr>
+        <w:t>obj</w:t>
+      </w:r>
+      <w:proofErr w:type="spellEnd"/>
+      <w:r>
+        <w:rPr>
+          <w:rFonts w:ascii="Courier New" w:hAnsi="Courier New" w:cs="Courier New"/>
+          <w:color w:val="080808"/>
+          <w:lang w:val="en-US"/>
+        </w:rPr>
+        <w:t xml:space="preserve"> </w:t>
+      </w:r>
+      <w:r>
+        <w:rPr>
+          <w:rFonts w:ascii="Courier New" w:hAnsi="Courier New" w:cs="Courier New"/>
+          <w:color w:val="794938"/>
+          <w:lang w:val="en-US"/>
+        </w:rPr>
+        <w:t>&lt;-</w:t>
+      </w:r>
+      <w:r>
+        <w:rPr>
+          <w:rFonts w:ascii="Courier New" w:hAnsi="Courier New" w:cs="Courier New"/>
+          <w:color w:val="080808"/>
+          <w:lang w:val="en-US"/>
+        </w:rPr>
+        <w:t xml:space="preserve"> </w:t>
+      </w:r>
+      <w:proofErr w:type="gramStart"/>
+      <w:r>
+        <w:rPr>
+          <w:rFonts w:ascii="Courier New" w:hAnsi="Courier New" w:cs="Courier New"/>
+          <w:i/>
+          <w:iCs/>
+          <w:color w:val="A71D5D"/>
+          <w:lang w:val="en-US"/>
+        </w:rPr>
+        <w:t>list</w:t>
+      </w:r>
+      <w:r>
+        <w:rPr>
+          <w:rFonts w:ascii="Courier New" w:hAnsi="Courier New" w:cs="Courier New"/>
+          <w:color w:val="080808"/>
+          <w:lang w:val="en-US"/>
+        </w:rPr>
+        <w:t>(</w:t>
+      </w:r>
+      <w:proofErr w:type="gramEnd"/>
+      <w:r>
+        <w:rPr>
+          <w:rFonts w:ascii="Courier New" w:hAnsi="Courier New" w:cs="Courier New"/>
+          <w:color w:val="080808"/>
+          <w:lang w:val="en-US"/>
+        </w:rPr>
+        <w:t>)</w:t>
+      </w:r>
+    </w:p>
+    <w:p>
+      <w:pPr>
+        <w:shd w:val="clear" w:color="auto" w:fill="F9F9F9"/>
+        <w:tabs>
+          <w:tab w:val="left" w:pos="916"/>
+          <w:tab w:val="left" w:pos="1832"/>
+          <w:tab w:val="left" w:pos="2748"/>
+          <w:tab w:val="left" w:pos="3664"/>
+          <w:tab w:val="left" w:pos="4580"/>
+          <w:tab w:val="left" w:pos="5496"/>
+          <w:tab w:val="left" w:pos="6412"/>
+          <w:tab w:val="left" w:pos="7328"/>
+          <w:tab w:val="left" w:pos="8244"/>
+          <w:tab w:val="left" w:pos="9160"/>
+          <w:tab w:val="left" w:pos="10076"/>
+          <w:tab w:val="left" w:pos="10992"/>
+          <w:tab w:val="left" w:pos="11908"/>
+          <w:tab w:val="left" w:pos="12824"/>
+          <w:tab w:val="left" w:pos="13740"/>
+          <w:tab w:val="left" w:pos="14656"/>
+        </w:tabs>
+        <w:spacing w:after="0" w:line="240" w:lineRule="auto"/>
+        <w:rPr>
+          <w:rFonts w:ascii="Courier New" w:hAnsi="Courier New" w:cs="Courier New"/>
+          <w:color w:val="080808"/>
+          <w:lang w:val="en-US"/>
+        </w:rPr>
+      </w:pPr>
+      <w:r>
+        <w:rPr>
+          <w:rFonts w:ascii="Courier New" w:hAnsi="Courier New" w:cs="Courier New"/>
+          <w:color w:val="794938"/>
+          <w:lang w:val="en-US"/>
+        </w:rPr>
+        <w:t>&gt;</w:t>
+      </w:r>
+      <w:r>
+        <w:rPr>
+          <w:rFonts w:ascii="Courier New" w:hAnsi="Courier New" w:cs="Courier New"/>
+          <w:color w:val="080808"/>
+          <w:lang w:val="en-US"/>
+        </w:rPr>
+        <w:t xml:space="preserve">   </w:t>
+      </w:r>
+      <w:proofErr w:type="spellStart"/>
+      <w:r>
+        <w:rPr>
+          <w:rFonts w:ascii="Courier New" w:hAnsi="Courier New" w:cs="Courier New"/>
+          <w:color w:val="234A97"/>
+          <w:lang w:val="en-US"/>
+        </w:rPr>
+        <w:t>obj</w:t>
+      </w:r>
+      <w:proofErr w:type="spellEnd"/>
+      <w:r>
+        <w:rPr>
+          <w:rFonts w:ascii="Courier New" w:hAnsi="Courier New" w:cs="Courier New"/>
+          <w:color w:val="794938"/>
+          <w:lang w:val="en-US"/>
+        </w:rPr>
+        <w:t>&lt;-</w:t>
+      </w:r>
+      <w:proofErr w:type="spellStart"/>
+      <w:r>
+        <w:rPr>
+          <w:rFonts w:ascii="Courier New" w:hAnsi="Courier New" w:cs="Courier New"/>
+          <w:color w:val="080808"/>
+          <w:lang w:val="en-US"/>
+        </w:rPr>
+        <w:t>foreach</w:t>
+      </w:r>
+      <w:proofErr w:type="spellEnd"/>
+      <w:r>
+        <w:rPr>
+          <w:rFonts w:ascii="Courier New" w:hAnsi="Courier New" w:cs="Courier New"/>
+          <w:color w:val="080808"/>
+          <w:lang w:val="en-US"/>
+        </w:rPr>
+        <w:t>(</w:t>
+      </w:r>
+      <w:proofErr w:type="spellStart"/>
+      <w:r>
+        <w:rPr>
+          <w:rFonts w:ascii="Courier New" w:hAnsi="Courier New" w:cs="Courier New"/>
+          <w:color w:val="234A97"/>
+          <w:lang w:val="en-US"/>
+        </w:rPr>
+        <w:t>i</w:t>
+      </w:r>
+      <w:proofErr w:type="spellEnd"/>
+      <w:r>
+        <w:rPr>
+          <w:rFonts w:ascii="Courier New" w:hAnsi="Courier New" w:cs="Courier New"/>
+          <w:color w:val="080808"/>
+          <w:lang w:val="en-US"/>
+        </w:rPr>
+        <w:t>=</w:t>
+      </w:r>
+      <w:proofErr w:type="gramStart"/>
+      <w:r>
+        <w:rPr>
+          <w:rFonts w:ascii="Courier New" w:hAnsi="Courier New" w:cs="Courier New"/>
+          <w:b/>
+          <w:bCs/>
+          <w:color w:val="811F24"/>
+          <w:lang w:val="en-US"/>
+        </w:rPr>
+        <w:t>1</w:t>
+      </w:r>
+      <w:r>
+        <w:rPr>
+          <w:rFonts w:ascii="Courier New" w:hAnsi="Courier New" w:cs="Courier New"/>
+          <w:color w:val="794938"/>
+          <w:lang w:val="en-US"/>
+        </w:rPr>
+        <w:t>:</w:t>
+      </w:r>
+      <w:r>
+        <w:rPr>
+          <w:rFonts w:ascii="Courier New" w:hAnsi="Courier New" w:cs="Courier New"/>
+          <w:color w:val="234A97"/>
+          <w:lang w:val="en-US"/>
+        </w:rPr>
+        <w:t>k</w:t>
+      </w:r>
+      <w:proofErr w:type="gramEnd"/>
+      <w:r>
+        <w:rPr>
+          <w:rFonts w:ascii="Courier New" w:hAnsi="Courier New" w:cs="Courier New"/>
+          <w:color w:val="080808"/>
+          <w:lang w:val="en-US"/>
+        </w:rPr>
+        <w:t>,</w:t>
+      </w:r>
+      <w:r>
+        <w:rPr>
+          <w:rFonts w:ascii="Courier New" w:hAnsi="Courier New" w:cs="Courier New"/>
+          <w:color w:val="234A97"/>
+          <w:lang w:val="en-US"/>
+        </w:rPr>
+        <w:t>combine</w:t>
+      </w:r>
+      <w:r>
+        <w:rPr>
+          <w:rFonts w:ascii="Courier New" w:hAnsi="Courier New" w:cs="Courier New"/>
+          <w:color w:val="080808"/>
+          <w:lang w:val="en-US"/>
+        </w:rPr>
+        <w:t>=</w:t>
+      </w:r>
+      <w:proofErr w:type="spellStart"/>
+      <w:r>
+        <w:rPr>
+          <w:rFonts w:ascii="Courier New" w:hAnsi="Courier New" w:cs="Courier New"/>
+          <w:color w:val="234A97"/>
+          <w:lang w:val="en-US"/>
+        </w:rPr>
+        <w:t>rbind</w:t>
+      </w:r>
+      <w:proofErr w:type="spellEnd"/>
+      <w:r>
+        <w:rPr>
+          <w:rFonts w:ascii="Courier New" w:hAnsi="Courier New" w:cs="Courier New"/>
+          <w:color w:val="080808"/>
+          <w:lang w:val="en-US"/>
+        </w:rPr>
+        <w:t>) %</w:t>
+      </w:r>
+      <w:proofErr w:type="spellStart"/>
+      <w:r>
+        <w:rPr>
+          <w:rFonts w:ascii="Courier New" w:hAnsi="Courier New" w:cs="Courier New"/>
+          <w:color w:val="234A97"/>
+          <w:lang w:val="en-US"/>
+        </w:rPr>
+        <w:t>dopar</w:t>
+      </w:r>
+      <w:proofErr w:type="spellEnd"/>
+      <w:r>
+        <w:rPr>
+          <w:rFonts w:ascii="Courier New" w:hAnsi="Courier New" w:cs="Courier New"/>
+          <w:color w:val="080808"/>
+          <w:lang w:val="en-US"/>
+        </w:rPr>
+        <w:t xml:space="preserve">% </w:t>
+      </w:r>
+      <w:proofErr w:type="spellStart"/>
+      <w:r>
+        <w:rPr>
+          <w:rFonts w:ascii="Courier New" w:hAnsi="Courier New" w:cs="Courier New"/>
+          <w:color w:val="080808"/>
+          <w:lang w:val="en-US"/>
+        </w:rPr>
+        <w:t>poli</w:t>
+      </w:r>
+      <w:proofErr w:type="spellEnd"/>
+      <w:r>
+        <w:rPr>
+          <w:rFonts w:ascii="Courier New" w:hAnsi="Courier New" w:cs="Courier New"/>
+          <w:color w:val="080808"/>
+          <w:lang w:val="en-US"/>
+        </w:rPr>
+        <w:t>(</w:t>
+      </w:r>
+      <w:r>
+        <w:rPr>
+          <w:rFonts w:ascii="Courier New" w:hAnsi="Courier New" w:cs="Courier New"/>
+          <w:color w:val="234A97"/>
+          <w:lang w:val="en-US"/>
+        </w:rPr>
+        <w:t>md</w:t>
+      </w:r>
+      <w:r>
+        <w:rPr>
+          <w:rFonts w:ascii="Courier New" w:hAnsi="Courier New" w:cs="Courier New"/>
+          <w:color w:val="080808"/>
+          <w:lang w:val="en-US"/>
+        </w:rPr>
+        <w:t xml:space="preserve">, </w:t>
+      </w:r>
+      <w:proofErr w:type="spellStart"/>
+      <w:r>
+        <w:rPr>
+          <w:rFonts w:ascii="Courier New" w:hAnsi="Courier New" w:cs="Courier New"/>
+          <w:color w:val="234A97"/>
+          <w:lang w:val="en-US"/>
+        </w:rPr>
+        <w:t>vc</w:t>
+      </w:r>
+      <w:proofErr w:type="spellEnd"/>
+      <w:r>
+        <w:rPr>
+          <w:rFonts w:ascii="Courier New" w:hAnsi="Courier New" w:cs="Courier New"/>
+          <w:color w:val="080808"/>
+          <w:lang w:val="en-US"/>
+        </w:rPr>
+        <w:t xml:space="preserve">, </w:t>
+      </w:r>
+      <w:proofErr w:type="spellStart"/>
+      <w:r>
+        <w:rPr>
+          <w:rFonts w:ascii="Courier New" w:hAnsi="Courier New" w:cs="Courier New"/>
+          <w:color w:val="234A97"/>
+          <w:lang w:val="en-US"/>
+        </w:rPr>
+        <w:t>tc</w:t>
+      </w:r>
+      <w:proofErr w:type="spellEnd"/>
+      <w:r>
+        <w:rPr>
+          <w:rFonts w:ascii="Courier New" w:hAnsi="Courier New" w:cs="Courier New"/>
+          <w:color w:val="080808"/>
+          <w:lang w:val="en-US"/>
+        </w:rPr>
+        <w:t>)</w:t>
+      </w:r>
+    </w:p>
+    <w:p>
+      <w:pPr>
+        <w:rPr>
+          <w:lang w:val="en-US"/>
+        </w:rPr>
+      </w:pPr>
+    </w:p>
+    <w:p>
+      <w:pPr>
+        <w:shd w:val="clear" w:color="auto" w:fill="F9F9F9"/>
+        <w:tabs>
+          <w:tab w:val="left" w:pos="916"/>
+          <w:tab w:val="left" w:pos="1832"/>
+          <w:tab w:val="left" w:pos="2748"/>
+          <w:tab w:val="left" w:pos="3664"/>
+          <w:tab w:val="left" w:pos="4580"/>
+          <w:tab w:val="left" w:pos="5496"/>
+          <w:tab w:val="left" w:pos="6412"/>
+          <w:tab w:val="left" w:pos="7328"/>
+          <w:tab w:val="left" w:pos="8244"/>
+          <w:tab w:val="left" w:pos="9160"/>
+          <w:tab w:val="left" w:pos="10076"/>
+          <w:tab w:val="left" w:pos="10992"/>
+          <w:tab w:val="left" w:pos="11908"/>
+          <w:tab w:val="left" w:pos="12824"/>
+          <w:tab w:val="left" w:pos="13740"/>
+          <w:tab w:val="left" w:pos="14656"/>
+        </w:tabs>
+        <w:spacing w:after="0" w:line="240" w:lineRule="auto"/>
+        <w:rPr>
+          <w:rFonts w:ascii="Courier New" w:hAnsi="Courier New" w:cs="Courier New"/>
+          <w:color w:val="080808"/>
+        </w:rPr>
+      </w:pPr>
+      <w:r>
+        <w:rPr>
+          <w:rFonts w:ascii="Courier New" w:hAnsi="Courier New" w:cs="Courier New"/>
+          <w:color w:val="794938"/>
+        </w:rPr>
+        <w:t>&gt;</w:t>
+      </w:r>
+      <w:r>
+        <w:rPr>
+          <w:rFonts w:ascii="Courier New" w:hAnsi="Courier New" w:cs="Courier New"/>
+          <w:color w:val="080808"/>
+        </w:rPr>
+        <w:t xml:space="preserve"> </w:t>
+      </w:r>
+      <w:proofErr w:type="spellStart"/>
+      <w:r>
+        <w:rPr>
+          <w:rFonts w:ascii="Courier New" w:hAnsi="Courier New" w:cs="Courier New"/>
+          <w:color w:val="BF4F24"/>
+        </w:rPr>
+        <w:t>evaluacion</w:t>
+      </w:r>
+      <w:proofErr w:type="spellEnd"/>
+      <w:r>
+        <w:rPr>
+          <w:rFonts w:ascii="Courier New" w:hAnsi="Courier New" w:cs="Courier New"/>
+          <w:color w:val="080808"/>
+        </w:rPr>
+        <w:t>&lt;-</w:t>
+      </w:r>
+      <w:proofErr w:type="spellStart"/>
+      <w:r>
+        <w:rPr>
+          <w:rFonts w:ascii="Courier New" w:hAnsi="Courier New" w:cs="Courier New"/>
+          <w:color w:val="080808"/>
+        </w:rPr>
+        <w:t>function</w:t>
+      </w:r>
+      <w:proofErr w:type="spellEnd"/>
+      <w:r>
+        <w:rPr>
+          <w:rFonts w:ascii="Courier New" w:hAnsi="Courier New" w:cs="Courier New"/>
+          <w:color w:val="080808"/>
+        </w:rPr>
+        <w:t>(</w:t>
+      </w:r>
+      <w:r>
+        <w:rPr>
+          <w:rFonts w:ascii="Courier New" w:hAnsi="Courier New" w:cs="Courier New"/>
+          <w:color w:val="234A97"/>
+        </w:rPr>
+        <w:t>j</w:t>
+      </w:r>
+      <w:proofErr w:type="gramStart"/>
+      <w:r>
+        <w:rPr>
+          <w:rFonts w:ascii="Courier New" w:hAnsi="Courier New" w:cs="Courier New"/>
+          <w:color w:val="080808"/>
+        </w:rPr>
+        <w:t>){</w:t>
+      </w:r>
+      <w:proofErr w:type="gramEnd"/>
+    </w:p>
+    <w:p>
+      <w:pPr>
+        <w:shd w:val="clear" w:color="auto" w:fill="F9F9F9"/>
+        <w:tabs>
+          <w:tab w:val="left" w:pos="916"/>
+          <w:tab w:val="left" w:pos="1832"/>
+          <w:tab w:val="left" w:pos="2748"/>
+          <w:tab w:val="left" w:pos="3664"/>
+          <w:tab w:val="left" w:pos="4580"/>
+          <w:tab w:val="left" w:pos="5496"/>
+          <w:tab w:val="left" w:pos="6412"/>
+          <w:tab w:val="left" w:pos="7328"/>
+          <w:tab w:val="left" w:pos="8244"/>
+          <w:tab w:val="left" w:pos="9160"/>
+          <w:tab w:val="left" w:pos="10076"/>
+          <w:tab w:val="left" w:pos="10992"/>
+          <w:tab w:val="left" w:pos="11908"/>
+          <w:tab w:val="left" w:pos="12824"/>
+          <w:tab w:val="left" w:pos="13740"/>
+          <w:tab w:val="left" w:pos="14656"/>
+        </w:tabs>
+        <w:spacing w:after="0" w:line="240" w:lineRule="auto"/>
+        <w:rPr>
+          <w:rFonts w:ascii="Courier New" w:hAnsi="Courier New" w:cs="Courier New"/>
+          <w:color w:val="080808"/>
+        </w:rPr>
+      </w:pPr>
+      <w:r>
+        <w:rPr>
+          <w:rFonts w:ascii="Courier New" w:hAnsi="Courier New" w:cs="Courier New"/>
+          <w:color w:val="794938"/>
+        </w:rPr>
+        <w:t>+</w:t>
+      </w:r>
+      <w:r>
+        <w:rPr>
+          <w:rFonts w:ascii="Courier New" w:hAnsi="Courier New" w:cs="Courier New"/>
+          <w:color w:val="080808"/>
+        </w:rPr>
+        <w:t xml:space="preserve">   </w:t>
+      </w:r>
+      <w:r>
+        <w:rPr>
+          <w:rFonts w:ascii="Courier New" w:hAnsi="Courier New" w:cs="Courier New"/>
+          <w:color w:val="234A97"/>
+        </w:rPr>
+        <w:t>datos</w:t>
+      </w:r>
+      <w:r>
+        <w:rPr>
+          <w:rFonts w:ascii="Courier New" w:hAnsi="Courier New" w:cs="Courier New"/>
+          <w:color w:val="794938"/>
+        </w:rPr>
+        <w:t>&lt;-</w:t>
+      </w:r>
+      <w:proofErr w:type="spellStart"/>
+      <w:proofErr w:type="gramStart"/>
+      <w:r>
+        <w:rPr>
+          <w:rFonts w:ascii="Courier New" w:hAnsi="Courier New" w:cs="Courier New"/>
+          <w:color w:val="080808"/>
+        </w:rPr>
+        <w:t>double</w:t>
+      </w:r>
+      <w:proofErr w:type="spellEnd"/>
+      <w:r>
+        <w:rPr>
+          <w:rFonts w:ascii="Courier New" w:hAnsi="Courier New" w:cs="Courier New"/>
+          <w:color w:val="080808"/>
+        </w:rPr>
+        <w:t>(</w:t>
+      </w:r>
+      <w:proofErr w:type="gramEnd"/>
+      <w:r>
+        <w:rPr>
+          <w:rFonts w:ascii="Courier New" w:hAnsi="Courier New" w:cs="Courier New"/>
+          <w:color w:val="080808"/>
+        </w:rPr>
+        <w:t>)</w:t>
+      </w:r>
+    </w:p>
+    <w:p>
+      <w:pPr>
+        <w:shd w:val="clear" w:color="auto" w:fill="F9F9F9"/>
+        <w:tabs>
+          <w:tab w:val="left" w:pos="916"/>
+          <w:tab w:val="left" w:pos="1832"/>
+          <w:tab w:val="left" w:pos="2748"/>
+          <w:tab w:val="left" w:pos="3664"/>
+          <w:tab w:val="left" w:pos="4580"/>
+          <w:tab w:val="left" w:pos="5496"/>
+          <w:tab w:val="left" w:pos="6412"/>
+          <w:tab w:val="left" w:pos="7328"/>
+          <w:tab w:val="left" w:pos="8244"/>
+          <w:tab w:val="left" w:pos="9160"/>
+          <w:tab w:val="left" w:pos="10076"/>
+          <w:tab w:val="left" w:pos="10992"/>
+          <w:tab w:val="left" w:pos="11908"/>
+          <w:tab w:val="left" w:pos="12824"/>
+          <w:tab w:val="left" w:pos="13740"/>
+          <w:tab w:val="left" w:pos="14656"/>
+        </w:tabs>
+        <w:spacing w:after="0" w:line="240" w:lineRule="auto"/>
+        <w:rPr>
+          <w:rFonts w:ascii="Courier New" w:hAnsi="Courier New" w:cs="Courier New"/>
+          <w:color w:val="080808"/>
+        </w:rPr>
+      </w:pPr>
+      <w:r>
+        <w:rPr>
+          <w:rFonts w:ascii="Courier New" w:hAnsi="Courier New" w:cs="Courier New"/>
+          <w:color w:val="794938"/>
+        </w:rPr>
+        <w:t>+</w:t>
+      </w:r>
+      <w:r>
+        <w:rPr>
+          <w:rFonts w:ascii="Courier New" w:hAnsi="Courier New" w:cs="Courier New"/>
+          <w:color w:val="080808"/>
+        </w:rPr>
+        <w:t xml:space="preserve">   </w:t>
+      </w:r>
+      <w:proofErr w:type="spellStart"/>
+      <w:r>
+        <w:rPr>
+          <w:rFonts w:ascii="Courier New" w:hAnsi="Courier New" w:cs="Courier New"/>
+          <w:color w:val="794938"/>
+        </w:rPr>
+        <w:t>for</w:t>
+      </w:r>
+      <w:proofErr w:type="spellEnd"/>
+      <w:r>
+        <w:rPr>
+          <w:rFonts w:ascii="Courier New" w:hAnsi="Courier New" w:cs="Courier New"/>
+          <w:color w:val="080808"/>
+        </w:rPr>
+        <w:t xml:space="preserve"> (</w:t>
+      </w:r>
+      <w:r>
+        <w:rPr>
+          <w:rFonts w:ascii="Courier New" w:hAnsi="Courier New" w:cs="Courier New"/>
+          <w:color w:val="234A97"/>
+        </w:rPr>
+        <w:t>i</w:t>
+      </w:r>
+      <w:r>
+        <w:rPr>
+          <w:rFonts w:ascii="Courier New" w:hAnsi="Courier New" w:cs="Courier New"/>
+          <w:color w:val="080808"/>
+        </w:rPr>
+        <w:t xml:space="preserve"> </w:t>
+      </w:r>
+      <w:r>
+        <w:rPr>
+          <w:rFonts w:ascii="Courier New" w:hAnsi="Courier New" w:cs="Courier New"/>
+          <w:color w:val="794938"/>
+        </w:rPr>
+        <w:t>in</w:t>
+      </w:r>
+      <w:r>
+        <w:rPr>
+          <w:rFonts w:ascii="Courier New" w:hAnsi="Courier New" w:cs="Courier New"/>
+          <w:color w:val="080808"/>
+        </w:rPr>
+        <w:t xml:space="preserve"> </w:t>
+      </w:r>
+      <w:proofErr w:type="gramStart"/>
+      <w:r>
+        <w:rPr>
+          <w:rFonts w:ascii="Courier New" w:hAnsi="Courier New" w:cs="Courier New"/>
+          <w:b/>
+          <w:bCs/>
+          <w:color w:val="811F24"/>
+        </w:rPr>
+        <w:t>1</w:t>
+      </w:r>
+      <w:r>
+        <w:rPr>
+          <w:rFonts w:ascii="Courier New" w:hAnsi="Courier New" w:cs="Courier New"/>
+          <w:color w:val="794938"/>
+        </w:rPr>
+        <w:t>:</w:t>
+      </w:r>
+      <w:r>
+        <w:rPr>
+          <w:rFonts w:ascii="Courier New" w:hAnsi="Courier New" w:cs="Courier New"/>
+          <w:color w:val="234A97"/>
+        </w:rPr>
+        <w:t>n</w:t>
+      </w:r>
+      <w:proofErr w:type="gramEnd"/>
+      <w:r>
+        <w:rPr>
+          <w:rFonts w:ascii="Courier New" w:hAnsi="Courier New" w:cs="Courier New"/>
+          <w:color w:val="080808"/>
+        </w:rPr>
+        <w:t>) {</w:t>
+      </w:r>
+      <w:r>
+        <w:rPr>
+          <w:rFonts w:ascii="Courier New" w:hAnsi="Courier New" w:cs="Courier New"/>
+          <w:i/>
+          <w:iCs/>
+          <w:color w:val="5A525F"/>
+        </w:rPr>
+        <w:t># para todos los objetivos</w:t>
+      </w:r>
+    </w:p>
+    <w:p>
+      <w:pPr>
+        <w:shd w:val="clear" w:color="auto" w:fill="F9F9F9"/>
+        <w:tabs>
+          <w:tab w:val="left" w:pos="916"/>
+          <w:tab w:val="left" w:pos="1832"/>
+          <w:tab w:val="left" w:pos="2748"/>
+          <w:tab w:val="left" w:pos="3664"/>
+          <w:tab w:val="left" w:pos="4580"/>
+          <w:tab w:val="left" w:pos="5496"/>
+          <w:tab w:val="left" w:pos="6412"/>
+          <w:tab w:val="left" w:pos="7328"/>
+          <w:tab w:val="left" w:pos="8244"/>
+          <w:tab w:val="left" w:pos="9160"/>
+          <w:tab w:val="left" w:pos="10076"/>
+          <w:tab w:val="left" w:pos="10992"/>
+          <w:tab w:val="left" w:pos="11908"/>
+          <w:tab w:val="left" w:pos="12824"/>
+          <w:tab w:val="left" w:pos="13740"/>
+          <w:tab w:val="left" w:pos="14656"/>
+        </w:tabs>
+        <w:spacing w:after="0" w:line="240" w:lineRule="auto"/>
+        <w:rPr>
+          <w:rFonts w:ascii="Courier New" w:hAnsi="Courier New" w:cs="Courier New"/>
+          <w:color w:val="080808"/>
+        </w:rPr>
+      </w:pPr>
+      <w:r>
+        <w:rPr>
+          <w:rFonts w:ascii="Courier New" w:hAnsi="Courier New" w:cs="Courier New"/>
+          <w:color w:val="794938"/>
+        </w:rPr>
+        <w:t>+</w:t>
+      </w:r>
+      <w:r>
+        <w:rPr>
+          <w:rFonts w:ascii="Courier New" w:hAnsi="Courier New" w:cs="Courier New"/>
+          <w:color w:val="080808"/>
+        </w:rPr>
+        <w:t xml:space="preserve">     </w:t>
+      </w:r>
+      <w:r>
+        <w:rPr>
+          <w:rFonts w:ascii="Courier New" w:hAnsi="Courier New" w:cs="Courier New"/>
+          <w:color w:val="234A97"/>
+        </w:rPr>
+        <w:t>res</w:t>
+      </w:r>
+      <w:r>
+        <w:rPr>
+          <w:rFonts w:ascii="Courier New" w:hAnsi="Courier New" w:cs="Courier New"/>
+          <w:color w:val="794938"/>
+        </w:rPr>
+        <w:t>&lt;-</w:t>
+      </w:r>
+      <w:r>
+        <w:rPr>
+          <w:rFonts w:ascii="Courier New" w:hAnsi="Courier New" w:cs="Courier New"/>
+          <w:color w:val="080808"/>
+        </w:rPr>
+        <w:t xml:space="preserve"> </w:t>
+      </w:r>
+      <w:proofErr w:type="spellStart"/>
+      <w:r>
+        <w:rPr>
+          <w:rFonts w:ascii="Courier New" w:hAnsi="Courier New" w:cs="Courier New"/>
+          <w:color w:val="080808"/>
+        </w:rPr>
+        <w:t>eval</w:t>
+      </w:r>
+      <w:proofErr w:type="spellEnd"/>
+      <w:r>
+        <w:rPr>
+          <w:rFonts w:ascii="Courier New" w:hAnsi="Courier New" w:cs="Courier New"/>
+          <w:color w:val="080808"/>
+        </w:rPr>
+        <w:t>(</w:t>
+      </w:r>
+      <w:proofErr w:type="spellStart"/>
+      <w:r>
+        <w:rPr>
+          <w:rFonts w:ascii="Courier New" w:hAnsi="Courier New" w:cs="Courier New"/>
+          <w:color w:val="234A97"/>
+        </w:rPr>
+        <w:t>obj</w:t>
+      </w:r>
+      <w:proofErr w:type="spellEnd"/>
+      <w:r>
+        <w:rPr>
+          <w:rFonts w:ascii="Courier New" w:hAnsi="Courier New" w:cs="Courier New"/>
+          <w:color w:val="080808"/>
+        </w:rPr>
+        <w:t>[[</w:t>
+      </w:r>
+      <w:r>
+        <w:rPr>
+          <w:rFonts w:ascii="Courier New" w:hAnsi="Courier New" w:cs="Courier New"/>
+          <w:color w:val="234A97"/>
+        </w:rPr>
+        <w:t>j</w:t>
+      </w:r>
+      <w:r>
+        <w:rPr>
+          <w:rFonts w:ascii="Courier New" w:hAnsi="Courier New" w:cs="Courier New"/>
+          <w:color w:val="080808"/>
+        </w:rPr>
+        <w:t xml:space="preserve">]], </w:t>
+      </w:r>
+      <w:r>
+        <w:rPr>
+          <w:rFonts w:ascii="Courier New" w:hAnsi="Courier New" w:cs="Courier New"/>
+          <w:color w:val="234A97"/>
+        </w:rPr>
+        <w:t>sol</w:t>
+      </w:r>
+      <w:r>
+        <w:rPr>
+          <w:rFonts w:ascii="Courier New" w:hAnsi="Courier New" w:cs="Courier New"/>
+          <w:color w:val="080808"/>
+        </w:rPr>
+        <w:t>[</w:t>
+      </w:r>
+      <w:r>
+        <w:rPr>
+          <w:rFonts w:ascii="Courier New" w:hAnsi="Courier New" w:cs="Courier New"/>
+          <w:color w:val="234A97"/>
+        </w:rPr>
+        <w:t>i</w:t>
+      </w:r>
+      <w:r>
+        <w:rPr>
+          <w:rFonts w:ascii="Courier New" w:hAnsi="Courier New" w:cs="Courier New"/>
+          <w:color w:val="080808"/>
+        </w:rPr>
+        <w:t xml:space="preserve">,], </w:t>
+      </w:r>
+      <w:proofErr w:type="spellStart"/>
+      <w:r>
+        <w:rPr>
+          <w:rFonts w:ascii="Courier New" w:hAnsi="Courier New" w:cs="Courier New"/>
+          <w:color w:val="234A97"/>
+        </w:rPr>
+        <w:t>tc</w:t>
+      </w:r>
+      <w:proofErr w:type="spellEnd"/>
+      <w:r>
+        <w:rPr>
+          <w:rFonts w:ascii="Courier New" w:hAnsi="Courier New" w:cs="Courier New"/>
+          <w:color w:val="080808"/>
+        </w:rPr>
+        <w:t>)</w:t>
+      </w:r>
+    </w:p>
+    <w:p>
+      <w:pPr>
+        <w:shd w:val="clear" w:color="auto" w:fill="F9F9F9"/>
+        <w:tabs>
+          <w:tab w:val="left" w:pos="916"/>
+          <w:tab w:val="left" w:pos="1832"/>
+          <w:tab w:val="left" w:pos="2748"/>
+          <w:tab w:val="left" w:pos="3664"/>
+          <w:tab w:val="left" w:pos="4580"/>
+          <w:tab w:val="left" w:pos="5496"/>
+          <w:tab w:val="left" w:pos="6412"/>
+          <w:tab w:val="left" w:pos="7328"/>
+          <w:tab w:val="left" w:pos="8244"/>
+          <w:tab w:val="left" w:pos="9160"/>
+          <w:tab w:val="left" w:pos="10076"/>
+          <w:tab w:val="left" w:pos="10992"/>
+          <w:tab w:val="left" w:pos="11908"/>
+          <w:tab w:val="left" w:pos="12824"/>
+          <w:tab w:val="left" w:pos="13740"/>
+          <w:tab w:val="left" w:pos="14656"/>
+        </w:tabs>
+        <w:spacing w:after="0" w:line="240" w:lineRule="auto"/>
+        <w:rPr>
+          <w:rFonts w:ascii="Courier New" w:hAnsi="Courier New" w:cs="Courier New"/>
+          <w:color w:val="080808"/>
+        </w:rPr>
+      </w:pPr>
+      <w:r>
+        <w:rPr>
+          <w:rFonts w:ascii="Courier New" w:hAnsi="Courier New" w:cs="Courier New"/>
+          <w:color w:val="794938"/>
+        </w:rPr>
+        <w:t>+</w:t>
+      </w:r>
+      <w:r>
+        <w:rPr>
+          <w:rFonts w:ascii="Courier New" w:hAnsi="Courier New" w:cs="Courier New"/>
+          <w:color w:val="080808"/>
+        </w:rPr>
+        <w:t xml:space="preserve">     </w:t>
+      </w:r>
+      <w:r>
+        <w:rPr>
+          <w:rFonts w:ascii="Courier New" w:hAnsi="Courier New" w:cs="Courier New"/>
+          <w:color w:val="234A97"/>
+        </w:rPr>
+        <w:t>datos</w:t>
+      </w:r>
+      <w:r>
+        <w:rPr>
+          <w:rFonts w:ascii="Courier New" w:hAnsi="Courier New" w:cs="Courier New"/>
+          <w:color w:val="794938"/>
+        </w:rPr>
+        <w:t>&lt;-</w:t>
+      </w:r>
+      <w:proofErr w:type="spellStart"/>
+      <w:r>
+        <w:rPr>
+          <w:rFonts w:ascii="Courier New" w:hAnsi="Courier New" w:cs="Courier New"/>
+          <w:color w:val="080808"/>
+        </w:rPr>
+        <w:t>rbind</w:t>
+      </w:r>
+      <w:proofErr w:type="spellEnd"/>
+      <w:r>
+        <w:rPr>
+          <w:rFonts w:ascii="Courier New" w:hAnsi="Courier New" w:cs="Courier New"/>
+          <w:color w:val="080808"/>
+        </w:rPr>
+        <w:t>(</w:t>
+      </w:r>
+      <w:proofErr w:type="spellStart"/>
+      <w:proofErr w:type="gramStart"/>
+      <w:r>
+        <w:rPr>
+          <w:rFonts w:ascii="Courier New" w:hAnsi="Courier New" w:cs="Courier New"/>
+          <w:color w:val="234A97"/>
+        </w:rPr>
+        <w:t>datos</w:t>
+      </w:r>
+      <w:r>
+        <w:rPr>
+          <w:rFonts w:ascii="Courier New" w:hAnsi="Courier New" w:cs="Courier New"/>
+          <w:color w:val="080808"/>
+        </w:rPr>
+        <w:t>,</w:t>
+      </w:r>
+      <w:r>
+        <w:rPr>
+          <w:rFonts w:ascii="Courier New" w:hAnsi="Courier New" w:cs="Courier New"/>
+          <w:color w:val="234A97"/>
+        </w:rPr>
+        <w:t>res</w:t>
+      </w:r>
+      <w:proofErr w:type="spellEnd"/>
+      <w:proofErr w:type="gramEnd"/>
+      <w:r>
+        <w:rPr>
+          <w:rFonts w:ascii="Courier New" w:hAnsi="Courier New" w:cs="Courier New"/>
+          <w:color w:val="080808"/>
+        </w:rPr>
+        <w:t>)</w:t>
+      </w:r>
+    </w:p>
+    <w:p>
+      <w:pPr>
+        <w:shd w:val="clear" w:color="auto" w:fill="F9F9F9"/>
+        <w:tabs>
+          <w:tab w:val="left" w:pos="916"/>
+          <w:tab w:val="left" w:pos="1832"/>
+          <w:tab w:val="left" w:pos="2748"/>
+          <w:tab w:val="left" w:pos="3664"/>
+          <w:tab w:val="left" w:pos="4580"/>
+          <w:tab w:val="left" w:pos="5496"/>
+          <w:tab w:val="left" w:pos="6412"/>
+          <w:tab w:val="left" w:pos="7328"/>
+          <w:tab w:val="left" w:pos="8244"/>
+          <w:tab w:val="left" w:pos="9160"/>
+          <w:tab w:val="left" w:pos="10076"/>
+          <w:tab w:val="left" w:pos="10992"/>
+          <w:tab w:val="left" w:pos="11908"/>
+          <w:tab w:val="left" w:pos="12824"/>
+          <w:tab w:val="left" w:pos="13740"/>
+          <w:tab w:val="left" w:pos="14656"/>
+        </w:tabs>
+        <w:spacing w:after="0" w:line="240" w:lineRule="auto"/>
+        <w:rPr>
+          <w:rFonts w:ascii="Courier New" w:hAnsi="Courier New" w:cs="Courier New"/>
+          <w:color w:val="080808"/>
+          <w:lang w:val="en-US"/>
+        </w:rPr>
+      </w:pPr>
+      <w:r>
+        <w:rPr>
+          <w:rFonts w:ascii="Courier New" w:hAnsi="Courier New" w:cs="Courier New"/>
+          <w:color w:val="794938"/>
+          <w:lang w:val="en-US"/>
+        </w:rPr>
+        <w:t>+</w:t>
+      </w:r>
+      <w:r>
+        <w:rPr>
+          <w:rFonts w:ascii="Courier New" w:hAnsi="Courier New" w:cs="Courier New"/>
+          <w:color w:val="080808"/>
+          <w:lang w:val="en-US"/>
+        </w:rPr>
+        <w:t xml:space="preserve">   }</w:t>
+      </w:r>
+    </w:p>
+    <w:p>
+      <w:pPr>
+        <w:shd w:val="clear" w:color="auto" w:fill="F9F9F9"/>
+        <w:tabs>
+          <w:tab w:val="left" w:pos="916"/>
+          <w:tab w:val="left" w:pos="1832"/>
+          <w:tab w:val="left" w:pos="2748"/>
+          <w:tab w:val="left" w:pos="3664"/>
+          <w:tab w:val="left" w:pos="4580"/>
+          <w:tab w:val="left" w:pos="5496"/>
+          <w:tab w:val="left" w:pos="6412"/>
+          <w:tab w:val="left" w:pos="7328"/>
+          <w:tab w:val="left" w:pos="8244"/>
+          <w:tab w:val="left" w:pos="9160"/>
+          <w:tab w:val="left" w:pos="10076"/>
+          <w:tab w:val="left" w:pos="10992"/>
+          <w:tab w:val="left" w:pos="11908"/>
+          <w:tab w:val="left" w:pos="12824"/>
+          <w:tab w:val="left" w:pos="13740"/>
+          <w:tab w:val="left" w:pos="14656"/>
+        </w:tabs>
+        <w:spacing w:after="0" w:line="240" w:lineRule="auto"/>
+        <w:rPr>
+          <w:rFonts w:ascii="Courier New" w:hAnsi="Courier New" w:cs="Courier New"/>
+          <w:color w:val="080808"/>
+          <w:lang w:val="en-US"/>
+        </w:rPr>
+      </w:pPr>
+      <w:r>
+        <w:rPr>
+          <w:rFonts w:ascii="Courier New" w:hAnsi="Courier New" w:cs="Courier New"/>
+          <w:color w:val="794938"/>
+          <w:lang w:val="en-US"/>
+        </w:rPr>
+        <w:t>+</w:t>
+      </w:r>
+      <w:r>
+        <w:rPr>
+          <w:rFonts w:ascii="Courier New" w:hAnsi="Courier New" w:cs="Courier New"/>
+          <w:color w:val="080808"/>
+          <w:lang w:val="en-US"/>
+        </w:rPr>
+        <w:t xml:space="preserve">   </w:t>
+      </w:r>
+      <w:r>
+        <w:rPr>
+          <w:rFonts w:ascii="Courier New" w:hAnsi="Courier New" w:cs="Courier New"/>
+          <w:color w:val="794938"/>
+          <w:lang w:val="en-US"/>
+        </w:rPr>
+        <w:t>return</w:t>
+      </w:r>
+      <w:r>
+        <w:rPr>
+          <w:rFonts w:ascii="Courier New" w:hAnsi="Courier New" w:cs="Courier New"/>
+          <w:color w:val="080808"/>
+          <w:lang w:val="en-US"/>
+        </w:rPr>
+        <w:t>(</w:t>
+      </w:r>
+      <w:proofErr w:type="spellStart"/>
+      <w:r>
+        <w:rPr>
+          <w:rFonts w:ascii="Courier New" w:hAnsi="Courier New" w:cs="Courier New"/>
+          <w:color w:val="234A97"/>
+          <w:lang w:val="en-US"/>
+        </w:rPr>
+        <w:t>datos</w:t>
+      </w:r>
+      <w:proofErr w:type="spellEnd"/>
+      <w:r>
+        <w:rPr>
+          <w:rFonts w:ascii="Courier New" w:hAnsi="Courier New" w:cs="Courier New"/>
+          <w:color w:val="080808"/>
+          <w:lang w:val="en-US"/>
+        </w:rPr>
+        <w:t>)</w:t>
+      </w:r>
+    </w:p>
+    <w:p>
+      <w:pPr>
+        <w:shd w:val="clear" w:color="auto" w:fill="F9F9F9"/>
+        <w:tabs>
+          <w:tab w:val="left" w:pos="916"/>
+          <w:tab w:val="left" w:pos="1832"/>
+          <w:tab w:val="left" w:pos="2748"/>
+          <w:tab w:val="left" w:pos="3664"/>
+          <w:tab w:val="left" w:pos="4580"/>
+          <w:tab w:val="left" w:pos="5496"/>
+          <w:tab w:val="left" w:pos="6412"/>
+          <w:tab w:val="left" w:pos="7328"/>
+          <w:tab w:val="left" w:pos="8244"/>
+          <w:tab w:val="left" w:pos="9160"/>
+          <w:tab w:val="left" w:pos="10076"/>
+          <w:tab w:val="left" w:pos="10992"/>
+          <w:tab w:val="left" w:pos="11908"/>
+          <w:tab w:val="left" w:pos="12824"/>
+          <w:tab w:val="left" w:pos="13740"/>
+          <w:tab w:val="left" w:pos="14656"/>
+        </w:tabs>
+        <w:spacing w:after="0" w:line="240" w:lineRule="auto"/>
+        <w:rPr>
+          <w:rFonts w:ascii="Courier New" w:hAnsi="Courier New" w:cs="Courier New"/>
+          <w:color w:val="080808"/>
+          <w:lang w:val="en-US"/>
+        </w:rPr>
+      </w:pPr>
+      <w:r>
+        <w:rPr>
+          <w:rFonts w:ascii="Courier New" w:hAnsi="Courier New" w:cs="Courier New"/>
+          <w:color w:val="794938"/>
+          <w:lang w:val="en-US"/>
+        </w:rPr>
+        <w:t>+</w:t>
+      </w:r>
+      <w:r>
+        <w:rPr>
+          <w:rFonts w:ascii="Courier New" w:hAnsi="Courier New" w:cs="Courier New"/>
+          <w:color w:val="080808"/>
+          <w:lang w:val="en-US"/>
+        </w:rPr>
+        <w:t xml:space="preserve"> }</w:t>
+      </w:r>
+    </w:p>
+    <w:p>
+      <w:pPr>
+        <w:rPr>
+          <w:lang w:val="en-US"/>
+        </w:rPr>
+      </w:pPr>
+    </w:p>
+    <w:p>
+      <w:pPr>
+        <w:shd w:val="clear" w:color="auto" w:fill="F9F9F9"/>
+        <w:tabs>
+          <w:tab w:val="left" w:pos="916"/>
+          <w:tab w:val="left" w:pos="1832"/>
+          <w:tab w:val="left" w:pos="2748"/>
+          <w:tab w:val="left" w:pos="3664"/>
+          <w:tab w:val="left" w:pos="4580"/>
+          <w:tab w:val="left" w:pos="5496"/>
+          <w:tab w:val="left" w:pos="6412"/>
+          <w:tab w:val="left" w:pos="7328"/>
+          <w:tab w:val="left" w:pos="8244"/>
+          <w:tab w:val="left" w:pos="9160"/>
+          <w:tab w:val="left" w:pos="10076"/>
+          <w:tab w:val="left" w:pos="10992"/>
+          <w:tab w:val="left" w:pos="11908"/>
+          <w:tab w:val="left" w:pos="12824"/>
+          <w:tab w:val="left" w:pos="13740"/>
+          <w:tab w:val="left" w:pos="14656"/>
+        </w:tabs>
+        <w:spacing w:after="0" w:line="240" w:lineRule="auto"/>
+        <w:rPr>
+          <w:rFonts w:ascii="Courier New" w:hAnsi="Courier New" w:cs="Courier New"/>
+          <w:color w:val="080808"/>
+          <w:lang w:val="en-US"/>
+        </w:rPr>
+      </w:pPr>
+      <w:r>
+        <w:rPr>
+          <w:rFonts w:ascii="Courier New" w:hAnsi="Courier New" w:cs="Courier New"/>
+          <w:color w:val="794938"/>
+          <w:lang w:val="en-US"/>
+        </w:rPr>
+        <w:t>&gt;</w:t>
+      </w:r>
+      <w:r>
+        <w:rPr>
+          <w:rFonts w:ascii="Courier New" w:hAnsi="Courier New" w:cs="Courier New"/>
+          <w:color w:val="080808"/>
+          <w:lang w:val="en-US"/>
+        </w:rPr>
+        <w:t xml:space="preserve">   </w:t>
+      </w:r>
+      <w:proofErr w:type="spellStart"/>
+      <w:r>
+        <w:rPr>
+          <w:rFonts w:ascii="Courier New" w:hAnsi="Courier New" w:cs="Courier New"/>
+          <w:color w:val="234A97"/>
+          <w:lang w:val="en-US"/>
+        </w:rPr>
+        <w:t>val</w:t>
+      </w:r>
+      <w:proofErr w:type="spellEnd"/>
+      <w:r>
+        <w:rPr>
+          <w:rFonts w:ascii="Courier New" w:hAnsi="Courier New" w:cs="Courier New"/>
+          <w:color w:val="794938"/>
+          <w:lang w:val="en-US"/>
+        </w:rPr>
+        <w:t>&lt;-</w:t>
+      </w:r>
+      <w:proofErr w:type="spellStart"/>
+      <w:r>
+        <w:rPr>
+          <w:rFonts w:ascii="Courier New" w:hAnsi="Courier New" w:cs="Courier New"/>
+          <w:color w:val="080808"/>
+          <w:lang w:val="en-US"/>
+        </w:rPr>
+        <w:t>foreach</w:t>
+      </w:r>
+      <w:proofErr w:type="spellEnd"/>
+      <w:r>
+        <w:rPr>
+          <w:rFonts w:ascii="Courier New" w:hAnsi="Courier New" w:cs="Courier New"/>
+          <w:color w:val="080808"/>
+          <w:lang w:val="en-US"/>
+        </w:rPr>
+        <w:t>(</w:t>
+      </w:r>
+      <w:r>
+        <w:rPr>
+          <w:rFonts w:ascii="Courier New" w:hAnsi="Courier New" w:cs="Courier New"/>
+          <w:color w:val="234A97"/>
+          <w:lang w:val="en-US"/>
+        </w:rPr>
+        <w:t>j</w:t>
+      </w:r>
+      <w:r>
+        <w:rPr>
+          <w:rFonts w:ascii="Courier New" w:hAnsi="Courier New" w:cs="Courier New"/>
+          <w:color w:val="080808"/>
+          <w:lang w:val="en-US"/>
+        </w:rPr>
+        <w:t>=</w:t>
+      </w:r>
+      <w:proofErr w:type="gramStart"/>
+      <w:r>
+        <w:rPr>
+          <w:rFonts w:ascii="Courier New" w:hAnsi="Courier New" w:cs="Courier New"/>
+          <w:b/>
+          <w:bCs/>
+          <w:color w:val="811F24"/>
+          <w:lang w:val="en-US"/>
+        </w:rPr>
+        <w:t>1</w:t>
+      </w:r>
+      <w:r>
+        <w:rPr>
+          <w:rFonts w:ascii="Courier New" w:hAnsi="Courier New" w:cs="Courier New"/>
+          <w:color w:val="794938"/>
+          <w:lang w:val="en-US"/>
+        </w:rPr>
+        <w:t>:</w:t>
+      </w:r>
+      <w:r>
+        <w:rPr>
+          <w:rFonts w:ascii="Courier New" w:hAnsi="Courier New" w:cs="Courier New"/>
+          <w:color w:val="234A97"/>
+          <w:lang w:val="en-US"/>
+        </w:rPr>
+        <w:t>k</w:t>
+      </w:r>
+      <w:r>
+        <w:rPr>
+          <w:rFonts w:ascii="Courier New" w:hAnsi="Courier New" w:cs="Courier New"/>
+          <w:color w:val="080808"/>
+          <w:lang w:val="en-US"/>
+        </w:rPr>
+        <w:t>,</w:t>
+      </w:r>
+      <w:r>
+        <w:rPr>
+          <w:rFonts w:ascii="Courier New" w:hAnsi="Courier New" w:cs="Courier New"/>
+          <w:color w:val="234A97"/>
+          <w:lang w:val="en-US"/>
+        </w:rPr>
+        <w:t>.</w:t>
+      </w:r>
+      <w:proofErr w:type="gramEnd"/>
+      <w:r>
+        <w:rPr>
+          <w:rFonts w:ascii="Courier New" w:hAnsi="Courier New" w:cs="Courier New"/>
+          <w:color w:val="234A97"/>
+          <w:lang w:val="en-US"/>
+        </w:rPr>
+        <w:t>combine</w:t>
+      </w:r>
+      <w:r>
+        <w:rPr>
+          <w:rFonts w:ascii="Courier New" w:hAnsi="Courier New" w:cs="Courier New"/>
+          <w:color w:val="080808"/>
+          <w:lang w:val="en-US"/>
+        </w:rPr>
+        <w:t>=</w:t>
+      </w:r>
+      <w:proofErr w:type="spellStart"/>
+      <w:r>
+        <w:rPr>
+          <w:rFonts w:ascii="Courier New" w:hAnsi="Courier New" w:cs="Courier New"/>
+          <w:color w:val="234A97"/>
+          <w:lang w:val="en-US"/>
+        </w:rPr>
+        <w:t>cbind</w:t>
+      </w:r>
+      <w:proofErr w:type="spellEnd"/>
+      <w:r>
+        <w:rPr>
+          <w:rFonts w:ascii="Courier New" w:hAnsi="Courier New" w:cs="Courier New"/>
+          <w:color w:val="080808"/>
+          <w:lang w:val="en-US"/>
+        </w:rPr>
+        <w:t>)%</w:t>
+      </w:r>
+      <w:proofErr w:type="spellStart"/>
+      <w:r>
+        <w:rPr>
+          <w:rFonts w:ascii="Courier New" w:hAnsi="Courier New" w:cs="Courier New"/>
+          <w:color w:val="234A97"/>
+          <w:lang w:val="en-US"/>
+        </w:rPr>
+        <w:t>dopar</w:t>
+      </w:r>
+      <w:r>
+        <w:rPr>
+          <w:rFonts w:ascii="Courier New" w:hAnsi="Courier New" w:cs="Courier New"/>
+          <w:color w:val="080808"/>
+          <w:lang w:val="en-US"/>
+        </w:rPr>
+        <w:t>%evaluacion</w:t>
+      </w:r>
+      <w:proofErr w:type="spellEnd"/>
+      <w:r>
+        <w:rPr>
+          <w:rFonts w:ascii="Courier New" w:hAnsi="Courier New" w:cs="Courier New"/>
+          <w:color w:val="080808"/>
+          <w:lang w:val="en-US"/>
+        </w:rPr>
+        <w:t>(</w:t>
+      </w:r>
+      <w:r>
+        <w:rPr>
+          <w:rFonts w:ascii="Courier New" w:hAnsi="Courier New" w:cs="Courier New"/>
+          <w:color w:val="234A97"/>
+          <w:lang w:val="en-US"/>
+        </w:rPr>
+        <w:t>j</w:t>
+      </w:r>
+      <w:r>
+        <w:rPr>
+          <w:rFonts w:ascii="Courier New" w:hAnsi="Courier New" w:cs="Courier New"/>
+          <w:color w:val="080808"/>
+          <w:lang w:val="en-US"/>
+        </w:rPr>
+        <w:t>)</w:t>
+      </w:r>
+    </w:p>
+    <w:p>
+      <w:pPr>
+        <w:rPr>
+          <w:lang w:val="en-US"/>
+        </w:rPr>
+      </w:pPr>
+    </w:p>
+    <w:p>
+      <w:pPr>
+        <w:shd w:val="clear" w:color="auto" w:fill="F9F9F9"/>
+        <w:tabs>
+          <w:tab w:val="left" w:pos="916"/>
+          <w:tab w:val="left" w:pos="1832"/>
+          <w:tab w:val="left" w:pos="2748"/>
+          <w:tab w:val="left" w:pos="3664"/>
+          <w:tab w:val="left" w:pos="4580"/>
+          <w:tab w:val="left" w:pos="5496"/>
+          <w:tab w:val="left" w:pos="6412"/>
+          <w:tab w:val="left" w:pos="7328"/>
+          <w:tab w:val="left" w:pos="8244"/>
+          <w:tab w:val="left" w:pos="9160"/>
+          <w:tab w:val="left" w:pos="10076"/>
+          <w:tab w:val="left" w:pos="10992"/>
+          <w:tab w:val="left" w:pos="11908"/>
+          <w:tab w:val="left" w:pos="12824"/>
+          <w:tab w:val="left" w:pos="13740"/>
+          <w:tab w:val="left" w:pos="14656"/>
+        </w:tabs>
+        <w:spacing w:after="0" w:line="240" w:lineRule="auto"/>
+        <w:rPr>
+          <w:rFonts w:ascii="Courier New" w:hAnsi="Courier New" w:cs="Courier New"/>
+          <w:color w:val="080808"/>
+          <w:lang w:val="en-US"/>
+        </w:rPr>
+      </w:pPr>
+      <w:r>
+        <w:rPr>
+          <w:rFonts w:ascii="Courier New" w:hAnsi="Courier New" w:cs="Courier New"/>
+          <w:color w:val="794938"/>
+          <w:lang w:val="en-US"/>
+        </w:rPr>
+        <w:t>&gt;</w:t>
+      </w:r>
+      <w:r>
+        <w:rPr>
+          <w:rFonts w:ascii="Courier New" w:hAnsi="Courier New" w:cs="Courier New"/>
+          <w:color w:val="080808"/>
+          <w:lang w:val="en-US"/>
+        </w:rPr>
+        <w:t xml:space="preserve"> </w:t>
+      </w:r>
+      <w:proofErr w:type="spellStart"/>
+      <w:r>
+        <w:rPr>
+          <w:rFonts w:ascii="Courier New" w:hAnsi="Courier New" w:cs="Courier New"/>
+          <w:color w:val="BF4F24"/>
+          <w:lang w:val="en-US"/>
+        </w:rPr>
+        <w:t>dominios</w:t>
+      </w:r>
+      <w:proofErr w:type="spellEnd"/>
+      <w:r>
+        <w:rPr>
+          <w:rFonts w:ascii="Courier New" w:hAnsi="Courier New" w:cs="Courier New"/>
+          <w:color w:val="080808"/>
+          <w:lang w:val="en-US"/>
+        </w:rPr>
+        <w:t xml:space="preserve">&lt;- </w:t>
+      </w:r>
+      <w:r>
+        <w:rPr>
+          <w:rFonts w:ascii="Courier New" w:hAnsi="Courier New" w:cs="Courier New"/>
+          <w:color w:val="794938"/>
+          <w:lang w:val="en-US"/>
+        </w:rPr>
+        <w:t>function</w:t>
+      </w:r>
+      <w:r>
+        <w:rPr>
+          <w:rFonts w:ascii="Courier New" w:hAnsi="Courier New" w:cs="Courier New"/>
+          <w:color w:val="080808"/>
+          <w:lang w:val="en-US"/>
+        </w:rPr>
+        <w:t>(</w:t>
+      </w:r>
+      <w:proofErr w:type="spellStart"/>
+      <w:r>
+        <w:rPr>
+          <w:rFonts w:ascii="Courier New" w:hAnsi="Courier New" w:cs="Courier New"/>
+          <w:color w:val="234A97"/>
+          <w:lang w:val="en-US"/>
+        </w:rPr>
+        <w:t>i</w:t>
+      </w:r>
+      <w:proofErr w:type="spellEnd"/>
+      <w:proofErr w:type="gramStart"/>
+      <w:r>
+        <w:rPr>
+          <w:rFonts w:ascii="Courier New" w:hAnsi="Courier New" w:cs="Courier New"/>
+          <w:color w:val="080808"/>
+          <w:lang w:val="en-US"/>
+        </w:rPr>
+        <w:t>){</w:t>
+      </w:r>
+      <w:proofErr w:type="gramEnd"/>
+    </w:p>
+    <w:p>
+      <w:pPr>
+        <w:shd w:val="clear" w:color="auto" w:fill="F9F9F9"/>
+        <w:tabs>
+          <w:tab w:val="left" w:pos="916"/>
+          <w:tab w:val="left" w:pos="1832"/>
+          <w:tab w:val="left" w:pos="2748"/>
+          <w:tab w:val="left" w:pos="3664"/>
+          <w:tab w:val="left" w:pos="4580"/>
+          <w:tab w:val="left" w:pos="5496"/>
+          <w:tab w:val="left" w:pos="6412"/>
+          <w:tab w:val="left" w:pos="7328"/>
+          <w:tab w:val="left" w:pos="8244"/>
+          <w:tab w:val="left" w:pos="9160"/>
+          <w:tab w:val="left" w:pos="10076"/>
+          <w:tab w:val="left" w:pos="10992"/>
+          <w:tab w:val="left" w:pos="11908"/>
+          <w:tab w:val="left" w:pos="12824"/>
+          <w:tab w:val="left" w:pos="13740"/>
+          <w:tab w:val="left" w:pos="14656"/>
+        </w:tabs>
+        <w:spacing w:after="0" w:line="240" w:lineRule="auto"/>
+        <w:rPr>
+          <w:rFonts w:ascii="Courier New" w:hAnsi="Courier New" w:cs="Courier New"/>
+          <w:color w:val="080808"/>
+          <w:lang w:val="en-US"/>
+        </w:rPr>
+      </w:pPr>
+      <w:r>
+        <w:rPr>
+          <w:rFonts w:ascii="Courier New" w:hAnsi="Courier New" w:cs="Courier New"/>
+          <w:color w:val="794938"/>
+          <w:lang w:val="en-US"/>
+        </w:rPr>
+        <w:t>+</w:t>
+      </w:r>
+      <w:r>
+        <w:rPr>
+          <w:rFonts w:ascii="Courier New" w:hAnsi="Courier New" w:cs="Courier New"/>
+          <w:color w:val="080808"/>
+          <w:lang w:val="en-US"/>
+        </w:rPr>
+        <w:t xml:space="preserve">   </w:t>
+      </w:r>
+      <w:r>
+        <w:rPr>
+          <w:rFonts w:ascii="Courier New" w:hAnsi="Courier New" w:cs="Courier New"/>
+          <w:color w:val="234A97"/>
+          <w:lang w:val="en-US"/>
+        </w:rPr>
+        <w:t>d</w:t>
+      </w:r>
+      <w:r>
+        <w:rPr>
+          <w:rFonts w:ascii="Courier New" w:hAnsi="Courier New" w:cs="Courier New"/>
+          <w:color w:val="080808"/>
+          <w:lang w:val="en-US"/>
+        </w:rPr>
+        <w:t xml:space="preserve"> </w:t>
+      </w:r>
+      <w:r>
+        <w:rPr>
+          <w:rFonts w:ascii="Courier New" w:hAnsi="Courier New" w:cs="Courier New"/>
+          <w:color w:val="794938"/>
+          <w:lang w:val="en-US"/>
+        </w:rPr>
+        <w:t>&lt;-</w:t>
+      </w:r>
+      <w:r>
+        <w:rPr>
+          <w:rFonts w:ascii="Courier New" w:hAnsi="Courier New" w:cs="Courier New"/>
+          <w:color w:val="080808"/>
+          <w:lang w:val="en-US"/>
+        </w:rPr>
+        <w:t xml:space="preserve"> </w:t>
+      </w:r>
+      <w:proofErr w:type="gramStart"/>
+      <w:r>
+        <w:rPr>
+          <w:rFonts w:ascii="Courier New" w:hAnsi="Courier New" w:cs="Courier New"/>
+          <w:i/>
+          <w:iCs/>
+          <w:color w:val="A71D5D"/>
+          <w:lang w:val="en-US"/>
+        </w:rPr>
+        <w:t>logical</w:t>
+      </w:r>
+      <w:r>
+        <w:rPr>
+          <w:rFonts w:ascii="Courier New" w:hAnsi="Courier New" w:cs="Courier New"/>
+          <w:color w:val="080808"/>
+          <w:lang w:val="en-US"/>
+        </w:rPr>
+        <w:t>(</w:t>
+      </w:r>
+      <w:proofErr w:type="gramEnd"/>
+      <w:r>
+        <w:rPr>
+          <w:rFonts w:ascii="Courier New" w:hAnsi="Courier New" w:cs="Courier New"/>
+          <w:color w:val="080808"/>
+          <w:lang w:val="en-US"/>
+        </w:rPr>
+        <w:t>)</w:t>
+      </w:r>
+    </w:p>
+    <w:p>
+      <w:pPr>
+        <w:shd w:val="clear" w:color="auto" w:fill="F9F9F9"/>
+        <w:tabs>
+          <w:tab w:val="left" w:pos="916"/>
+          <w:tab w:val="left" w:pos="1832"/>
+          <w:tab w:val="left" w:pos="2748"/>
+          <w:tab w:val="left" w:pos="3664"/>
+          <w:tab w:val="left" w:pos="4580"/>
+          <w:tab w:val="left" w:pos="5496"/>
+          <w:tab w:val="left" w:pos="6412"/>
+          <w:tab w:val="left" w:pos="7328"/>
+          <w:tab w:val="left" w:pos="8244"/>
+          <w:tab w:val="left" w:pos="9160"/>
+          <w:tab w:val="left" w:pos="10076"/>
+          <w:tab w:val="left" w:pos="10992"/>
+          <w:tab w:val="left" w:pos="11908"/>
+          <w:tab w:val="left" w:pos="12824"/>
+          <w:tab w:val="left" w:pos="13740"/>
+          <w:tab w:val="left" w:pos="14656"/>
+        </w:tabs>
+        <w:spacing w:after="0" w:line="240" w:lineRule="auto"/>
+        <w:rPr>
+          <w:rFonts w:ascii="Courier New" w:hAnsi="Courier New" w:cs="Courier New"/>
+          <w:color w:val="080808"/>
+          <w:lang w:val="en-US"/>
+        </w:rPr>
+      </w:pPr>
+      <w:r>
+        <w:rPr>
+          <w:rFonts w:ascii="Courier New" w:hAnsi="Courier New" w:cs="Courier New"/>
+          <w:color w:val="794938"/>
+          <w:lang w:val="en-US"/>
+        </w:rPr>
+        <w:t>+</w:t>
+      </w:r>
+      <w:r>
+        <w:rPr>
+          <w:rFonts w:ascii="Courier New" w:hAnsi="Courier New" w:cs="Courier New"/>
+          <w:color w:val="080808"/>
+          <w:lang w:val="en-US"/>
+        </w:rPr>
+        <w:t xml:space="preserve">   </w:t>
+      </w:r>
+      <w:r>
+        <w:rPr>
+          <w:rFonts w:ascii="Courier New" w:hAnsi="Courier New" w:cs="Courier New"/>
+          <w:color w:val="794938"/>
+          <w:lang w:val="en-US"/>
+        </w:rPr>
+        <w:t>for</w:t>
+      </w:r>
+      <w:r>
+        <w:rPr>
+          <w:rFonts w:ascii="Courier New" w:hAnsi="Courier New" w:cs="Courier New"/>
+          <w:color w:val="080808"/>
+          <w:lang w:val="en-US"/>
+        </w:rPr>
+        <w:t xml:space="preserve"> (</w:t>
+      </w:r>
+      <w:r>
+        <w:rPr>
+          <w:rFonts w:ascii="Courier New" w:hAnsi="Courier New" w:cs="Courier New"/>
+          <w:color w:val="234A97"/>
+          <w:lang w:val="en-US"/>
+        </w:rPr>
+        <w:t>j</w:t>
+      </w:r>
+      <w:r>
+        <w:rPr>
+          <w:rFonts w:ascii="Courier New" w:hAnsi="Courier New" w:cs="Courier New"/>
+          <w:color w:val="080808"/>
+          <w:lang w:val="en-US"/>
+        </w:rPr>
+        <w:t xml:space="preserve"> </w:t>
+      </w:r>
+      <w:r>
+        <w:rPr>
+          <w:rFonts w:ascii="Courier New" w:hAnsi="Courier New" w:cs="Courier New"/>
+          <w:color w:val="794938"/>
+          <w:lang w:val="en-US"/>
+        </w:rPr>
+        <w:t>in</w:t>
+      </w:r>
+      <w:r>
+        <w:rPr>
+          <w:rFonts w:ascii="Courier New" w:hAnsi="Courier New" w:cs="Courier New"/>
+          <w:color w:val="080808"/>
+          <w:lang w:val="en-US"/>
+        </w:rPr>
+        <w:t xml:space="preserve"> </w:t>
+      </w:r>
+      <w:proofErr w:type="gramStart"/>
+      <w:r>
+        <w:rPr>
+          <w:rFonts w:ascii="Courier New" w:hAnsi="Courier New" w:cs="Courier New"/>
+          <w:b/>
+          <w:bCs/>
+          <w:color w:val="811F24"/>
+          <w:lang w:val="en-US"/>
+        </w:rPr>
+        <w:t>1</w:t>
+      </w:r>
+      <w:r>
+        <w:rPr>
+          <w:rFonts w:ascii="Courier New" w:hAnsi="Courier New" w:cs="Courier New"/>
+          <w:color w:val="794938"/>
+          <w:lang w:val="en-US"/>
+        </w:rPr>
+        <w:t>:</w:t>
+      </w:r>
+      <w:r>
+        <w:rPr>
+          <w:rFonts w:ascii="Courier New" w:hAnsi="Courier New" w:cs="Courier New"/>
+          <w:color w:val="234A97"/>
+          <w:lang w:val="en-US"/>
+        </w:rPr>
+        <w:t>n</w:t>
+      </w:r>
+      <w:proofErr w:type="gramEnd"/>
+      <w:r>
+        <w:rPr>
+          <w:rFonts w:ascii="Courier New" w:hAnsi="Courier New" w:cs="Courier New"/>
+          <w:color w:val="080808"/>
+          <w:lang w:val="en-US"/>
+        </w:rPr>
+        <w:t>) {</w:t>
+      </w:r>
+    </w:p>
+    <w:p>
+      <w:pPr>
+        <w:shd w:val="clear" w:color="auto" w:fill="F9F9F9"/>
+        <w:tabs>
+          <w:tab w:val="left" w:pos="916"/>
+          <w:tab w:val="left" w:pos="1832"/>
+          <w:tab w:val="left" w:pos="2748"/>
+          <w:tab w:val="left" w:pos="3664"/>
+          <w:tab w:val="left" w:pos="4580"/>
+          <w:tab w:val="left" w:pos="5496"/>
+          <w:tab w:val="left" w:pos="6412"/>
+          <w:tab w:val="left" w:pos="7328"/>
+          <w:tab w:val="left" w:pos="8244"/>
+          <w:tab w:val="left" w:pos="9160"/>
+          <w:tab w:val="left" w:pos="10076"/>
+          <w:tab w:val="left" w:pos="10992"/>
+          <w:tab w:val="left" w:pos="11908"/>
+          <w:tab w:val="left" w:pos="12824"/>
+          <w:tab w:val="left" w:pos="13740"/>
+          <w:tab w:val="left" w:pos="14656"/>
+        </w:tabs>
+        <w:spacing w:after="0" w:line="240" w:lineRule="auto"/>
+        <w:rPr>
+          <w:rFonts w:ascii="Courier New" w:hAnsi="Courier New" w:cs="Courier New"/>
+          <w:color w:val="080808"/>
+          <w:lang w:val="en-US"/>
+        </w:rPr>
+      </w:pPr>
+      <w:r>
+        <w:rPr>
+          <w:rFonts w:ascii="Courier New" w:hAnsi="Courier New" w:cs="Courier New"/>
+          <w:color w:val="794938"/>
+          <w:lang w:val="en-US"/>
+        </w:rPr>
+        <w:t>+</w:t>
+      </w:r>
+      <w:r>
+        <w:rPr>
+          <w:rFonts w:ascii="Courier New" w:hAnsi="Courier New" w:cs="Courier New"/>
+          <w:color w:val="080808"/>
+          <w:lang w:val="en-US"/>
+        </w:rPr>
+        <w:t xml:space="preserve">     </w:t>
+      </w:r>
+      <w:r>
+        <w:rPr>
+          <w:rFonts w:ascii="Courier New" w:hAnsi="Courier New" w:cs="Courier New"/>
+          <w:color w:val="234A97"/>
+          <w:lang w:val="en-US"/>
+        </w:rPr>
+        <w:t>d</w:t>
+      </w:r>
+      <w:r>
+        <w:rPr>
+          <w:rFonts w:ascii="Courier New" w:hAnsi="Courier New" w:cs="Courier New"/>
+          <w:color w:val="080808"/>
+          <w:lang w:val="en-US"/>
+        </w:rPr>
+        <w:t xml:space="preserve"> </w:t>
+      </w:r>
+      <w:r>
+        <w:rPr>
+          <w:rFonts w:ascii="Courier New" w:hAnsi="Courier New" w:cs="Courier New"/>
+          <w:color w:val="794938"/>
+          <w:lang w:val="en-US"/>
+        </w:rPr>
+        <w:t>&lt;-</w:t>
+      </w:r>
+      <w:r>
+        <w:rPr>
+          <w:rFonts w:ascii="Courier New" w:hAnsi="Courier New" w:cs="Courier New"/>
+          <w:color w:val="080808"/>
+          <w:lang w:val="en-US"/>
+        </w:rPr>
+        <w:t xml:space="preserve"> </w:t>
+      </w:r>
+      <w:proofErr w:type="gramStart"/>
+      <w:r>
+        <w:rPr>
+          <w:rFonts w:ascii="Courier New" w:hAnsi="Courier New" w:cs="Courier New"/>
+          <w:color w:val="080808"/>
+          <w:lang w:val="en-US"/>
+        </w:rPr>
+        <w:t>c(</w:t>
+      </w:r>
+      <w:proofErr w:type="gramEnd"/>
+      <w:r>
+        <w:rPr>
+          <w:rFonts w:ascii="Courier New" w:hAnsi="Courier New" w:cs="Courier New"/>
+          <w:color w:val="234A97"/>
+          <w:lang w:val="en-US"/>
+        </w:rPr>
+        <w:t>d</w:t>
+      </w:r>
+      <w:r>
+        <w:rPr>
+          <w:rFonts w:ascii="Courier New" w:hAnsi="Courier New" w:cs="Courier New"/>
+          <w:color w:val="080808"/>
+          <w:lang w:val="en-US"/>
+        </w:rPr>
+        <w:t>, domin.by(</w:t>
+      </w:r>
+      <w:r>
+        <w:rPr>
+          <w:rFonts w:ascii="Courier New" w:hAnsi="Courier New" w:cs="Courier New"/>
+          <w:color w:val="234A97"/>
+          <w:lang w:val="en-US"/>
+        </w:rPr>
+        <w:t>sign</w:t>
+      </w:r>
+      <w:r>
+        <w:rPr>
+          <w:rFonts w:ascii="Courier New" w:hAnsi="Courier New" w:cs="Courier New"/>
+          <w:color w:val="080808"/>
+          <w:lang w:val="en-US"/>
+        </w:rPr>
+        <w:t xml:space="preserve"> </w:t>
+      </w:r>
+      <w:r>
+        <w:rPr>
+          <w:rFonts w:ascii="Courier New" w:hAnsi="Courier New" w:cs="Courier New"/>
+          <w:color w:val="794938"/>
+          <w:lang w:val="en-US"/>
+        </w:rPr>
+        <w:t>*</w:t>
+      </w:r>
+      <w:r>
+        <w:rPr>
+          <w:rFonts w:ascii="Courier New" w:hAnsi="Courier New" w:cs="Courier New"/>
+          <w:color w:val="080808"/>
+          <w:lang w:val="en-US"/>
+        </w:rPr>
+        <w:t xml:space="preserve"> </w:t>
+      </w:r>
+      <w:proofErr w:type="spellStart"/>
+      <w:r>
+        <w:rPr>
+          <w:rFonts w:ascii="Courier New" w:hAnsi="Courier New" w:cs="Courier New"/>
+          <w:color w:val="234A97"/>
+          <w:lang w:val="en-US"/>
+        </w:rPr>
+        <w:t>val</w:t>
+      </w:r>
+      <w:proofErr w:type="spellEnd"/>
+      <w:r>
+        <w:rPr>
+          <w:rFonts w:ascii="Courier New" w:hAnsi="Courier New" w:cs="Courier New"/>
+          <w:color w:val="080808"/>
+          <w:lang w:val="en-US"/>
+        </w:rPr>
+        <w:t>[</w:t>
+      </w:r>
+      <w:proofErr w:type="spellStart"/>
+      <w:r>
+        <w:rPr>
+          <w:rFonts w:ascii="Courier New" w:hAnsi="Courier New" w:cs="Courier New"/>
+          <w:color w:val="234A97"/>
+          <w:lang w:val="en-US"/>
+        </w:rPr>
+        <w:t>i</w:t>
+      </w:r>
+      <w:proofErr w:type="spellEnd"/>
+      <w:r>
+        <w:rPr>
+          <w:rFonts w:ascii="Courier New" w:hAnsi="Courier New" w:cs="Courier New"/>
+          <w:color w:val="080808"/>
+          <w:lang w:val="en-US"/>
+        </w:rPr>
+        <w:t xml:space="preserve">,], </w:t>
+      </w:r>
+      <w:r>
+        <w:rPr>
+          <w:rFonts w:ascii="Courier New" w:hAnsi="Courier New" w:cs="Courier New"/>
+          <w:color w:val="234A97"/>
+          <w:lang w:val="en-US"/>
+        </w:rPr>
+        <w:t>sign</w:t>
+      </w:r>
+      <w:r>
+        <w:rPr>
+          <w:rFonts w:ascii="Courier New" w:hAnsi="Courier New" w:cs="Courier New"/>
+          <w:color w:val="080808"/>
+          <w:lang w:val="en-US"/>
+        </w:rPr>
+        <w:t xml:space="preserve"> </w:t>
+      </w:r>
+      <w:r>
+        <w:rPr>
+          <w:rFonts w:ascii="Courier New" w:hAnsi="Courier New" w:cs="Courier New"/>
+          <w:color w:val="794938"/>
+          <w:lang w:val="en-US"/>
+        </w:rPr>
+        <w:t>*</w:t>
+      </w:r>
+      <w:r>
+        <w:rPr>
+          <w:rFonts w:ascii="Courier New" w:hAnsi="Courier New" w:cs="Courier New"/>
+          <w:color w:val="080808"/>
+          <w:lang w:val="en-US"/>
+        </w:rPr>
+        <w:t xml:space="preserve"> </w:t>
+      </w:r>
+      <w:proofErr w:type="spellStart"/>
+      <w:r>
+        <w:rPr>
+          <w:rFonts w:ascii="Courier New" w:hAnsi="Courier New" w:cs="Courier New"/>
+          <w:color w:val="234A97"/>
+          <w:lang w:val="en-US"/>
+        </w:rPr>
+        <w:t>val</w:t>
+      </w:r>
+      <w:proofErr w:type="spellEnd"/>
+      <w:r>
+        <w:rPr>
+          <w:rFonts w:ascii="Courier New" w:hAnsi="Courier New" w:cs="Courier New"/>
+          <w:color w:val="080808"/>
+          <w:lang w:val="en-US"/>
+        </w:rPr>
+        <w:t>[</w:t>
+      </w:r>
+      <w:r>
+        <w:rPr>
+          <w:rFonts w:ascii="Courier New" w:hAnsi="Courier New" w:cs="Courier New"/>
+          <w:color w:val="234A97"/>
+          <w:lang w:val="en-US"/>
+        </w:rPr>
+        <w:t>j</w:t>
+      </w:r>
+      <w:r>
+        <w:rPr>
+          <w:rFonts w:ascii="Courier New" w:hAnsi="Courier New" w:cs="Courier New"/>
+          <w:color w:val="080808"/>
+          <w:lang w:val="en-US"/>
+        </w:rPr>
+        <w:t xml:space="preserve">,], </w:t>
+      </w:r>
+      <w:r>
+        <w:rPr>
+          <w:rFonts w:ascii="Courier New" w:hAnsi="Courier New" w:cs="Courier New"/>
+          <w:color w:val="234A97"/>
+          <w:lang w:val="en-US"/>
+        </w:rPr>
+        <w:t>k</w:t>
+      </w:r>
+      <w:r>
+        <w:rPr>
+          <w:rFonts w:ascii="Courier New" w:hAnsi="Courier New" w:cs="Courier New"/>
+          <w:color w:val="080808"/>
+          <w:lang w:val="en-US"/>
+        </w:rPr>
+        <w:t>))</w:t>
+      </w:r>
+    </w:p>
+    <w:p>
+      <w:pPr>
+        <w:shd w:val="clear" w:color="auto" w:fill="F9F9F9"/>
+        <w:tabs>
+          <w:tab w:val="left" w:pos="916"/>
+          <w:tab w:val="left" w:pos="1832"/>
+          <w:tab w:val="left" w:pos="2748"/>
+          <w:tab w:val="left" w:pos="3664"/>
+          <w:tab w:val="left" w:pos="4580"/>
+          <w:tab w:val="left" w:pos="5496"/>
+          <w:tab w:val="left" w:pos="6412"/>
+          <w:tab w:val="left" w:pos="7328"/>
+          <w:tab w:val="left" w:pos="8244"/>
+          <w:tab w:val="left" w:pos="9160"/>
+          <w:tab w:val="left" w:pos="10076"/>
+          <w:tab w:val="left" w:pos="10992"/>
+          <w:tab w:val="left" w:pos="11908"/>
+          <w:tab w:val="left" w:pos="12824"/>
+          <w:tab w:val="left" w:pos="13740"/>
+          <w:tab w:val="left" w:pos="14656"/>
+        </w:tabs>
+        <w:spacing w:after="0" w:line="240" w:lineRule="auto"/>
+        <w:rPr>
+          <w:rFonts w:ascii="Courier New" w:hAnsi="Courier New" w:cs="Courier New"/>
+          <w:color w:val="080808"/>
+          <w:lang w:val="en-US"/>
+        </w:rPr>
+      </w:pPr>
+      <w:r>
+        <w:rPr>
+          <w:rFonts w:ascii="Courier New" w:hAnsi="Courier New" w:cs="Courier New"/>
+          <w:color w:val="794938"/>
+          <w:lang w:val="en-US"/>
+        </w:rPr>
+        <w:t>+</w:t>
+      </w:r>
+      <w:r>
+        <w:rPr>
+          <w:rFonts w:ascii="Courier New" w:hAnsi="Courier New" w:cs="Courier New"/>
+          <w:color w:val="080808"/>
+          <w:lang w:val="en-US"/>
+        </w:rPr>
+        <w:t xml:space="preserve">   }</w:t>
+      </w:r>
+    </w:p>
+    <w:p>
+      <w:pPr>
+        <w:shd w:val="clear" w:color="auto" w:fill="F9F9F9"/>
+        <w:tabs>
+          <w:tab w:val="left" w:pos="916"/>
+          <w:tab w:val="left" w:pos="1832"/>
+          <w:tab w:val="left" w:pos="2748"/>
+          <w:tab w:val="left" w:pos="3664"/>
+          <w:tab w:val="left" w:pos="4580"/>
+          <w:tab w:val="left" w:pos="5496"/>
+          <w:tab w:val="left" w:pos="6412"/>
+          <w:tab w:val="left" w:pos="7328"/>
+          <w:tab w:val="left" w:pos="8244"/>
+          <w:tab w:val="left" w:pos="9160"/>
+          <w:tab w:val="left" w:pos="10076"/>
+          <w:tab w:val="left" w:pos="10992"/>
+          <w:tab w:val="left" w:pos="11908"/>
+          <w:tab w:val="left" w:pos="12824"/>
+          <w:tab w:val="left" w:pos="13740"/>
+          <w:tab w:val="left" w:pos="14656"/>
+        </w:tabs>
+        <w:spacing w:after="0" w:line="240" w:lineRule="auto"/>
+        <w:rPr>
+          <w:rFonts w:ascii="Courier New" w:hAnsi="Courier New" w:cs="Courier New"/>
+          <w:color w:val="080808"/>
+          <w:lang w:val="en-US"/>
+        </w:rPr>
+      </w:pPr>
+      <w:r>
+        <w:rPr>
+          <w:rFonts w:ascii="Courier New" w:hAnsi="Courier New" w:cs="Courier New"/>
+          <w:color w:val="794938"/>
+          <w:lang w:val="en-US"/>
+        </w:rPr>
+        <w:t>+</w:t>
+      </w:r>
+      <w:r>
+        <w:rPr>
+          <w:rFonts w:ascii="Courier New" w:hAnsi="Courier New" w:cs="Courier New"/>
+          <w:color w:val="080808"/>
+          <w:lang w:val="en-US"/>
+        </w:rPr>
+        <w:t xml:space="preserve">   </w:t>
+      </w:r>
+    </w:p>
+    <w:p>
+      <w:pPr>
+        <w:shd w:val="clear" w:color="auto" w:fill="F9F9F9"/>
+        <w:tabs>
+          <w:tab w:val="left" w:pos="916"/>
+          <w:tab w:val="left" w:pos="1832"/>
+          <w:tab w:val="left" w:pos="2748"/>
+          <w:tab w:val="left" w:pos="3664"/>
+          <w:tab w:val="left" w:pos="4580"/>
+          <w:tab w:val="left" w:pos="5496"/>
+          <w:tab w:val="left" w:pos="6412"/>
+          <w:tab w:val="left" w:pos="7328"/>
+          <w:tab w:val="left" w:pos="8244"/>
+          <w:tab w:val="left" w:pos="9160"/>
+          <w:tab w:val="left" w:pos="10076"/>
+          <w:tab w:val="left" w:pos="10992"/>
+          <w:tab w:val="left" w:pos="11908"/>
+          <w:tab w:val="left" w:pos="12824"/>
+          <w:tab w:val="left" w:pos="13740"/>
+          <w:tab w:val="left" w:pos="14656"/>
+        </w:tabs>
+        <w:spacing w:after="0" w:line="240" w:lineRule="auto"/>
+        <w:rPr>
+          <w:rFonts w:ascii="Courier New" w:hAnsi="Courier New" w:cs="Courier New"/>
+          <w:color w:val="080808"/>
+          <w:lang w:val="en-US"/>
+        </w:rPr>
+      </w:pPr>
+      <w:r>
+        <w:rPr>
+          <w:rFonts w:ascii="Courier New" w:hAnsi="Courier New" w:cs="Courier New"/>
+          <w:color w:val="794938"/>
+          <w:lang w:val="en-US"/>
+        </w:rPr>
+        <w:t>+</w:t>
+      </w:r>
+      <w:r>
+        <w:rPr>
+          <w:rFonts w:ascii="Courier New" w:hAnsi="Courier New" w:cs="Courier New"/>
+          <w:color w:val="080808"/>
+          <w:lang w:val="en-US"/>
+        </w:rPr>
+        <w:t xml:space="preserve">   </w:t>
+      </w:r>
+      <w:r>
+        <w:rPr>
+          <w:rFonts w:ascii="Courier New" w:hAnsi="Courier New" w:cs="Courier New"/>
+          <w:color w:val="794938"/>
+          <w:lang w:val="en-US"/>
+        </w:rPr>
+        <w:t>return</w:t>
+      </w:r>
+      <w:r>
+        <w:rPr>
+          <w:rFonts w:ascii="Courier New" w:hAnsi="Courier New" w:cs="Courier New"/>
+          <w:color w:val="080808"/>
+          <w:lang w:val="en-US"/>
+        </w:rPr>
+        <w:t>(sum(</w:t>
+      </w:r>
+      <w:r>
+        <w:rPr>
+          <w:rFonts w:ascii="Courier New" w:hAnsi="Courier New" w:cs="Courier New"/>
+          <w:color w:val="234A97"/>
+          <w:lang w:val="en-US"/>
+        </w:rPr>
+        <w:t>d</w:t>
+      </w:r>
+      <w:r>
+        <w:rPr>
+          <w:rFonts w:ascii="Courier New" w:hAnsi="Courier New" w:cs="Courier New"/>
+          <w:color w:val="080808"/>
+          <w:lang w:val="en-US"/>
+        </w:rPr>
+        <w:t>))</w:t>
+      </w:r>
+    </w:p>
+    <w:p>
+      <w:pPr>
+        <w:shd w:val="clear" w:color="auto" w:fill="F9F9F9"/>
+        <w:tabs>
+          <w:tab w:val="left" w:pos="916"/>
+          <w:tab w:val="left" w:pos="1832"/>
+          <w:tab w:val="left" w:pos="2748"/>
+          <w:tab w:val="left" w:pos="3664"/>
+          <w:tab w:val="left" w:pos="4580"/>
+          <w:tab w:val="left" w:pos="5496"/>
+          <w:tab w:val="left" w:pos="6412"/>
+          <w:tab w:val="left" w:pos="7328"/>
+          <w:tab w:val="left" w:pos="8244"/>
+          <w:tab w:val="left" w:pos="9160"/>
+          <w:tab w:val="left" w:pos="10076"/>
+          <w:tab w:val="left" w:pos="10992"/>
+          <w:tab w:val="left" w:pos="11908"/>
+          <w:tab w:val="left" w:pos="12824"/>
+          <w:tab w:val="left" w:pos="13740"/>
+          <w:tab w:val="left" w:pos="14656"/>
+        </w:tabs>
+        <w:spacing w:after="0" w:line="240" w:lineRule="auto"/>
+        <w:rPr>
+          <w:rFonts w:ascii="Courier New" w:hAnsi="Courier New" w:cs="Courier New"/>
+          <w:color w:val="080808"/>
+          <w:lang w:val="en-US"/>
+        </w:rPr>
+      </w:pPr>
+      <w:r>
+        <w:rPr>
+          <w:rFonts w:ascii="Courier New" w:hAnsi="Courier New" w:cs="Courier New"/>
+          <w:color w:val="794938"/>
+          <w:lang w:val="en-US"/>
+        </w:rPr>
+        <w:t>+</w:t>
+      </w:r>
+      <w:r>
+        <w:rPr>
+          <w:rFonts w:ascii="Courier New" w:hAnsi="Courier New" w:cs="Courier New"/>
+          <w:color w:val="080808"/>
+          <w:lang w:val="en-US"/>
+        </w:rPr>
+        <w:t xml:space="preserve"> }</w:t>
+      </w:r>
+    </w:p>
+    <w:p>
+      <w:pPr>
+        <w:shd w:val="clear" w:color="auto" w:fill="F9F9F9"/>
+        <w:tabs>
+          <w:tab w:val="left" w:pos="916"/>
+          <w:tab w:val="left" w:pos="1832"/>
+          <w:tab w:val="left" w:pos="2748"/>
+          <w:tab w:val="left" w:pos="3664"/>
+          <w:tab w:val="left" w:pos="4580"/>
+          <w:tab w:val="left" w:pos="5496"/>
+          <w:tab w:val="left" w:pos="6412"/>
+          <w:tab w:val="left" w:pos="7328"/>
+          <w:tab w:val="left" w:pos="8244"/>
+          <w:tab w:val="left" w:pos="9160"/>
+          <w:tab w:val="left" w:pos="10076"/>
+          <w:tab w:val="left" w:pos="10992"/>
+          <w:tab w:val="left" w:pos="11908"/>
+          <w:tab w:val="left" w:pos="12824"/>
+          <w:tab w:val="left" w:pos="13740"/>
+          <w:tab w:val="left" w:pos="14656"/>
+        </w:tabs>
+        <w:spacing w:after="0" w:line="360" w:lineRule="atLeast"/>
+        <w:rPr>
+          <w:rFonts w:ascii="Courier New" w:hAnsi="Courier New" w:cs="Courier New"/>
+          <w:color w:val="080808"/>
+          <w:lang w:val="en-US"/>
+        </w:rPr>
+      </w:pPr>
+      <w:r>
+        <w:rPr>
+          <w:rFonts w:ascii="Courier New" w:hAnsi="Courier New" w:cs="Courier New"/>
+          <w:color w:val="794938"/>
+          <w:lang w:val="en-US"/>
+        </w:rPr>
+        <w:t>&gt;</w:t>
+      </w:r>
+      <w:r>
+        <w:rPr>
+          <w:rFonts w:ascii="Courier New" w:hAnsi="Courier New" w:cs="Courier New"/>
+          <w:color w:val="080808"/>
+          <w:lang w:val="en-US"/>
+        </w:rPr>
+        <w:t xml:space="preserve">   </w:t>
+      </w:r>
+      <w:proofErr w:type="spellStart"/>
+      <w:r>
+        <w:rPr>
+          <w:rFonts w:ascii="Courier New" w:hAnsi="Courier New" w:cs="Courier New"/>
+          <w:color w:val="234A97"/>
+          <w:lang w:val="en-US"/>
+        </w:rPr>
+        <w:t>dominadores</w:t>
+      </w:r>
+      <w:proofErr w:type="spellEnd"/>
+      <w:r>
+        <w:rPr>
+          <w:rFonts w:ascii="Courier New" w:hAnsi="Courier New" w:cs="Courier New"/>
+          <w:color w:val="794938"/>
+          <w:lang w:val="en-US"/>
+        </w:rPr>
+        <w:t>&lt;-</w:t>
+      </w:r>
+      <w:proofErr w:type="spellStart"/>
+      <w:r>
+        <w:rPr>
+          <w:rFonts w:ascii="Courier New" w:hAnsi="Courier New" w:cs="Courier New"/>
+          <w:color w:val="080808"/>
+          <w:lang w:val="en-US"/>
+        </w:rPr>
+        <w:t>foreach</w:t>
+      </w:r>
+      <w:proofErr w:type="spellEnd"/>
+      <w:r>
+        <w:rPr>
+          <w:rFonts w:ascii="Courier New" w:hAnsi="Courier New" w:cs="Courier New"/>
+          <w:color w:val="080808"/>
+          <w:lang w:val="en-US"/>
+        </w:rPr>
+        <w:t>(</w:t>
+      </w:r>
+      <w:proofErr w:type="spellStart"/>
+      <w:r>
+        <w:rPr>
+          <w:rFonts w:ascii="Courier New" w:hAnsi="Courier New" w:cs="Courier New"/>
+          <w:color w:val="234A97"/>
+          <w:lang w:val="en-US"/>
+        </w:rPr>
+        <w:t>i</w:t>
+      </w:r>
+      <w:proofErr w:type="spellEnd"/>
+      <w:r>
+        <w:rPr>
+          <w:rFonts w:ascii="Courier New" w:hAnsi="Courier New" w:cs="Courier New"/>
+          <w:color w:val="080808"/>
+          <w:lang w:val="en-US"/>
+        </w:rPr>
+        <w:t>=</w:t>
+      </w:r>
+      <w:proofErr w:type="gramStart"/>
+      <w:r>
+        <w:rPr>
+          <w:rFonts w:ascii="Courier New" w:hAnsi="Courier New" w:cs="Courier New"/>
+          <w:b/>
+          <w:bCs/>
+          <w:color w:val="811F24"/>
+          <w:lang w:val="en-US"/>
+        </w:rPr>
+        <w:t>1</w:t>
+      </w:r>
+      <w:r>
+        <w:rPr>
+          <w:rFonts w:ascii="Courier New" w:hAnsi="Courier New" w:cs="Courier New"/>
+          <w:color w:val="794938"/>
+          <w:lang w:val="en-US"/>
+        </w:rPr>
+        <w:t>:</w:t>
+      </w:r>
+      <w:r>
+        <w:rPr>
+          <w:rFonts w:ascii="Courier New" w:hAnsi="Courier New" w:cs="Courier New"/>
+          <w:color w:val="234A97"/>
+          <w:lang w:val="en-US"/>
+        </w:rPr>
+        <w:t>n</w:t>
+      </w:r>
+      <w:proofErr w:type="gramEnd"/>
+      <w:r>
+        <w:rPr>
+          <w:rFonts w:ascii="Courier New" w:hAnsi="Courier New" w:cs="Courier New"/>
+          <w:color w:val="080808"/>
+          <w:lang w:val="en-US"/>
+        </w:rPr>
+        <w:t>,</w:t>
+      </w:r>
+      <w:r>
+        <w:rPr>
+          <w:rFonts w:ascii="Courier New" w:hAnsi="Courier New" w:cs="Courier New"/>
+          <w:color w:val="234A97"/>
+          <w:lang w:val="en-US"/>
+        </w:rPr>
+        <w:t>.combine</w:t>
+      </w:r>
+      <w:r>
+        <w:rPr>
+          <w:rFonts w:ascii="Courier New" w:hAnsi="Courier New" w:cs="Courier New"/>
+          <w:color w:val="080808"/>
+          <w:lang w:val="en-US"/>
+        </w:rPr>
+        <w:t>=</w:t>
+      </w:r>
+      <w:r>
+        <w:rPr>
+          <w:rFonts w:ascii="Courier New" w:hAnsi="Courier New" w:cs="Courier New"/>
+          <w:color w:val="234A97"/>
+          <w:lang w:val="en-US"/>
+        </w:rPr>
+        <w:t>c</w:t>
+      </w:r>
+      <w:r>
+        <w:rPr>
+          <w:rFonts w:ascii="Courier New" w:hAnsi="Courier New" w:cs="Courier New"/>
+          <w:color w:val="080808"/>
+          <w:lang w:val="en-US"/>
+        </w:rPr>
+        <w:t>)%</w:t>
+      </w:r>
+      <w:proofErr w:type="spellStart"/>
+      <w:r>
+        <w:rPr>
+          <w:rFonts w:ascii="Courier New" w:hAnsi="Courier New" w:cs="Courier New"/>
+          <w:color w:val="234A97"/>
+          <w:lang w:val="en-US"/>
+        </w:rPr>
+        <w:t>dopar</w:t>
+      </w:r>
+      <w:proofErr w:type="spellEnd"/>
+      <w:r>
+        <w:rPr>
+          <w:rFonts w:ascii="Courier New" w:hAnsi="Courier New" w:cs="Courier New"/>
+          <w:color w:val="080808"/>
+          <w:lang w:val="en-US"/>
+        </w:rPr>
+        <w:t xml:space="preserve">% </w:t>
+      </w:r>
+      <w:proofErr w:type="spellStart"/>
+      <w:r>
+        <w:rPr>
+          <w:rFonts w:ascii="Courier New" w:hAnsi="Courier New" w:cs="Courier New"/>
+          <w:color w:val="080808"/>
+          <w:lang w:val="en-US"/>
+        </w:rPr>
+        <w:t>dominios</w:t>
+      </w:r>
+      <w:proofErr w:type="spellEnd"/>
+      <w:r>
+        <w:rPr>
+          <w:rFonts w:ascii="Courier New" w:hAnsi="Courier New" w:cs="Courier New"/>
+          <w:color w:val="080808"/>
+          <w:lang w:val="en-US"/>
+        </w:rPr>
+        <w:t>(</w:t>
+      </w:r>
+      <w:proofErr w:type="spellStart"/>
+      <w:r>
+        <w:rPr>
+          <w:rFonts w:ascii="Courier New" w:hAnsi="Courier New" w:cs="Courier New"/>
+          <w:color w:val="234A97"/>
+          <w:lang w:val="en-US"/>
+        </w:rPr>
+        <w:t>i</w:t>
+      </w:r>
+      <w:proofErr w:type="spellEnd"/>
+      <w:r>
+        <w:rPr>
+          <w:rFonts w:ascii="Courier New" w:hAnsi="Courier New" w:cs="Courier New"/>
+          <w:color w:val="080808"/>
+          <w:lang w:val="en-US"/>
+        </w:rPr>
+        <w:t>)</w:t>
+      </w:r>
+    </w:p>
+    <w:p>
+      <w:pPr>
+        <w:rPr>
+          <w:lang w:val="en-US"/>
+        </w:rPr>
+      </w:pPr>
+    </w:p>
+    <w:p>
+      <w:pPr>
+        <w:rPr>
+          <w:lang w:val="en-US"/>
+        </w:rPr>
+      </w:pPr>
+    </w:p>
+    <w:p>
+      <w:pPr>
+        <w:shd w:val="clear" w:color="auto" w:fill="F9F9F9"/>
+        <w:tabs>
+          <w:tab w:val="left" w:pos="916"/>
+          <w:tab w:val="left" w:pos="1832"/>
+          <w:tab w:val="left" w:pos="2748"/>
+          <w:tab w:val="left" w:pos="3664"/>
+          <w:tab w:val="left" w:pos="4580"/>
+          <w:tab w:val="left" w:pos="5496"/>
+          <w:tab w:val="left" w:pos="6412"/>
+          <w:tab w:val="left" w:pos="7328"/>
+          <w:tab w:val="left" w:pos="8244"/>
+          <w:tab w:val="left" w:pos="9160"/>
+          <w:tab w:val="left" w:pos="10076"/>
+          <w:tab w:val="left" w:pos="10992"/>
+          <w:tab w:val="left" w:pos="11908"/>
+          <w:tab w:val="left" w:pos="12824"/>
+          <w:tab w:val="left" w:pos="13740"/>
+          <w:tab w:val="left" w:pos="14656"/>
+        </w:tabs>
+        <w:spacing w:after="0" w:line="240" w:lineRule="auto"/>
+        <w:rPr>
+          <w:rFonts w:ascii="Courier New" w:hAnsi="Courier New" w:cs="Courier New"/>
+          <w:color w:val="080808"/>
+          <w:lang w:val="en-US"/>
+        </w:rPr>
+      </w:pPr>
+      <w:r>
+        <w:rPr>
+          <w:rFonts w:ascii="Courier New" w:hAnsi="Courier New" w:cs="Courier New"/>
+          <w:color w:val="794938"/>
+          <w:lang w:val="en-US"/>
+        </w:rPr>
+        <w:t>&gt;</w:t>
+      </w:r>
+      <w:r>
+        <w:rPr>
+          <w:rFonts w:ascii="Courier New" w:hAnsi="Courier New" w:cs="Courier New"/>
+          <w:color w:val="080808"/>
+          <w:lang w:val="en-US"/>
+        </w:rPr>
+        <w:t xml:space="preserve">   </w:t>
+      </w:r>
+      <w:proofErr w:type="spellStart"/>
+      <w:r>
+        <w:rPr>
+          <w:rFonts w:ascii="Courier New" w:hAnsi="Courier New" w:cs="Courier New"/>
+          <w:color w:val="234A97"/>
+          <w:lang w:val="en-US"/>
+        </w:rPr>
+        <w:t>no.dom</w:t>
+      </w:r>
+      <w:proofErr w:type="spellEnd"/>
+      <w:r>
+        <w:rPr>
+          <w:rFonts w:ascii="Courier New" w:hAnsi="Courier New" w:cs="Courier New"/>
+          <w:color w:val="080808"/>
+          <w:lang w:val="en-US"/>
+        </w:rPr>
+        <w:t xml:space="preserve"> </w:t>
+      </w:r>
+      <w:r>
+        <w:rPr>
+          <w:rFonts w:ascii="Courier New" w:hAnsi="Courier New" w:cs="Courier New"/>
+          <w:color w:val="794938"/>
+          <w:lang w:val="en-US"/>
+        </w:rPr>
+        <w:t>&lt;-</w:t>
+      </w:r>
+      <w:r>
+        <w:rPr>
+          <w:rFonts w:ascii="Courier New" w:hAnsi="Courier New" w:cs="Courier New"/>
+          <w:color w:val="080808"/>
+          <w:lang w:val="en-US"/>
+        </w:rPr>
+        <w:t xml:space="preserve"> </w:t>
+      </w:r>
+      <w:proofErr w:type="gramStart"/>
+      <w:r>
+        <w:rPr>
+          <w:rFonts w:ascii="Courier New" w:hAnsi="Courier New" w:cs="Courier New"/>
+          <w:i/>
+          <w:iCs/>
+          <w:color w:val="A71D5D"/>
+          <w:lang w:val="en-US"/>
+        </w:rPr>
+        <w:t>logical</w:t>
+      </w:r>
+      <w:r>
+        <w:rPr>
+          <w:rFonts w:ascii="Courier New" w:hAnsi="Courier New" w:cs="Courier New"/>
+          <w:color w:val="080808"/>
+          <w:lang w:val="en-US"/>
+        </w:rPr>
+        <w:t>(</w:t>
+      </w:r>
+      <w:proofErr w:type="gramEnd"/>
+      <w:r>
+        <w:rPr>
+          <w:rFonts w:ascii="Courier New" w:hAnsi="Courier New" w:cs="Courier New"/>
+          <w:color w:val="080808"/>
+          <w:lang w:val="en-US"/>
+        </w:rPr>
+        <w:t>)</w:t>
+      </w:r>
+    </w:p>
+    <w:p>
+      <w:pPr>
+        <w:shd w:val="clear" w:color="auto" w:fill="F9F9F9"/>
+        <w:tabs>
+          <w:tab w:val="left" w:pos="916"/>
+          <w:tab w:val="left" w:pos="1832"/>
+          <w:tab w:val="left" w:pos="2748"/>
+          <w:tab w:val="left" w:pos="3664"/>
+          <w:tab w:val="left" w:pos="4580"/>
+          <w:tab w:val="left" w:pos="5496"/>
+          <w:tab w:val="left" w:pos="6412"/>
+          <w:tab w:val="left" w:pos="7328"/>
+          <w:tab w:val="left" w:pos="8244"/>
+          <w:tab w:val="left" w:pos="9160"/>
+          <w:tab w:val="left" w:pos="10076"/>
+          <w:tab w:val="left" w:pos="10992"/>
+          <w:tab w:val="left" w:pos="11908"/>
+          <w:tab w:val="left" w:pos="12824"/>
+          <w:tab w:val="left" w:pos="13740"/>
+          <w:tab w:val="left" w:pos="14656"/>
+        </w:tabs>
+        <w:spacing w:after="0" w:line="240" w:lineRule="auto"/>
+        <w:rPr>
+          <w:rFonts w:ascii="Courier New" w:hAnsi="Courier New" w:cs="Courier New"/>
+          <w:color w:val="080808"/>
+          <w:lang w:val="en-US"/>
+        </w:rPr>
+      </w:pPr>
+      <w:r>
+        <w:rPr>
+          <w:rFonts w:ascii="Courier New" w:hAnsi="Courier New" w:cs="Courier New"/>
+          <w:color w:val="794938"/>
+          <w:lang w:val="en-US"/>
+        </w:rPr>
+        <w:t>&gt;</w:t>
+      </w:r>
+      <w:r>
+        <w:rPr>
+          <w:rFonts w:ascii="Courier New" w:hAnsi="Courier New" w:cs="Courier New"/>
+          <w:color w:val="080808"/>
+          <w:lang w:val="en-US"/>
+        </w:rPr>
+        <w:t xml:space="preserve">   </w:t>
+      </w:r>
+      <w:r>
+        <w:rPr>
+          <w:rFonts w:ascii="Courier New" w:hAnsi="Courier New" w:cs="Courier New"/>
+          <w:color w:val="794938"/>
+          <w:lang w:val="en-US"/>
+        </w:rPr>
+        <w:t>for</w:t>
+      </w:r>
+      <w:r>
+        <w:rPr>
+          <w:rFonts w:ascii="Courier New" w:hAnsi="Courier New" w:cs="Courier New"/>
+          <w:color w:val="080808"/>
+          <w:lang w:val="en-US"/>
+        </w:rPr>
+        <w:t xml:space="preserve"> (</w:t>
+      </w:r>
+      <w:proofErr w:type="spellStart"/>
+      <w:r>
+        <w:rPr>
+          <w:rFonts w:ascii="Courier New" w:hAnsi="Courier New" w:cs="Courier New"/>
+          <w:color w:val="234A97"/>
+          <w:lang w:val="en-US"/>
+        </w:rPr>
+        <w:t>i</w:t>
+      </w:r>
+      <w:proofErr w:type="spellEnd"/>
+      <w:r>
+        <w:rPr>
+          <w:rFonts w:ascii="Courier New" w:hAnsi="Courier New" w:cs="Courier New"/>
+          <w:color w:val="080808"/>
+          <w:lang w:val="en-US"/>
+        </w:rPr>
+        <w:t xml:space="preserve"> </w:t>
+      </w:r>
+      <w:r>
+        <w:rPr>
+          <w:rFonts w:ascii="Courier New" w:hAnsi="Courier New" w:cs="Courier New"/>
+          <w:color w:val="794938"/>
+          <w:lang w:val="en-US"/>
+        </w:rPr>
+        <w:t>in</w:t>
+      </w:r>
+      <w:r>
+        <w:rPr>
+          <w:rFonts w:ascii="Courier New" w:hAnsi="Courier New" w:cs="Courier New"/>
+          <w:color w:val="080808"/>
+          <w:lang w:val="en-US"/>
+        </w:rPr>
+        <w:t xml:space="preserve"> </w:t>
+      </w:r>
+      <w:proofErr w:type="gramStart"/>
+      <w:r>
+        <w:rPr>
+          <w:rFonts w:ascii="Courier New" w:hAnsi="Courier New" w:cs="Courier New"/>
+          <w:b/>
+          <w:bCs/>
+          <w:color w:val="811F24"/>
+          <w:lang w:val="en-US"/>
+        </w:rPr>
+        <w:t>1</w:t>
+      </w:r>
+      <w:r>
+        <w:rPr>
+          <w:rFonts w:ascii="Courier New" w:hAnsi="Courier New" w:cs="Courier New"/>
+          <w:color w:val="794938"/>
+          <w:lang w:val="en-US"/>
+        </w:rPr>
+        <w:t>:</w:t>
+      </w:r>
+      <w:r>
+        <w:rPr>
+          <w:rFonts w:ascii="Courier New" w:hAnsi="Courier New" w:cs="Courier New"/>
+          <w:color w:val="234A97"/>
+          <w:lang w:val="en-US"/>
+        </w:rPr>
+        <w:t>n</w:t>
+      </w:r>
+      <w:proofErr w:type="gramEnd"/>
+      <w:r>
+        <w:rPr>
+          <w:rFonts w:ascii="Courier New" w:hAnsi="Courier New" w:cs="Courier New"/>
+          <w:color w:val="080808"/>
+          <w:lang w:val="en-US"/>
+        </w:rPr>
+        <w:t>){</w:t>
+      </w:r>
+    </w:p>
+    <w:p>
+      <w:pPr>
+        <w:shd w:val="clear" w:color="auto" w:fill="F9F9F9"/>
+        <w:tabs>
+          <w:tab w:val="left" w:pos="916"/>
+          <w:tab w:val="left" w:pos="1832"/>
+          <w:tab w:val="left" w:pos="2748"/>
+          <w:tab w:val="left" w:pos="3664"/>
+          <w:tab w:val="left" w:pos="4580"/>
+          <w:tab w:val="left" w:pos="5496"/>
+          <w:tab w:val="left" w:pos="6412"/>
+          <w:tab w:val="left" w:pos="7328"/>
+          <w:tab w:val="left" w:pos="8244"/>
+          <w:tab w:val="left" w:pos="9160"/>
+          <w:tab w:val="left" w:pos="10076"/>
+          <w:tab w:val="left" w:pos="10992"/>
+          <w:tab w:val="left" w:pos="11908"/>
+          <w:tab w:val="left" w:pos="12824"/>
+          <w:tab w:val="left" w:pos="13740"/>
+          <w:tab w:val="left" w:pos="14656"/>
+        </w:tabs>
+        <w:spacing w:after="0" w:line="240" w:lineRule="auto"/>
+        <w:rPr>
+          <w:rFonts w:ascii="Courier New" w:hAnsi="Courier New" w:cs="Courier New"/>
+          <w:color w:val="080808"/>
+          <w:lang w:val="en-US"/>
+        </w:rPr>
+      </w:pPr>
+      <w:r>
+        <w:rPr>
+          <w:rFonts w:ascii="Courier New" w:hAnsi="Courier New" w:cs="Courier New"/>
+          <w:color w:val="794938"/>
+          <w:lang w:val="en-US"/>
+        </w:rPr>
+        <w:t>+</w:t>
+      </w:r>
+      <w:r>
+        <w:rPr>
+          <w:rFonts w:ascii="Courier New" w:hAnsi="Courier New" w:cs="Courier New"/>
+          <w:color w:val="080808"/>
+          <w:lang w:val="en-US"/>
+        </w:rPr>
+        <w:t xml:space="preserve">     </w:t>
+      </w:r>
+      <w:proofErr w:type="spellStart"/>
+      <w:r>
+        <w:rPr>
+          <w:rFonts w:ascii="Courier New" w:hAnsi="Courier New" w:cs="Courier New"/>
+          <w:color w:val="234A97"/>
+          <w:lang w:val="en-US"/>
+        </w:rPr>
+        <w:t>no.dom</w:t>
+      </w:r>
+      <w:proofErr w:type="spellEnd"/>
+      <w:r>
+        <w:rPr>
+          <w:rFonts w:ascii="Courier New" w:hAnsi="Courier New" w:cs="Courier New"/>
+          <w:color w:val="794938"/>
+          <w:lang w:val="en-US"/>
+        </w:rPr>
+        <w:t>&lt;-</w:t>
+      </w:r>
+      <w:r>
+        <w:rPr>
+          <w:rFonts w:ascii="Courier New" w:hAnsi="Courier New" w:cs="Courier New"/>
+          <w:color w:val="080808"/>
+          <w:lang w:val="en-US"/>
+        </w:rPr>
+        <w:t>c(</w:t>
+      </w:r>
+      <w:proofErr w:type="spellStart"/>
+      <w:proofErr w:type="gramStart"/>
+      <w:r>
+        <w:rPr>
+          <w:rFonts w:ascii="Courier New" w:hAnsi="Courier New" w:cs="Courier New"/>
+          <w:color w:val="234A97"/>
+          <w:lang w:val="en-US"/>
+        </w:rPr>
+        <w:t>no.dom</w:t>
+      </w:r>
+      <w:r>
+        <w:rPr>
+          <w:rFonts w:ascii="Courier New" w:hAnsi="Courier New" w:cs="Courier New"/>
+          <w:color w:val="080808"/>
+          <w:lang w:val="en-US"/>
+        </w:rPr>
+        <w:t>,</w:t>
+      </w:r>
+      <w:r>
+        <w:rPr>
+          <w:rFonts w:ascii="Courier New" w:hAnsi="Courier New" w:cs="Courier New"/>
+          <w:color w:val="234A97"/>
+          <w:lang w:val="en-US"/>
+        </w:rPr>
+        <w:t>dominadores</w:t>
+      </w:r>
+      <w:proofErr w:type="spellEnd"/>
+      <w:proofErr w:type="gramEnd"/>
+      <w:r>
+        <w:rPr>
+          <w:rFonts w:ascii="Courier New" w:hAnsi="Courier New" w:cs="Courier New"/>
+          <w:color w:val="080808"/>
+          <w:lang w:val="en-US"/>
+        </w:rPr>
+        <w:t>[</w:t>
+      </w:r>
+      <w:proofErr w:type="spellStart"/>
+      <w:r>
+        <w:rPr>
+          <w:rFonts w:ascii="Courier New" w:hAnsi="Courier New" w:cs="Courier New"/>
+          <w:color w:val="234A97"/>
+          <w:lang w:val="en-US"/>
+        </w:rPr>
+        <w:t>i</w:t>
+      </w:r>
+      <w:proofErr w:type="spellEnd"/>
+      <w:r>
+        <w:rPr>
+          <w:rFonts w:ascii="Courier New" w:hAnsi="Courier New" w:cs="Courier New"/>
+          <w:color w:val="080808"/>
+          <w:lang w:val="en-US"/>
+        </w:rPr>
+        <w:t>]</w:t>
+      </w:r>
+      <w:r>
+        <w:rPr>
+          <w:rFonts w:ascii="Courier New" w:hAnsi="Courier New" w:cs="Courier New"/>
+          <w:color w:val="794938"/>
+          <w:lang w:val="en-US"/>
+        </w:rPr>
+        <w:t>==</w:t>
+      </w:r>
+      <w:r>
+        <w:rPr>
+          <w:rFonts w:ascii="Courier New" w:hAnsi="Courier New" w:cs="Courier New"/>
+          <w:b/>
+          <w:bCs/>
+          <w:color w:val="811F24"/>
+          <w:lang w:val="en-US"/>
+        </w:rPr>
+        <w:t>0</w:t>
+      </w:r>
+      <w:r>
+        <w:rPr>
+          <w:rFonts w:ascii="Courier New" w:hAnsi="Courier New" w:cs="Courier New"/>
+          <w:color w:val="080808"/>
+          <w:lang w:val="en-US"/>
+        </w:rPr>
+        <w:t>)</w:t>
+      </w:r>
+    </w:p>
+    <w:p>
+      <w:pPr>
+        <w:shd w:val="clear" w:color="auto" w:fill="F9F9F9"/>
+        <w:tabs>
+          <w:tab w:val="left" w:pos="916"/>
+          <w:tab w:val="left" w:pos="1832"/>
+          <w:tab w:val="left" w:pos="2748"/>
+          <w:tab w:val="left" w:pos="3664"/>
+          <w:tab w:val="left" w:pos="4580"/>
+          <w:tab w:val="left" w:pos="5496"/>
+          <w:tab w:val="left" w:pos="6412"/>
+          <w:tab w:val="left" w:pos="7328"/>
+          <w:tab w:val="left" w:pos="8244"/>
+          <w:tab w:val="left" w:pos="9160"/>
+          <w:tab w:val="left" w:pos="10076"/>
+          <w:tab w:val="left" w:pos="10992"/>
+          <w:tab w:val="left" w:pos="11908"/>
+          <w:tab w:val="left" w:pos="12824"/>
+          <w:tab w:val="left" w:pos="13740"/>
+          <w:tab w:val="left" w:pos="14656"/>
+        </w:tabs>
+        <w:spacing w:after="0" w:line="240" w:lineRule="auto"/>
+        <w:rPr>
+          <w:rFonts w:ascii="Courier New" w:hAnsi="Courier New" w:cs="Courier New"/>
+          <w:color w:val="080808"/>
+        </w:rPr>
+      </w:pPr>
+      <w:r>
+        <w:rPr>
+          <w:rFonts w:ascii="Courier New" w:hAnsi="Courier New" w:cs="Courier New"/>
+          <w:color w:val="794938"/>
+        </w:rPr>
+        <w:t>+</w:t>
+      </w:r>
+      <w:r>
+        <w:rPr>
+          <w:rFonts w:ascii="Courier New" w:hAnsi="Courier New" w:cs="Courier New"/>
+          <w:color w:val="080808"/>
+        </w:rPr>
+        <w:t xml:space="preserve">   }</w:t>
+      </w:r>
+    </w:p>
+    <w:p/>
+    <w:p>
+      <w:pPr>
+        <w:pStyle w:val="HTMLconformatoprevio"/>
+        <w:shd w:val="clear" w:color="auto" w:fill="F9F9F9"/>
+        <w:rPr>
+          <w:color w:val="080808"/>
+          <w:sz w:val="22"/>
+          <w:szCs w:val="22"/>
+          <w:lang w:val="es-MX"/>
+        </w:rPr>
+      </w:pPr>
+      <w:r>
+        <w:rPr>
+          <w:color w:val="794938"/>
+          <w:sz w:val="22"/>
+          <w:szCs w:val="22"/>
+          <w:lang w:val="es-MX"/>
+        </w:rPr>
+        <w:t xml:space="preserve">&gt; </w:t>
+      </w:r>
+      <w:r>
+        <w:rPr>
+          <w:color w:val="080808"/>
+          <w:sz w:val="22"/>
+          <w:szCs w:val="22"/>
+          <w:lang w:val="es-MX"/>
+        </w:rPr>
+        <w:t>colnames(</w:t>
+      </w:r>
+      <w:r>
+        <w:rPr>
+          <w:color w:val="234A97"/>
+          <w:sz w:val="22"/>
+          <w:szCs w:val="22"/>
+          <w:lang w:val="es-MX"/>
+        </w:rPr>
+        <w:t>resultados</w:t>
+      </w:r>
+      <w:r>
+        <w:rPr>
+          <w:color w:val="080808"/>
+          <w:sz w:val="22"/>
+          <w:szCs w:val="22"/>
+          <w:lang w:val="es-MX"/>
+        </w:rPr>
+        <w:t>)</w:t>
+      </w:r>
+      <w:r>
+        <w:rPr>
+          <w:color w:val="794938"/>
+          <w:sz w:val="22"/>
+          <w:szCs w:val="22"/>
+          <w:lang w:val="es-MX"/>
+        </w:rPr>
+        <w:t>&lt;-</w:t>
+      </w:r>
+      <w:r>
+        <w:rPr>
+          <w:color w:val="080808"/>
+          <w:sz w:val="22"/>
+          <w:szCs w:val="22"/>
+          <w:lang w:val="es-MX"/>
+        </w:rPr>
+        <w:t>c(</w:t>
+      </w:r>
+      <w:r>
+        <w:rPr>
+          <w:color w:val="0B6125"/>
+          <w:sz w:val="22"/>
+          <w:szCs w:val="22"/>
+          <w:lang w:val="es-MX"/>
+        </w:rPr>
+        <w:t>"Tipo"</w:t>
+      </w:r>
+      <w:r>
+        <w:rPr>
+          <w:color w:val="080808"/>
+          <w:sz w:val="22"/>
+          <w:szCs w:val="22"/>
+          <w:lang w:val="es-MX"/>
+        </w:rPr>
+        <w:t>,</w:t>
+      </w:r>
+      <w:r>
+        <w:rPr>
+          <w:color w:val="0B6125"/>
+          <w:sz w:val="22"/>
+          <w:szCs w:val="22"/>
+          <w:lang w:val="es-MX"/>
+        </w:rPr>
+        <w:t>"Replica"</w:t>
+      </w:r>
+      <w:r>
+        <w:rPr>
+          <w:color w:val="080808"/>
+          <w:sz w:val="22"/>
+          <w:szCs w:val="22"/>
+          <w:lang w:val="es-MX"/>
+        </w:rPr>
+        <w:t>,</w:t>
+      </w:r>
+      <w:r>
+        <w:rPr>
+          <w:color w:val="0B6125"/>
+          <w:sz w:val="22"/>
+          <w:szCs w:val="22"/>
+          <w:lang w:val="es-MX"/>
+        </w:rPr>
+        <w:t>"Objetivos"</w:t>
+      </w:r>
+      <w:r>
+        <w:rPr>
+          <w:color w:val="080808"/>
+          <w:sz w:val="22"/>
+          <w:szCs w:val="22"/>
+          <w:lang w:val="es-MX"/>
+        </w:rPr>
+        <w:t>,</w:t>
+      </w:r>
+      <w:r>
+        <w:rPr>
+          <w:color w:val="0B6125"/>
+          <w:sz w:val="22"/>
+          <w:szCs w:val="22"/>
+          <w:lang w:val="es-MX"/>
+        </w:rPr>
+        <w:t>"Soluciones"</w:t>
+      </w:r>
+      <w:r>
+        <w:rPr>
+          <w:color w:val="080808"/>
+          <w:sz w:val="22"/>
+          <w:szCs w:val="22"/>
+          <w:lang w:val="es-MX"/>
+        </w:rPr>
+        <w:t>,</w:t>
+      </w:r>
+      <w:r>
+        <w:rPr>
+          <w:color w:val="0B6125"/>
+          <w:sz w:val="22"/>
+          <w:szCs w:val="22"/>
+          <w:lang w:val="es-MX"/>
+        </w:rPr>
+        <w:t>"Tiempo"</w:t>
+      </w:r>
+      <w:r>
+        <w:rPr>
+          <w:color w:val="080808"/>
+          <w:sz w:val="22"/>
+          <w:szCs w:val="22"/>
+          <w:lang w:val="es-MX"/>
+        </w:rPr>
+        <w:t>)</w:t>
+      </w:r>
+    </w:p>
+    <w:p>
+      <w:pPr>
+        <w:pStyle w:val="HTMLconformatoprevio"/>
+        <w:shd w:val="clear" w:color="auto" w:fill="F9F9F9"/>
+        <w:rPr>
+          <w:color w:val="080808"/>
+          <w:sz w:val="22"/>
+          <w:szCs w:val="22"/>
+          <w:lang w:val="es-MX"/>
+        </w:rPr>
+      </w:pPr>
+      <w:r>
+        <w:rPr>
+          <w:color w:val="794938"/>
+          <w:sz w:val="22"/>
+          <w:szCs w:val="22"/>
+          <w:lang w:val="es-MX"/>
+        </w:rPr>
+        <w:t>&gt;</w:t>
+      </w:r>
+      <w:r>
+        <w:rPr>
+          <w:color w:val="080808"/>
+          <w:sz w:val="22"/>
+          <w:szCs w:val="22"/>
+          <w:lang w:val="es-MX"/>
+        </w:rPr>
+        <w:t xml:space="preserve"> </w:t>
+      </w:r>
+      <w:proofErr w:type="spellStart"/>
+      <w:r>
+        <w:rPr>
+          <w:color w:val="234A97"/>
+          <w:sz w:val="22"/>
+          <w:szCs w:val="22"/>
+          <w:lang w:val="es-MX"/>
+        </w:rPr>
+        <w:t>resultados</w:t>
+      </w:r>
+      <w:r>
+        <w:rPr>
+          <w:color w:val="794938"/>
+          <w:sz w:val="22"/>
+          <w:szCs w:val="22"/>
+          <w:lang w:val="es-MX"/>
+        </w:rPr>
+        <w:t>$</w:t>
+      </w:r>
+      <w:r>
+        <w:rPr>
+          <w:color w:val="234A97"/>
+          <w:sz w:val="22"/>
+          <w:szCs w:val="22"/>
+          <w:lang w:val="es-MX"/>
+        </w:rPr>
+        <w:t>Tipo</w:t>
+      </w:r>
+      <w:proofErr w:type="spellEnd"/>
+      <w:r>
+        <w:rPr>
+          <w:color w:val="080808"/>
+          <w:sz w:val="22"/>
+          <w:szCs w:val="22"/>
+          <w:lang w:val="es-MX"/>
+        </w:rPr>
+        <w:t xml:space="preserve"> </w:t>
+      </w:r>
+      <w:r>
+        <w:rPr>
+          <w:color w:val="794938"/>
+          <w:sz w:val="22"/>
+          <w:szCs w:val="22"/>
+          <w:lang w:val="es-MX"/>
+        </w:rPr>
+        <w:t>&lt;-</w:t>
+      </w:r>
+      <w:r>
+        <w:rPr>
+          <w:color w:val="080808"/>
+          <w:sz w:val="22"/>
+          <w:szCs w:val="22"/>
+          <w:lang w:val="es-MX"/>
+        </w:rPr>
+        <w:t xml:space="preserve"> </w:t>
+      </w:r>
+      <w:proofErr w:type="spellStart"/>
+      <w:proofErr w:type="gramStart"/>
+      <w:r>
+        <w:rPr>
+          <w:color w:val="080808"/>
+          <w:sz w:val="22"/>
+          <w:szCs w:val="22"/>
+          <w:lang w:val="es-MX"/>
+        </w:rPr>
+        <w:t>as.factor</w:t>
+      </w:r>
+      <w:proofErr w:type="spellEnd"/>
+      <w:proofErr w:type="gramEnd"/>
+      <w:r>
+        <w:rPr>
+          <w:color w:val="080808"/>
+          <w:sz w:val="22"/>
+          <w:szCs w:val="22"/>
+          <w:lang w:val="es-MX"/>
+        </w:rPr>
+        <w:t>(</w:t>
+      </w:r>
+      <w:proofErr w:type="spellStart"/>
+      <w:r>
+        <w:rPr>
+          <w:color w:val="234A97"/>
+          <w:sz w:val="22"/>
+          <w:szCs w:val="22"/>
+          <w:lang w:val="es-MX"/>
+        </w:rPr>
+        <w:t>resultados</w:t>
+      </w:r>
+      <w:r>
+        <w:rPr>
+          <w:color w:val="794938"/>
+          <w:sz w:val="22"/>
+          <w:szCs w:val="22"/>
+          <w:lang w:val="es-MX"/>
+        </w:rPr>
+        <w:t>$</w:t>
+      </w:r>
+      <w:r>
+        <w:rPr>
+          <w:color w:val="234A97"/>
+          <w:sz w:val="22"/>
+          <w:szCs w:val="22"/>
+          <w:lang w:val="es-MX"/>
+        </w:rPr>
+        <w:t>Tipo</w:t>
+      </w:r>
+      <w:proofErr w:type="spellEnd"/>
+      <w:r>
+        <w:rPr>
+          <w:color w:val="080808"/>
+          <w:sz w:val="22"/>
+          <w:szCs w:val="22"/>
+          <w:lang w:val="es-MX"/>
+        </w:rPr>
+        <w:t>)</w:t>
+      </w:r>
+    </w:p>
+    <w:p>
+      <w:pPr>
+        <w:pStyle w:val="HTMLconformatoprevio"/>
+        <w:shd w:val="clear" w:color="auto" w:fill="F9F9F9"/>
+        <w:rPr>
+          <w:color w:val="080808"/>
+          <w:sz w:val="22"/>
+          <w:szCs w:val="22"/>
+          <w:lang w:val="es-MX"/>
+        </w:rPr>
+      </w:pPr>
+      <w:r>
+        <w:rPr>
+          <w:color w:val="794938"/>
+          <w:sz w:val="22"/>
+          <w:szCs w:val="22"/>
+          <w:lang w:val="es-MX"/>
+        </w:rPr>
+        <w:t>&gt;</w:t>
+      </w:r>
+      <w:r>
+        <w:rPr>
+          <w:color w:val="080808"/>
+          <w:sz w:val="22"/>
+          <w:szCs w:val="22"/>
+          <w:lang w:val="es-MX"/>
+        </w:rPr>
+        <w:t xml:space="preserve"> </w:t>
+      </w:r>
+      <w:proofErr w:type="spellStart"/>
+      <w:r>
+        <w:rPr>
+          <w:color w:val="234A97"/>
+          <w:sz w:val="22"/>
+          <w:szCs w:val="22"/>
+          <w:lang w:val="es-MX"/>
+        </w:rPr>
+        <w:t>resultados</w:t>
+      </w:r>
+      <w:r>
+        <w:rPr>
+          <w:color w:val="794938"/>
+          <w:sz w:val="22"/>
+          <w:szCs w:val="22"/>
+          <w:lang w:val="es-MX"/>
+        </w:rPr>
+        <w:t>$</w:t>
+      </w:r>
+      <w:r>
+        <w:rPr>
+          <w:color w:val="234A97"/>
+          <w:sz w:val="22"/>
+          <w:szCs w:val="22"/>
+          <w:lang w:val="es-MX"/>
+        </w:rPr>
+        <w:t>Soluciones</w:t>
+      </w:r>
+      <w:proofErr w:type="spellEnd"/>
+      <w:r>
+        <w:rPr>
+          <w:color w:val="080808"/>
+          <w:sz w:val="22"/>
+          <w:szCs w:val="22"/>
+          <w:lang w:val="es-MX"/>
+        </w:rPr>
+        <w:t xml:space="preserve"> </w:t>
+      </w:r>
+      <w:r>
+        <w:rPr>
+          <w:color w:val="794938"/>
+          <w:sz w:val="22"/>
+          <w:szCs w:val="22"/>
+          <w:lang w:val="es-MX"/>
+        </w:rPr>
+        <w:t>&lt;-</w:t>
+      </w:r>
+      <w:r>
+        <w:rPr>
+          <w:color w:val="080808"/>
+          <w:sz w:val="22"/>
+          <w:szCs w:val="22"/>
+          <w:lang w:val="es-MX"/>
+        </w:rPr>
+        <w:t xml:space="preserve"> </w:t>
+      </w:r>
+      <w:proofErr w:type="spellStart"/>
+      <w:proofErr w:type="gramStart"/>
+      <w:r>
+        <w:rPr>
+          <w:color w:val="080808"/>
+          <w:sz w:val="22"/>
+          <w:szCs w:val="22"/>
+          <w:lang w:val="es-MX"/>
+        </w:rPr>
+        <w:t>as.factor</w:t>
+      </w:r>
+      <w:proofErr w:type="spellEnd"/>
+      <w:proofErr w:type="gramEnd"/>
+      <w:r>
+        <w:rPr>
+          <w:color w:val="080808"/>
+          <w:sz w:val="22"/>
+          <w:szCs w:val="22"/>
+          <w:lang w:val="es-MX"/>
+        </w:rPr>
+        <w:t>(</w:t>
+      </w:r>
+      <w:proofErr w:type="spellStart"/>
+      <w:r>
+        <w:rPr>
+          <w:color w:val="234A97"/>
+          <w:sz w:val="22"/>
+          <w:szCs w:val="22"/>
+          <w:lang w:val="es-MX"/>
+        </w:rPr>
+        <w:t>resultados</w:t>
+      </w:r>
+      <w:r>
+        <w:rPr>
+          <w:color w:val="794938"/>
+          <w:sz w:val="22"/>
+          <w:szCs w:val="22"/>
+          <w:lang w:val="es-MX"/>
+        </w:rPr>
+        <w:t>$</w:t>
+      </w:r>
+      <w:r>
+        <w:rPr>
+          <w:color w:val="234A97"/>
+          <w:sz w:val="22"/>
+          <w:szCs w:val="22"/>
+          <w:lang w:val="es-MX"/>
+        </w:rPr>
+        <w:t>Soluciones</w:t>
+      </w:r>
+      <w:proofErr w:type="spellEnd"/>
+      <w:r>
+        <w:rPr>
+          <w:color w:val="080808"/>
+          <w:sz w:val="22"/>
+          <w:szCs w:val="22"/>
+          <w:lang w:val="es-MX"/>
+        </w:rPr>
+        <w:t>)</w:t>
+      </w:r>
+    </w:p>
+    <w:p>
+      <w:pPr>
+        <w:pStyle w:val="HTMLconformatoprevio"/>
+        <w:shd w:val="clear" w:color="auto" w:fill="F9F9F9"/>
+        <w:rPr>
+          <w:color w:val="080808"/>
+          <w:sz w:val="22"/>
+          <w:szCs w:val="22"/>
+          <w:lang w:val="es-MX"/>
+        </w:rPr>
+      </w:pPr>
+      <w:r>
+        <w:rPr>
+          <w:color w:val="794938"/>
+          <w:sz w:val="22"/>
+          <w:szCs w:val="22"/>
+          <w:lang w:val="es-MX"/>
+        </w:rPr>
+        <w:t>&gt;</w:t>
+      </w:r>
+      <w:r>
+        <w:rPr>
+          <w:color w:val="080808"/>
+          <w:sz w:val="22"/>
+          <w:szCs w:val="22"/>
+          <w:lang w:val="es-MX"/>
+        </w:rPr>
+        <w:t xml:space="preserve"> </w:t>
+      </w:r>
+      <w:proofErr w:type="spellStart"/>
+      <w:r>
+        <w:rPr>
+          <w:color w:val="234A97"/>
+          <w:sz w:val="22"/>
+          <w:szCs w:val="22"/>
+          <w:lang w:val="es-MX"/>
+        </w:rPr>
+        <w:t>resultados</w:t>
+      </w:r>
+      <w:r>
+        <w:rPr>
+          <w:color w:val="794938"/>
+          <w:sz w:val="22"/>
+          <w:szCs w:val="22"/>
+          <w:lang w:val="es-MX"/>
+        </w:rPr>
+        <w:t>$</w:t>
+      </w:r>
+      <w:r>
+        <w:rPr>
+          <w:color w:val="234A97"/>
+          <w:sz w:val="22"/>
+          <w:szCs w:val="22"/>
+          <w:lang w:val="es-MX"/>
+        </w:rPr>
+        <w:t>Objetivos</w:t>
+      </w:r>
+      <w:proofErr w:type="spellEnd"/>
+      <w:r>
+        <w:rPr>
+          <w:color w:val="080808"/>
+          <w:sz w:val="22"/>
+          <w:szCs w:val="22"/>
+          <w:lang w:val="es-MX"/>
+        </w:rPr>
+        <w:t xml:space="preserve"> </w:t>
+      </w:r>
+      <w:r>
+        <w:rPr>
+          <w:color w:val="794938"/>
+          <w:sz w:val="22"/>
+          <w:szCs w:val="22"/>
+          <w:lang w:val="es-MX"/>
+        </w:rPr>
+        <w:t>&lt;-</w:t>
+      </w:r>
+      <w:r>
+        <w:rPr>
+          <w:color w:val="080808"/>
+          <w:sz w:val="22"/>
+          <w:szCs w:val="22"/>
+          <w:lang w:val="es-MX"/>
+        </w:rPr>
+        <w:t xml:space="preserve"> </w:t>
+      </w:r>
+      <w:proofErr w:type="spellStart"/>
+      <w:proofErr w:type="gramStart"/>
+      <w:r>
+        <w:rPr>
+          <w:color w:val="080808"/>
+          <w:sz w:val="22"/>
+          <w:szCs w:val="22"/>
+          <w:lang w:val="es-MX"/>
+        </w:rPr>
+        <w:t>as.factor</w:t>
+      </w:r>
+      <w:proofErr w:type="spellEnd"/>
+      <w:proofErr w:type="gramEnd"/>
+      <w:r>
+        <w:rPr>
+          <w:color w:val="080808"/>
+          <w:sz w:val="22"/>
+          <w:szCs w:val="22"/>
+          <w:lang w:val="es-MX"/>
+        </w:rPr>
+        <w:t>(</w:t>
+      </w:r>
+      <w:proofErr w:type="spellStart"/>
+      <w:r>
+        <w:rPr>
+          <w:color w:val="234A97"/>
+          <w:sz w:val="22"/>
+          <w:szCs w:val="22"/>
+          <w:lang w:val="es-MX"/>
+        </w:rPr>
+        <w:t>resultados</w:t>
+      </w:r>
+      <w:r>
+        <w:rPr>
+          <w:color w:val="794938"/>
+          <w:sz w:val="22"/>
+          <w:szCs w:val="22"/>
+          <w:lang w:val="es-MX"/>
+        </w:rPr>
+        <w:t>$</w:t>
+      </w:r>
+      <w:r>
+        <w:rPr>
+          <w:color w:val="234A97"/>
+          <w:sz w:val="22"/>
+          <w:szCs w:val="22"/>
+          <w:lang w:val="es-MX"/>
+        </w:rPr>
+        <w:t>Objetivos</w:t>
+      </w:r>
+      <w:proofErr w:type="spellEnd"/>
+      <w:r>
+        <w:rPr>
+          <w:color w:val="080808"/>
+          <w:sz w:val="22"/>
+          <w:szCs w:val="22"/>
+          <w:lang w:val="es-MX"/>
+        </w:rPr>
+        <w:t>)</w:t>
+      </w:r>
+    </w:p>
+    <w:p>
+      <w:pPr>
+        <w:pStyle w:val="HTMLconformatoprevio"/>
+        <w:shd w:val="clear" w:color="auto" w:fill="F9F9F9"/>
+        <w:rPr>
+          <w:color w:val="080808"/>
+          <w:sz w:val="22"/>
+          <w:szCs w:val="22"/>
+          <w:lang w:val="es-MX"/>
+        </w:rPr>
+      </w:pPr>
+      <w:r>
+        <w:rPr>
+          <w:color w:val="794938"/>
+          <w:sz w:val="22"/>
+          <w:szCs w:val="22"/>
+          <w:lang w:val="es-MX"/>
+        </w:rPr>
+        <w:t>&gt;</w:t>
+      </w:r>
+      <w:r>
+        <w:rPr>
+          <w:color w:val="080808"/>
+          <w:sz w:val="22"/>
+          <w:szCs w:val="22"/>
+          <w:lang w:val="es-MX"/>
+        </w:rPr>
+        <w:t xml:space="preserve"> </w:t>
+      </w:r>
+      <w:r>
+        <w:rPr>
+          <w:color w:val="234A97"/>
+          <w:sz w:val="22"/>
+          <w:szCs w:val="22"/>
+          <w:lang w:val="es-MX"/>
+        </w:rPr>
+        <w:t>resultados</w:t>
+      </w:r>
+      <w:r>
+        <w:rPr>
+          <w:color w:val="794938"/>
+          <w:sz w:val="22"/>
+          <w:szCs w:val="22"/>
+          <w:lang w:val="es-MX"/>
+        </w:rPr>
+        <w:t>$</w:t>
+      </w:r>
+      <w:r>
+        <w:rPr>
+          <w:color w:val="234A97"/>
+          <w:sz w:val="22"/>
+          <w:szCs w:val="22"/>
+          <w:lang w:val="es-MX"/>
+        </w:rPr>
+        <w:t>Tiempo</w:t>
+      </w:r>
+      <w:r>
+        <w:rPr>
+          <w:color w:val="794938"/>
+          <w:sz w:val="22"/>
+          <w:szCs w:val="22"/>
+          <w:lang w:val="es-MX"/>
+        </w:rPr>
+        <w:t>&lt;-</w:t>
+      </w:r>
+      <w:proofErr w:type="gramStart"/>
+      <w:r>
+        <w:rPr>
+          <w:color w:val="080808"/>
+          <w:sz w:val="22"/>
+          <w:szCs w:val="22"/>
+          <w:lang w:val="es-MX"/>
+        </w:rPr>
+        <w:t>as.numeric</w:t>
+      </w:r>
+      <w:proofErr w:type="gramEnd"/>
+      <w:r>
+        <w:rPr>
+          <w:color w:val="080808"/>
+          <w:sz w:val="22"/>
+          <w:szCs w:val="22"/>
+          <w:lang w:val="es-MX"/>
+        </w:rPr>
+        <w:t>(levels(</w:t>
+      </w:r>
+      <w:r>
+        <w:rPr>
+          <w:color w:val="234A97"/>
+          <w:sz w:val="22"/>
+          <w:szCs w:val="22"/>
+          <w:lang w:val="es-MX"/>
+        </w:rPr>
+        <w:t>resultados</w:t>
+      </w:r>
+      <w:r>
+        <w:rPr>
+          <w:color w:val="794938"/>
+          <w:sz w:val="22"/>
+          <w:szCs w:val="22"/>
+          <w:lang w:val="es-MX"/>
+        </w:rPr>
+        <w:t>$</w:t>
+      </w:r>
+      <w:r>
+        <w:rPr>
+          <w:color w:val="234A97"/>
+          <w:sz w:val="22"/>
+          <w:szCs w:val="22"/>
+          <w:lang w:val="es-MX"/>
+        </w:rPr>
+        <w:t>Tiempo</w:t>
+      </w:r>
+      <w:r>
+        <w:rPr>
+          <w:color w:val="080808"/>
+          <w:sz w:val="22"/>
+          <w:szCs w:val="22"/>
+          <w:lang w:val="es-MX"/>
+        </w:rPr>
+        <w:t>))[</w:t>
+      </w:r>
+      <w:r>
+        <w:rPr>
+          <w:color w:val="234A97"/>
+          <w:sz w:val="22"/>
+          <w:szCs w:val="22"/>
+          <w:lang w:val="es-MX"/>
+        </w:rPr>
+        <w:t>resultados</w:t>
+      </w:r>
+      <w:r>
+        <w:rPr>
+          <w:color w:val="794938"/>
+          <w:sz w:val="22"/>
+          <w:szCs w:val="22"/>
+          <w:lang w:val="es-MX"/>
+        </w:rPr>
+        <w:t>$</w:t>
+      </w:r>
+      <w:r>
+        <w:rPr>
+          <w:color w:val="234A97"/>
+          <w:sz w:val="22"/>
+          <w:szCs w:val="22"/>
+          <w:lang w:val="es-MX"/>
+        </w:rPr>
+        <w:t>Tiempo</w:t>
+      </w:r>
+      <w:r>
+        <w:rPr>
+          <w:color w:val="080808"/>
+          <w:sz w:val="22"/>
+          <w:szCs w:val="22"/>
+          <w:lang w:val="es-MX"/>
+        </w:rPr>
+        <w:t>]</w:t>
+      </w:r>
+    </w:p>
+    <w:p>
+      <w:pPr>
+        <w:pStyle w:val="HTMLconformatoprevio"/>
+        <w:shd w:val="clear" w:color="auto" w:fill="F9F9F9"/>
+        <w:rPr>
+          <w:color w:val="080808"/>
+          <w:sz w:val="22"/>
+          <w:szCs w:val="22"/>
+          <w:lang w:val="es-MX"/>
+        </w:rPr>
+      </w:pPr>
+      <w:r>
+        <w:rPr>
+          <w:color w:val="794938"/>
+          <w:sz w:val="22"/>
+          <w:szCs w:val="22"/>
+          <w:lang w:val="es-MX"/>
+        </w:rPr>
+        <w:t>&gt;</w:t>
+      </w:r>
+      <w:r>
+        <w:rPr>
+          <w:color w:val="080808"/>
+          <w:sz w:val="22"/>
+          <w:szCs w:val="22"/>
+          <w:lang w:val="es-MX"/>
+        </w:rPr>
+        <w:t xml:space="preserve"> </w:t>
+      </w:r>
+    </w:p>
+    <w:p>
+      <w:pPr>
+        <w:pStyle w:val="HTMLconformatoprevio"/>
+        <w:shd w:val="clear" w:color="auto" w:fill="F9F9F9"/>
+        <w:rPr>
+          <w:color w:val="080808"/>
+          <w:sz w:val="22"/>
+          <w:szCs w:val="22"/>
+          <w:lang w:val="es-MX"/>
+        </w:rPr>
+      </w:pPr>
+      <w:r>
+        <w:rPr>
+          <w:color w:val="794938"/>
+          <w:sz w:val="22"/>
+          <w:szCs w:val="22"/>
+          <w:lang w:val="es-MX"/>
+        </w:rPr>
+        <w:t>&gt;</w:t>
+      </w:r>
+      <w:r>
+        <w:rPr>
+          <w:color w:val="080808"/>
+          <w:sz w:val="22"/>
+          <w:szCs w:val="22"/>
+          <w:lang w:val="es-MX"/>
+        </w:rPr>
+        <w:t xml:space="preserve"> </w:t>
+      </w:r>
+      <w:proofErr w:type="spellStart"/>
+      <w:r>
+        <w:rPr>
+          <w:color w:val="080808"/>
+          <w:sz w:val="22"/>
+          <w:szCs w:val="22"/>
+          <w:lang w:val="es-MX"/>
+        </w:rPr>
+        <w:t>library</w:t>
+      </w:r>
+      <w:proofErr w:type="spellEnd"/>
+      <w:r>
+        <w:rPr>
+          <w:color w:val="080808"/>
+          <w:sz w:val="22"/>
+          <w:szCs w:val="22"/>
+          <w:lang w:val="es-MX"/>
+        </w:rPr>
+        <w:t>(</w:t>
+      </w:r>
+      <w:r>
+        <w:rPr>
+          <w:color w:val="234A97"/>
+          <w:sz w:val="22"/>
+          <w:szCs w:val="22"/>
+          <w:lang w:val="es-MX"/>
+        </w:rPr>
+        <w:t>ggplot2</w:t>
+      </w:r>
+      <w:r>
+        <w:rPr>
+          <w:color w:val="080808"/>
+          <w:sz w:val="22"/>
+          <w:szCs w:val="22"/>
+          <w:lang w:val="es-MX"/>
+        </w:rPr>
+        <w:t>)</w:t>
+      </w:r>
+    </w:p>
+    <w:p>
+      <w:pPr>
+        <w:pStyle w:val="HTMLconformatoprevio"/>
+        <w:shd w:val="clear" w:color="auto" w:fill="F9F9F9"/>
+        <w:rPr>
+          <w:color w:val="080808"/>
+          <w:sz w:val="22"/>
+          <w:szCs w:val="22"/>
+          <w:lang w:val="es-MX"/>
+        </w:rPr>
+      </w:pPr>
+      <w:r>
+        <w:rPr>
+          <w:color w:val="794938"/>
+          <w:sz w:val="22"/>
+          <w:szCs w:val="22"/>
+          <w:lang w:val="es-MX"/>
+        </w:rPr>
+        <w:t>&gt;</w:t>
+      </w:r>
+      <w:r>
+        <w:rPr>
+          <w:color w:val="080808"/>
+          <w:sz w:val="22"/>
+          <w:szCs w:val="22"/>
+          <w:lang w:val="es-MX"/>
+        </w:rPr>
+        <w:t xml:space="preserve"> </w:t>
+      </w:r>
+      <w:proofErr w:type="spellStart"/>
+      <w:proofErr w:type="gramStart"/>
+      <w:r>
+        <w:rPr>
+          <w:color w:val="080808"/>
+          <w:sz w:val="22"/>
+          <w:szCs w:val="22"/>
+          <w:lang w:val="es-MX"/>
+        </w:rPr>
+        <w:t>ggplot</w:t>
+      </w:r>
+      <w:proofErr w:type="spellEnd"/>
+      <w:r>
+        <w:rPr>
+          <w:color w:val="080808"/>
+          <w:sz w:val="22"/>
+          <w:szCs w:val="22"/>
+          <w:lang w:val="es-MX"/>
+        </w:rPr>
+        <w:t>(</w:t>
+      </w:r>
+      <w:proofErr w:type="gramEnd"/>
+      <w:r>
+        <w:rPr>
+          <w:color w:val="234A97"/>
+          <w:sz w:val="22"/>
+          <w:szCs w:val="22"/>
+          <w:lang w:val="es-MX"/>
+        </w:rPr>
+        <w:t>data</w:t>
+      </w:r>
+      <w:r>
+        <w:rPr>
+          <w:color w:val="080808"/>
+          <w:sz w:val="22"/>
+          <w:szCs w:val="22"/>
+          <w:lang w:val="es-MX"/>
+        </w:rPr>
+        <w:t>=</w:t>
+      </w:r>
+      <w:r>
+        <w:rPr>
+          <w:color w:val="234A97"/>
+          <w:sz w:val="22"/>
+          <w:szCs w:val="22"/>
+          <w:lang w:val="es-MX"/>
+        </w:rPr>
+        <w:t>resultados</w:t>
+      </w:r>
+      <w:r>
+        <w:rPr>
+          <w:color w:val="080808"/>
+          <w:sz w:val="22"/>
+          <w:szCs w:val="22"/>
+          <w:lang w:val="es-MX"/>
+        </w:rPr>
+        <w:t>, aes(</w:t>
+      </w:r>
+      <w:r>
+        <w:rPr>
+          <w:color w:val="234A97"/>
+          <w:sz w:val="22"/>
+          <w:szCs w:val="22"/>
+          <w:lang w:val="es-MX"/>
+        </w:rPr>
+        <w:t>x</w:t>
+      </w:r>
+      <w:r>
+        <w:rPr>
+          <w:color w:val="080808"/>
+          <w:sz w:val="22"/>
+          <w:szCs w:val="22"/>
+          <w:lang w:val="es-MX"/>
+        </w:rPr>
+        <w:t xml:space="preserve"> </w:t>
+      </w:r>
+      <w:r>
+        <w:rPr>
+          <w:color w:val="794938"/>
+          <w:sz w:val="22"/>
+          <w:szCs w:val="22"/>
+          <w:lang w:val="es-MX"/>
+        </w:rPr>
+        <w:t>=</w:t>
+      </w:r>
+      <w:r>
+        <w:rPr>
+          <w:color w:val="080808"/>
+          <w:sz w:val="22"/>
+          <w:szCs w:val="22"/>
+          <w:lang w:val="es-MX"/>
+        </w:rPr>
+        <w:t xml:space="preserve"> </w:t>
+      </w:r>
+      <w:r>
+        <w:rPr>
+          <w:color w:val="234A97"/>
+          <w:sz w:val="22"/>
+          <w:szCs w:val="22"/>
+          <w:lang w:val="es-MX"/>
+        </w:rPr>
+        <w:t>Soluciones</w:t>
+      </w:r>
+      <w:r>
+        <w:rPr>
+          <w:color w:val="080808"/>
+          <w:sz w:val="22"/>
+          <w:szCs w:val="22"/>
+          <w:lang w:val="es-MX"/>
+        </w:rPr>
+        <w:t xml:space="preserve">, </w:t>
+      </w:r>
+      <w:r>
+        <w:rPr>
+          <w:color w:val="234A97"/>
+          <w:sz w:val="22"/>
+          <w:szCs w:val="22"/>
+          <w:lang w:val="es-MX"/>
+        </w:rPr>
+        <w:t>y</w:t>
+      </w:r>
+      <w:r>
+        <w:rPr>
+          <w:color w:val="080808"/>
+          <w:sz w:val="22"/>
+          <w:szCs w:val="22"/>
+          <w:lang w:val="es-MX"/>
+        </w:rPr>
+        <w:t xml:space="preserve">= </w:t>
+      </w:r>
+      <w:proofErr w:type="spellStart"/>
+      <w:r>
+        <w:rPr>
+          <w:color w:val="234A97"/>
+          <w:sz w:val="22"/>
+          <w:szCs w:val="22"/>
+          <w:lang w:val="es-MX"/>
+        </w:rPr>
+        <w:t>Tiempo</w:t>
+      </w:r>
+      <w:r>
+        <w:rPr>
+          <w:color w:val="080808"/>
+          <w:sz w:val="22"/>
+          <w:szCs w:val="22"/>
+          <w:lang w:val="es-MX"/>
+        </w:rPr>
+        <w:t>,</w:t>
+      </w:r>
+      <w:r>
+        <w:rPr>
+          <w:color w:val="234A97"/>
+          <w:sz w:val="22"/>
+          <w:szCs w:val="22"/>
+          <w:lang w:val="es-MX"/>
+        </w:rPr>
+        <w:t>color</w:t>
+      </w:r>
+      <w:proofErr w:type="spellEnd"/>
+      <w:r>
+        <w:rPr>
+          <w:color w:val="080808"/>
+          <w:sz w:val="22"/>
+          <w:szCs w:val="22"/>
+          <w:lang w:val="es-MX"/>
+        </w:rPr>
+        <w:t>=</w:t>
+      </w:r>
+      <w:r>
+        <w:rPr>
+          <w:color w:val="234A97"/>
+          <w:sz w:val="22"/>
+          <w:szCs w:val="22"/>
+          <w:lang w:val="es-MX"/>
+        </w:rPr>
+        <w:t>Tipo</w:t>
+      </w:r>
+      <w:r>
+        <w:rPr>
+          <w:color w:val="080808"/>
+          <w:sz w:val="22"/>
+          <w:szCs w:val="22"/>
+          <w:lang w:val="es-MX"/>
+        </w:rPr>
+        <w:t xml:space="preserve">)) </w:t>
+      </w:r>
+      <w:r>
+        <w:rPr>
+          <w:color w:val="794938"/>
+          <w:sz w:val="22"/>
+          <w:szCs w:val="22"/>
+          <w:lang w:val="es-MX"/>
+        </w:rPr>
+        <w:t>+</w:t>
+      </w:r>
+    </w:p>
+    <w:p>
+      <w:pPr>
+        <w:pStyle w:val="HTMLconformatoprevio"/>
+        <w:shd w:val="clear" w:color="auto" w:fill="F9F9F9"/>
+        <w:rPr>
+          <w:color w:val="080808"/>
+          <w:sz w:val="22"/>
+          <w:szCs w:val="22"/>
+        </w:rPr>
+      </w:pPr>
+      <w:r>
+        <w:rPr>
+          <w:color w:val="794938"/>
+          <w:sz w:val="22"/>
+          <w:szCs w:val="22"/>
+        </w:rPr>
+        <w:t>+</w:t>
+      </w:r>
+      <w:r>
+        <w:rPr>
+          <w:color w:val="080808"/>
+          <w:sz w:val="22"/>
+          <w:szCs w:val="22"/>
+        </w:rPr>
+        <w:t xml:space="preserve">   </w:t>
+      </w:r>
+      <w:proofErr w:type="spellStart"/>
+      <w:r>
+        <w:rPr>
+          <w:color w:val="080808"/>
+          <w:sz w:val="22"/>
+          <w:szCs w:val="22"/>
+        </w:rPr>
+        <w:t>geom_</w:t>
+      </w:r>
+      <w:proofErr w:type="gramStart"/>
+      <w:r>
+        <w:rPr>
+          <w:color w:val="080808"/>
+          <w:sz w:val="22"/>
+          <w:szCs w:val="22"/>
+        </w:rPr>
+        <w:t>boxplot</w:t>
+      </w:r>
+      <w:proofErr w:type="spellEnd"/>
+      <w:r>
+        <w:rPr>
+          <w:color w:val="080808"/>
+          <w:sz w:val="22"/>
+          <w:szCs w:val="22"/>
+        </w:rPr>
+        <w:t>(</w:t>
+      </w:r>
+      <w:proofErr w:type="gramEnd"/>
+      <w:r>
+        <w:rPr>
+          <w:color w:val="080808"/>
+          <w:sz w:val="22"/>
+          <w:szCs w:val="22"/>
+        </w:rPr>
+        <w:t>)</w:t>
+      </w:r>
+      <w:r>
+        <w:rPr>
+          <w:color w:val="794938"/>
+          <w:sz w:val="22"/>
+          <w:szCs w:val="22"/>
+        </w:rPr>
+        <w:t>+</w:t>
+      </w:r>
+      <w:proofErr w:type="spellStart"/>
+      <w:r>
+        <w:rPr>
+          <w:color w:val="080808"/>
+          <w:sz w:val="22"/>
+          <w:szCs w:val="22"/>
+        </w:rPr>
+        <w:t>facet_grid</w:t>
+      </w:r>
+      <w:proofErr w:type="spellEnd"/>
+      <w:r>
+        <w:rPr>
+          <w:color w:val="080808"/>
+          <w:sz w:val="22"/>
+          <w:szCs w:val="22"/>
+        </w:rPr>
+        <w:t>(</w:t>
+      </w:r>
+      <w:proofErr w:type="spellStart"/>
+      <w:r>
+        <w:rPr>
+          <w:color w:val="234A97"/>
+          <w:sz w:val="22"/>
+          <w:szCs w:val="22"/>
+        </w:rPr>
+        <w:t>Objetivos</w:t>
+      </w:r>
+      <w:proofErr w:type="spellEnd"/>
+      <w:r>
+        <w:rPr>
+          <w:color w:val="794938"/>
+          <w:sz w:val="22"/>
+          <w:szCs w:val="22"/>
+        </w:rPr>
+        <w:t>~</w:t>
+      </w:r>
+      <w:r>
+        <w:rPr>
+          <w:color w:val="080808"/>
+          <w:sz w:val="22"/>
+          <w:szCs w:val="22"/>
+        </w:rPr>
+        <w:t>.,</w:t>
+      </w:r>
+      <w:r>
+        <w:rPr>
+          <w:color w:val="794938"/>
+          <w:sz w:val="22"/>
+          <w:szCs w:val="22"/>
+        </w:rPr>
+        <w:t>switch</w:t>
+      </w:r>
+      <w:r>
+        <w:rPr>
+          <w:color w:val="080808"/>
+          <w:sz w:val="22"/>
+          <w:szCs w:val="22"/>
+        </w:rPr>
+        <w:t xml:space="preserve"> </w:t>
+      </w:r>
+      <w:r>
+        <w:rPr>
+          <w:color w:val="794938"/>
+          <w:sz w:val="22"/>
+          <w:szCs w:val="22"/>
+        </w:rPr>
+        <w:t>=</w:t>
+      </w:r>
+      <w:r>
+        <w:rPr>
+          <w:color w:val="080808"/>
+          <w:sz w:val="22"/>
+          <w:szCs w:val="22"/>
+        </w:rPr>
+        <w:t xml:space="preserve"> </w:t>
+      </w:r>
+      <w:r>
+        <w:rPr>
+          <w:color w:val="0B6125"/>
+          <w:sz w:val="22"/>
+          <w:szCs w:val="22"/>
+        </w:rPr>
+        <w:t>"both"</w:t>
+      </w:r>
+      <w:r>
+        <w:rPr>
+          <w:color w:val="080808"/>
+          <w:sz w:val="22"/>
+          <w:szCs w:val="22"/>
+        </w:rPr>
+        <w:t>)</w:t>
+      </w:r>
+      <w:r>
+        <w:rPr>
+          <w:color w:val="794938"/>
+          <w:sz w:val="22"/>
+          <w:szCs w:val="22"/>
+        </w:rPr>
+        <w:t>+</w:t>
+      </w:r>
+    </w:p>
+    <w:p>
+      <w:pPr>
+        <w:pStyle w:val="HTMLconformatoprevio"/>
+        <w:shd w:val="clear" w:color="auto" w:fill="F9F9F9"/>
+        <w:rPr>
+          <w:color w:val="080808"/>
+          <w:sz w:val="22"/>
+          <w:szCs w:val="22"/>
+        </w:rPr>
+      </w:pPr>
+      <w:r>
+        <w:rPr>
+          <w:color w:val="794938"/>
+          <w:sz w:val="22"/>
+          <w:szCs w:val="22"/>
+        </w:rPr>
+        <w:t>+</w:t>
+      </w:r>
+      <w:r>
+        <w:rPr>
+          <w:color w:val="080808"/>
+          <w:sz w:val="22"/>
+          <w:szCs w:val="22"/>
+        </w:rPr>
+        <w:t xml:space="preserve">   </w:t>
+      </w:r>
+      <w:proofErr w:type="gramStart"/>
+      <w:r>
+        <w:rPr>
+          <w:color w:val="080808"/>
+          <w:sz w:val="22"/>
+          <w:szCs w:val="22"/>
+        </w:rPr>
+        <w:t>theme(</w:t>
+      </w:r>
+      <w:proofErr w:type="spellStart"/>
+      <w:proofErr w:type="gramEnd"/>
+      <w:r>
+        <w:rPr>
+          <w:color w:val="234A97"/>
+          <w:sz w:val="22"/>
+          <w:szCs w:val="22"/>
+        </w:rPr>
+        <w:t>legend.position</w:t>
+      </w:r>
+      <w:proofErr w:type="spellEnd"/>
+      <w:r>
+        <w:rPr>
+          <w:color w:val="080808"/>
+          <w:sz w:val="22"/>
+          <w:szCs w:val="22"/>
+        </w:rPr>
+        <w:t xml:space="preserve"> </w:t>
+      </w:r>
+      <w:r>
+        <w:rPr>
+          <w:color w:val="794938"/>
+          <w:sz w:val="22"/>
+          <w:szCs w:val="22"/>
+        </w:rPr>
+        <w:t>=</w:t>
+      </w:r>
+      <w:r>
+        <w:rPr>
+          <w:color w:val="080808"/>
+          <w:sz w:val="22"/>
+          <w:szCs w:val="22"/>
+        </w:rPr>
+        <w:t xml:space="preserve"> </w:t>
+      </w:r>
+      <w:r>
+        <w:rPr>
+          <w:color w:val="0B6125"/>
+          <w:sz w:val="22"/>
+          <w:szCs w:val="22"/>
+        </w:rPr>
+        <w:t>"bottom"</w:t>
+      </w:r>
+      <w:r>
+        <w:rPr>
+          <w:color w:val="080808"/>
+          <w:sz w:val="22"/>
+          <w:szCs w:val="22"/>
+        </w:rPr>
+        <w:t>)</w:t>
+      </w:r>
+      <w:r>
+        <w:rPr>
+          <w:color w:val="794938"/>
+          <w:sz w:val="22"/>
+          <w:szCs w:val="22"/>
+        </w:rPr>
+        <w:t>+</w:t>
+      </w:r>
+    </w:p>
+    <w:p>
+      <w:pPr>
+        <w:pStyle w:val="HTMLconformatoprevio"/>
+        <w:shd w:val="clear" w:color="auto" w:fill="F9F9F9"/>
+        <w:rPr>
+          <w:color w:val="080808"/>
+          <w:sz w:val="22"/>
+          <w:szCs w:val="22"/>
+        </w:rPr>
+      </w:pPr>
+      <w:r>
+        <w:rPr>
+          <w:color w:val="794938"/>
+          <w:sz w:val="22"/>
+          <w:szCs w:val="22"/>
+        </w:rPr>
+        <w:t>+</w:t>
+      </w:r>
+      <w:r>
+        <w:rPr>
+          <w:color w:val="080808"/>
+          <w:sz w:val="22"/>
+          <w:szCs w:val="22"/>
+        </w:rPr>
+        <w:t xml:space="preserve">   </w:t>
+      </w:r>
+      <w:proofErr w:type="spellStart"/>
+      <w:r>
+        <w:rPr>
+          <w:color w:val="080808"/>
+          <w:sz w:val="22"/>
+          <w:szCs w:val="22"/>
+        </w:rPr>
+        <w:t>theme_</w:t>
+      </w:r>
+      <w:proofErr w:type="gramStart"/>
+      <w:r>
+        <w:rPr>
+          <w:color w:val="080808"/>
+          <w:sz w:val="22"/>
+          <w:szCs w:val="22"/>
+        </w:rPr>
+        <w:t>bw</w:t>
+      </w:r>
+      <w:proofErr w:type="spellEnd"/>
+      <w:r>
+        <w:rPr>
+          <w:color w:val="080808"/>
+          <w:sz w:val="22"/>
+          <w:szCs w:val="22"/>
+        </w:rPr>
+        <w:t>(</w:t>
+      </w:r>
+      <w:proofErr w:type="gramEnd"/>
+      <w:r>
+        <w:rPr>
+          <w:color w:val="080808"/>
+          <w:sz w:val="22"/>
+          <w:szCs w:val="22"/>
+        </w:rPr>
+        <w:t>)</w:t>
+      </w:r>
+    </w:p>
+    <w:p>
+      <w:pPr>
+        <w:pStyle w:val="HTMLconformatoprevio"/>
+        <w:shd w:val="clear" w:color="auto" w:fill="F9F9F9"/>
+        <w:rPr>
+          <w:color w:val="080808"/>
+          <w:sz w:val="22"/>
+          <w:szCs w:val="22"/>
+          <w:lang w:val="es-MX"/>
+        </w:rPr>
+      </w:pPr>
+      <w:proofErr w:type="gramStart"/>
+      <w:r>
+        <w:rPr>
+          <w:color w:val="794938"/>
+          <w:sz w:val="22"/>
+          <w:szCs w:val="22"/>
+          <w:lang w:val="es-MX"/>
+        </w:rPr>
+        <w:t>&gt;</w:t>
+      </w:r>
+      <w:r>
+        <w:rPr>
+          <w:color w:val="080808"/>
+          <w:sz w:val="22"/>
+          <w:szCs w:val="22"/>
+          <w:lang w:val="es-MX"/>
+        </w:rPr>
+        <w:t xml:space="preserve">  </w:t>
+      </w:r>
+      <w:proofErr w:type="spellStart"/>
+      <w:r>
+        <w:rPr>
+          <w:color w:val="080808"/>
+          <w:sz w:val="22"/>
+          <w:szCs w:val="22"/>
+          <w:lang w:val="es-MX"/>
+        </w:rPr>
+        <w:t>ggsave</w:t>
+      </w:r>
+      <w:proofErr w:type="spellEnd"/>
+      <w:proofErr w:type="gramEnd"/>
+      <w:r>
+        <w:rPr>
+          <w:color w:val="080808"/>
+          <w:sz w:val="22"/>
+          <w:szCs w:val="22"/>
+          <w:lang w:val="es-MX"/>
+        </w:rPr>
+        <w:t>(</w:t>
+      </w:r>
+      <w:r>
+        <w:rPr>
+          <w:color w:val="0B6125"/>
+          <w:sz w:val="22"/>
+          <w:szCs w:val="22"/>
+          <w:lang w:val="es-MX"/>
+        </w:rPr>
+        <w:t>"Paralelizacion_k5.png"</w:t>
+      </w:r>
+      <w:r>
+        <w:rPr>
+          <w:color w:val="080808"/>
+          <w:sz w:val="22"/>
+          <w:szCs w:val="22"/>
+          <w:lang w:val="es-MX"/>
+        </w:rPr>
+        <w:t>)</w:t>
+      </w:r>
+    </w:p>
     <w:p>
       <w:pPr>
         <w:pStyle w:val="HTMLconformatoprevio"/>
@@ -164,23 +4450,812 @@
     </w:p>
     <w:p>
       <w:pPr>
-        <w:pStyle w:val="Ttulo2"/>
+        <w:pStyle w:val="HTMLconformatoprevio"/>
+        <w:shd w:val="clear" w:color="auto" w:fill="FFFFFF"/>
         <w:jc w:val="both"/>
         <w:rPr>
           <w:rFonts w:ascii="Arial" w:hAnsi="Arial" w:cs="Arial"/>
+          <w:color w:val="000000"/>
+          <w:sz w:val="24"/>
+          <w:szCs w:val="22"/>
+          <w:lang w:val="es-MX"/>
+        </w:rPr>
+      </w:pPr>
+    </w:p>
+    <w:p>
+      <w:pPr>
+        <w:pStyle w:val="HTMLconformatoprevio"/>
+        <w:shd w:val="clear" w:color="auto" w:fill="F9F9F9"/>
+        <w:rPr>
+          <w:color w:val="080808"/>
+          <w:sz w:val="22"/>
+          <w:szCs w:val="22"/>
+          <w:lang w:val="es-MX"/>
+        </w:rPr>
+      </w:pPr>
+      <w:r>
+        <w:rPr>
+          <w:color w:val="794938"/>
+          <w:sz w:val="22"/>
+          <w:szCs w:val="22"/>
+          <w:lang w:val="es-MX"/>
+        </w:rPr>
+        <w:t xml:space="preserve">+ </w:t>
+      </w:r>
+      <w:proofErr w:type="spellStart"/>
+      <w:r>
+        <w:rPr>
+          <w:color w:val="080808"/>
+          <w:sz w:val="22"/>
+          <w:szCs w:val="22"/>
+          <w:lang w:val="es-MX"/>
+        </w:rPr>
+        <w:t>ggplot</w:t>
+      </w:r>
+      <w:proofErr w:type="spellEnd"/>
+      <w:r>
+        <w:rPr>
+          <w:color w:val="080808"/>
+          <w:sz w:val="22"/>
+          <w:szCs w:val="22"/>
+          <w:lang w:val="es-MX"/>
+        </w:rPr>
+        <w:t>(</w:t>
+      </w:r>
+      <w:r>
+        <w:rPr>
+          <w:color w:val="234A97"/>
+          <w:sz w:val="22"/>
+          <w:szCs w:val="22"/>
+          <w:lang w:val="es-MX"/>
+        </w:rPr>
+        <w:t>data</w:t>
+      </w:r>
+      <w:r>
+        <w:rPr>
+          <w:color w:val="080808"/>
+          <w:sz w:val="22"/>
+          <w:szCs w:val="22"/>
+          <w:lang w:val="es-MX"/>
+        </w:rPr>
+        <w:t>=</w:t>
+      </w:r>
+      <w:proofErr w:type="spellStart"/>
+      <w:proofErr w:type="gramStart"/>
+      <w:r>
+        <w:rPr>
+          <w:color w:val="234A97"/>
+          <w:sz w:val="22"/>
+          <w:szCs w:val="22"/>
+          <w:lang w:val="es-MX"/>
+        </w:rPr>
+        <w:t>datos</w:t>
+      </w:r>
+      <w:r>
+        <w:rPr>
+          <w:color w:val="080808"/>
+          <w:sz w:val="22"/>
+          <w:szCs w:val="22"/>
+          <w:lang w:val="es-MX"/>
+        </w:rPr>
+        <w:t>,aes</w:t>
+      </w:r>
+      <w:proofErr w:type="spellEnd"/>
+      <w:proofErr w:type="gramEnd"/>
+      <w:r>
+        <w:rPr>
+          <w:color w:val="080808"/>
+          <w:sz w:val="22"/>
+          <w:szCs w:val="22"/>
+          <w:lang w:val="es-MX"/>
+        </w:rPr>
+        <w:t>(</w:t>
+      </w:r>
+      <w:proofErr w:type="spellStart"/>
+      <w:r>
+        <w:rPr>
+          <w:color w:val="234A97"/>
+          <w:sz w:val="22"/>
+          <w:szCs w:val="22"/>
+          <w:lang w:val="es-MX"/>
+        </w:rPr>
+        <w:t>datos</w:t>
+      </w:r>
+      <w:r>
+        <w:rPr>
+          <w:color w:val="794938"/>
+          <w:sz w:val="22"/>
+          <w:szCs w:val="22"/>
+          <w:lang w:val="es-MX"/>
+        </w:rPr>
+        <w:t>$</w:t>
+      </w:r>
+      <w:r>
+        <w:rPr>
+          <w:color w:val="234A97"/>
+          <w:sz w:val="22"/>
+          <w:szCs w:val="22"/>
+          <w:lang w:val="es-MX"/>
+        </w:rPr>
+        <w:t>Objetivos</w:t>
+      </w:r>
+      <w:proofErr w:type="spellEnd"/>
+      <w:r>
+        <w:rPr>
+          <w:color w:val="080808"/>
+          <w:sz w:val="22"/>
+          <w:szCs w:val="22"/>
+          <w:lang w:val="es-MX"/>
+        </w:rPr>
+        <w:t>,(</w:t>
+      </w:r>
+      <w:proofErr w:type="spellStart"/>
+      <w:r>
+        <w:rPr>
+          <w:color w:val="234A97"/>
+          <w:sz w:val="22"/>
+          <w:szCs w:val="22"/>
+          <w:lang w:val="es-MX"/>
+        </w:rPr>
+        <w:t>datos</w:t>
+      </w:r>
+      <w:r>
+        <w:rPr>
+          <w:color w:val="794938"/>
+          <w:sz w:val="22"/>
+          <w:szCs w:val="22"/>
+          <w:lang w:val="es-MX"/>
+        </w:rPr>
+        <w:t>$</w:t>
+      </w:r>
+      <w:r>
+        <w:rPr>
+          <w:color w:val="234A97"/>
+          <w:sz w:val="22"/>
+          <w:szCs w:val="22"/>
+          <w:lang w:val="es-MX"/>
+        </w:rPr>
+        <w:t>Soluciones</w:t>
+      </w:r>
+      <w:proofErr w:type="spellEnd"/>
+      <w:r>
+        <w:rPr>
+          <w:color w:val="794938"/>
+          <w:sz w:val="22"/>
+          <w:szCs w:val="22"/>
+          <w:lang w:val="es-MX"/>
+        </w:rPr>
+        <w:t>*</w:t>
+      </w:r>
+      <w:r>
+        <w:rPr>
           <w:b/>
-          <w:color w:val="auto"/>
-          <w:sz w:val="28"/>
+          <w:bCs/>
+          <w:color w:val="811F24"/>
+          <w:sz w:val="22"/>
+          <w:szCs w:val="22"/>
+          <w:lang w:val="es-MX"/>
+        </w:rPr>
+        <w:t>100</w:t>
+      </w:r>
+      <w:r>
+        <w:rPr>
+          <w:color w:val="794938"/>
+          <w:sz w:val="22"/>
+          <w:szCs w:val="22"/>
+          <w:lang w:val="es-MX"/>
+        </w:rPr>
+        <w:t>/</w:t>
+      </w:r>
+      <w:r>
+        <w:rPr>
+          <w:color w:val="234A97"/>
+          <w:sz w:val="22"/>
+          <w:szCs w:val="22"/>
+          <w:lang w:val="es-MX"/>
+        </w:rPr>
+        <w:t>n</w:t>
+      </w:r>
+      <w:r>
+        <w:rPr>
+          <w:color w:val="080808"/>
+          <w:sz w:val="22"/>
+          <w:szCs w:val="22"/>
+          <w:lang w:val="es-MX"/>
+        </w:rPr>
+        <w:t xml:space="preserve">))) </w:t>
+      </w:r>
+      <w:r>
+        <w:rPr>
+          <w:color w:val="794938"/>
+          <w:sz w:val="22"/>
+          <w:szCs w:val="22"/>
+          <w:lang w:val="es-MX"/>
+        </w:rPr>
+        <w:t>+</w:t>
+      </w:r>
+    </w:p>
+    <w:p>
+      <w:pPr>
+        <w:pStyle w:val="HTMLconformatoprevio"/>
+        <w:shd w:val="clear" w:color="auto" w:fill="F9F9F9"/>
+        <w:rPr>
+          <w:color w:val="080808"/>
+          <w:sz w:val="22"/>
+          <w:szCs w:val="22"/>
         </w:rPr>
       </w:pPr>
       <w:r>
         <w:rPr>
-          <w:rFonts w:ascii="Arial" w:hAnsi="Arial" w:cs="Arial"/>
+          <w:color w:val="794938"/>
+          <w:sz w:val="22"/>
+          <w:szCs w:val="22"/>
+        </w:rPr>
+        <w:t>+</w:t>
+      </w:r>
+      <w:r>
+        <w:rPr>
+          <w:color w:val="080808"/>
+          <w:sz w:val="22"/>
+          <w:szCs w:val="22"/>
+        </w:rPr>
+        <w:t xml:space="preserve">   </w:t>
+      </w:r>
+      <w:proofErr w:type="spellStart"/>
+      <w:r>
+        <w:rPr>
+          <w:color w:val="080808"/>
+          <w:sz w:val="22"/>
+          <w:szCs w:val="22"/>
+        </w:rPr>
+        <w:t>geom_violin</w:t>
+      </w:r>
+      <w:proofErr w:type="spellEnd"/>
+      <w:r>
+        <w:rPr>
+          <w:color w:val="080808"/>
+          <w:sz w:val="22"/>
+          <w:szCs w:val="22"/>
+        </w:rPr>
+        <w:t>(</w:t>
+      </w:r>
+      <w:r>
+        <w:rPr>
+          <w:color w:val="234A97"/>
+          <w:sz w:val="22"/>
+          <w:szCs w:val="22"/>
+        </w:rPr>
+        <w:t>scale</w:t>
+      </w:r>
+      <w:r>
+        <w:rPr>
+          <w:color w:val="080808"/>
+          <w:sz w:val="22"/>
+          <w:szCs w:val="22"/>
+        </w:rPr>
+        <w:t>=</w:t>
+      </w:r>
+      <w:r>
+        <w:rPr>
+          <w:color w:val="0B6125"/>
+          <w:sz w:val="22"/>
+          <w:szCs w:val="22"/>
+        </w:rPr>
+        <w:t>"</w:t>
+      </w:r>
+      <w:proofErr w:type="spellStart"/>
+      <w:r>
+        <w:rPr>
+          <w:color w:val="0B6125"/>
+          <w:sz w:val="22"/>
+          <w:szCs w:val="22"/>
+        </w:rPr>
+        <w:t>width</w:t>
+      </w:r>
+      <w:proofErr w:type="gramStart"/>
+      <w:r>
+        <w:rPr>
+          <w:color w:val="0B6125"/>
+          <w:sz w:val="22"/>
+          <w:szCs w:val="22"/>
+        </w:rPr>
+        <w:t>"</w:t>
+      </w:r>
+      <w:r>
+        <w:rPr>
+          <w:color w:val="080808"/>
+          <w:sz w:val="22"/>
+          <w:szCs w:val="22"/>
+        </w:rPr>
+        <w:t>,</w:t>
+      </w:r>
+      <w:r>
+        <w:rPr>
+          <w:color w:val="234A97"/>
+          <w:sz w:val="22"/>
+          <w:szCs w:val="22"/>
+        </w:rPr>
+        <w:t>fill</w:t>
+      </w:r>
+      <w:proofErr w:type="spellEnd"/>
+      <w:proofErr w:type="gramEnd"/>
+      <w:r>
+        <w:rPr>
+          <w:color w:val="080808"/>
+          <w:sz w:val="22"/>
+          <w:szCs w:val="22"/>
+        </w:rPr>
+        <w:t>=</w:t>
+      </w:r>
+      <w:r>
+        <w:rPr>
+          <w:color w:val="0B6125"/>
+          <w:sz w:val="22"/>
+          <w:szCs w:val="22"/>
+        </w:rPr>
+        <w:t>"dodgerblue4"</w:t>
+      </w:r>
+      <w:r>
+        <w:rPr>
+          <w:color w:val="080808"/>
+          <w:sz w:val="22"/>
+          <w:szCs w:val="22"/>
+        </w:rPr>
+        <w:t>)</w:t>
+      </w:r>
+      <w:r>
+        <w:rPr>
+          <w:color w:val="794938"/>
+          <w:sz w:val="22"/>
+          <w:szCs w:val="22"/>
+        </w:rPr>
+        <w:t>+</w:t>
+      </w:r>
+    </w:p>
+    <w:p>
+      <w:pPr>
+        <w:pStyle w:val="HTMLconformatoprevio"/>
+        <w:shd w:val="clear" w:color="auto" w:fill="F9F9F9"/>
+        <w:rPr>
+          <w:color w:val="080808"/>
+          <w:sz w:val="22"/>
+          <w:szCs w:val="22"/>
+        </w:rPr>
+      </w:pPr>
+      <w:r>
+        <w:rPr>
+          <w:color w:val="794938"/>
+          <w:sz w:val="22"/>
+          <w:szCs w:val="22"/>
+        </w:rPr>
+        <w:t>+</w:t>
+      </w:r>
+      <w:r>
+        <w:rPr>
+          <w:color w:val="080808"/>
+          <w:sz w:val="22"/>
+          <w:szCs w:val="22"/>
+        </w:rPr>
+        <w:t xml:space="preserve">   </w:t>
+      </w:r>
+      <w:proofErr w:type="spellStart"/>
+      <w:r>
+        <w:rPr>
+          <w:color w:val="080808"/>
+          <w:sz w:val="22"/>
+          <w:szCs w:val="22"/>
+        </w:rPr>
+        <w:t>geom_</w:t>
+      </w:r>
+      <w:proofErr w:type="gramStart"/>
+      <w:r>
+        <w:rPr>
+          <w:color w:val="080808"/>
+          <w:sz w:val="22"/>
+          <w:szCs w:val="22"/>
+        </w:rPr>
+        <w:t>boxplot</w:t>
+      </w:r>
+      <w:proofErr w:type="spellEnd"/>
+      <w:r>
+        <w:rPr>
+          <w:color w:val="080808"/>
+          <w:sz w:val="22"/>
+          <w:szCs w:val="22"/>
+        </w:rPr>
+        <w:t>(</w:t>
+      </w:r>
+      <w:proofErr w:type="gramEnd"/>
+      <w:r>
+        <w:rPr>
+          <w:color w:val="234A97"/>
+          <w:sz w:val="22"/>
+          <w:szCs w:val="22"/>
+        </w:rPr>
+        <w:t>width</w:t>
+      </w:r>
+      <w:r>
+        <w:rPr>
+          <w:color w:val="080808"/>
+          <w:sz w:val="22"/>
+          <w:szCs w:val="22"/>
+        </w:rPr>
+        <w:t>=</w:t>
+      </w:r>
+      <w:r>
+        <w:rPr>
           <w:b/>
-          <w:color w:val="auto"/>
-          <w:sz w:val="28"/>
-        </w:rPr>
-        <w:t>Resultados</w:t>
+          <w:bCs/>
+          <w:color w:val="811F24"/>
+          <w:sz w:val="22"/>
+          <w:szCs w:val="22"/>
+        </w:rPr>
+        <w:t>0.25</w:t>
+      </w:r>
+      <w:r>
+        <w:rPr>
+          <w:color w:val="080808"/>
+          <w:sz w:val="22"/>
+          <w:szCs w:val="22"/>
+        </w:rPr>
+        <w:t>,</w:t>
+      </w:r>
+      <w:r>
+        <w:rPr>
+          <w:color w:val="234A97"/>
+          <w:sz w:val="22"/>
+          <w:szCs w:val="22"/>
+        </w:rPr>
+        <w:t>fill</w:t>
+      </w:r>
+      <w:r>
+        <w:rPr>
+          <w:color w:val="080808"/>
+          <w:sz w:val="22"/>
+          <w:szCs w:val="22"/>
+        </w:rPr>
+        <w:t>=</w:t>
+      </w:r>
+      <w:r>
+        <w:rPr>
+          <w:color w:val="0B6125"/>
+          <w:sz w:val="22"/>
+          <w:szCs w:val="22"/>
+        </w:rPr>
+        <w:t>"</w:t>
+      </w:r>
+      <w:proofErr w:type="spellStart"/>
+      <w:r>
+        <w:rPr>
+          <w:color w:val="0B6125"/>
+          <w:sz w:val="22"/>
+          <w:szCs w:val="22"/>
+        </w:rPr>
+        <w:t>gainsboro</w:t>
+      </w:r>
+      <w:proofErr w:type="spellEnd"/>
+      <w:r>
+        <w:rPr>
+          <w:color w:val="0B6125"/>
+          <w:sz w:val="22"/>
+          <w:szCs w:val="22"/>
+        </w:rPr>
+        <w:t>"</w:t>
+      </w:r>
+      <w:r>
+        <w:rPr>
+          <w:color w:val="080808"/>
+          <w:sz w:val="22"/>
+          <w:szCs w:val="22"/>
+        </w:rPr>
+        <w:t xml:space="preserve">, </w:t>
+      </w:r>
+      <w:r>
+        <w:rPr>
+          <w:color w:val="234A97"/>
+          <w:sz w:val="22"/>
+          <w:szCs w:val="22"/>
+        </w:rPr>
+        <w:t>color</w:t>
+      </w:r>
+      <w:r>
+        <w:rPr>
+          <w:color w:val="080808"/>
+          <w:sz w:val="22"/>
+          <w:szCs w:val="22"/>
+        </w:rPr>
+        <w:t>=</w:t>
+      </w:r>
+      <w:r>
+        <w:rPr>
+          <w:color w:val="0B6125"/>
+          <w:sz w:val="22"/>
+          <w:szCs w:val="22"/>
+        </w:rPr>
+        <w:t>"black"</w:t>
+      </w:r>
+      <w:r>
+        <w:rPr>
+          <w:color w:val="080808"/>
+          <w:sz w:val="22"/>
+          <w:szCs w:val="22"/>
+        </w:rPr>
+        <w:t>,</w:t>
+      </w:r>
+      <w:proofErr w:type="spellStart"/>
+      <w:r>
+        <w:rPr>
+          <w:color w:val="234A97"/>
+          <w:sz w:val="22"/>
+          <w:szCs w:val="22"/>
+        </w:rPr>
+        <w:t>outlier.size</w:t>
+      </w:r>
+      <w:proofErr w:type="spellEnd"/>
+      <w:r>
+        <w:rPr>
+          <w:color w:val="080808"/>
+          <w:sz w:val="22"/>
+          <w:szCs w:val="22"/>
+        </w:rPr>
+        <w:t xml:space="preserve"> </w:t>
+      </w:r>
+      <w:r>
+        <w:rPr>
+          <w:color w:val="794938"/>
+          <w:sz w:val="22"/>
+          <w:szCs w:val="22"/>
+        </w:rPr>
+        <w:t>=</w:t>
+      </w:r>
+      <w:r>
+        <w:rPr>
+          <w:color w:val="080808"/>
+          <w:sz w:val="22"/>
+          <w:szCs w:val="22"/>
+        </w:rPr>
+        <w:t xml:space="preserve"> </w:t>
+      </w:r>
+      <w:r>
+        <w:rPr>
+          <w:b/>
+          <w:bCs/>
+          <w:color w:val="811F24"/>
+          <w:sz w:val="22"/>
+          <w:szCs w:val="22"/>
+        </w:rPr>
+        <w:t>0.1</w:t>
+      </w:r>
+      <w:r>
+        <w:rPr>
+          <w:color w:val="080808"/>
+          <w:sz w:val="22"/>
+          <w:szCs w:val="22"/>
+        </w:rPr>
+        <w:t xml:space="preserve">) </w:t>
+      </w:r>
+      <w:r>
+        <w:rPr>
+          <w:color w:val="794938"/>
+          <w:sz w:val="22"/>
+          <w:szCs w:val="22"/>
+        </w:rPr>
+        <w:t>+</w:t>
+      </w:r>
+    </w:p>
+    <w:p>
+      <w:pPr>
+        <w:pStyle w:val="HTMLconformatoprevio"/>
+        <w:shd w:val="clear" w:color="auto" w:fill="F9F9F9"/>
+        <w:rPr>
+          <w:color w:val="080808"/>
+          <w:sz w:val="22"/>
+          <w:szCs w:val="22"/>
+          <w:lang w:val="es-MX"/>
+        </w:rPr>
+      </w:pPr>
+      <w:r>
+        <w:rPr>
+          <w:color w:val="794938"/>
+          <w:sz w:val="22"/>
+          <w:szCs w:val="22"/>
+          <w:lang w:val="es-MX"/>
+        </w:rPr>
+        <w:t>+</w:t>
+      </w:r>
+      <w:r>
+        <w:rPr>
+          <w:color w:val="080808"/>
+          <w:sz w:val="22"/>
+          <w:szCs w:val="22"/>
+          <w:lang w:val="es-MX"/>
+        </w:rPr>
+        <w:t xml:space="preserve">   </w:t>
+      </w:r>
+      <w:proofErr w:type="spellStart"/>
+      <w:r>
+        <w:rPr>
+          <w:color w:val="080808"/>
+          <w:sz w:val="22"/>
+          <w:szCs w:val="22"/>
+          <w:lang w:val="es-MX"/>
+        </w:rPr>
+        <w:t>xlab</w:t>
+      </w:r>
+      <w:proofErr w:type="spellEnd"/>
+      <w:r>
+        <w:rPr>
+          <w:color w:val="080808"/>
+          <w:sz w:val="22"/>
+          <w:szCs w:val="22"/>
+          <w:lang w:val="es-MX"/>
+        </w:rPr>
+        <w:t>(</w:t>
+      </w:r>
+      <w:r>
+        <w:rPr>
+          <w:color w:val="0B6125"/>
+          <w:sz w:val="22"/>
+          <w:szCs w:val="22"/>
+          <w:lang w:val="es-MX"/>
+        </w:rPr>
+        <w:t>"Objetivos"</w:t>
+      </w:r>
+      <w:r>
+        <w:rPr>
+          <w:color w:val="080808"/>
+          <w:sz w:val="22"/>
+          <w:szCs w:val="22"/>
+          <w:lang w:val="es-MX"/>
+        </w:rPr>
+        <w:t xml:space="preserve">) </w:t>
+      </w:r>
+      <w:r>
+        <w:rPr>
+          <w:color w:val="794938"/>
+          <w:sz w:val="22"/>
+          <w:szCs w:val="22"/>
+          <w:lang w:val="es-MX"/>
+        </w:rPr>
+        <w:t>+</w:t>
+      </w:r>
+    </w:p>
+    <w:p>
+      <w:pPr>
+        <w:pStyle w:val="HTMLconformatoprevio"/>
+        <w:shd w:val="clear" w:color="auto" w:fill="F9F9F9"/>
+        <w:rPr>
+          <w:color w:val="080808"/>
+          <w:sz w:val="22"/>
+          <w:szCs w:val="22"/>
+          <w:lang w:val="es-MX"/>
+        </w:rPr>
+      </w:pPr>
+      <w:r>
+        <w:rPr>
+          <w:color w:val="794938"/>
+          <w:sz w:val="22"/>
+          <w:szCs w:val="22"/>
+          <w:lang w:val="es-MX"/>
+        </w:rPr>
+        <w:t>+</w:t>
+      </w:r>
+      <w:r>
+        <w:rPr>
+          <w:color w:val="080808"/>
+          <w:sz w:val="22"/>
+          <w:szCs w:val="22"/>
+          <w:lang w:val="es-MX"/>
+        </w:rPr>
+        <w:t xml:space="preserve">   </w:t>
+      </w:r>
+      <w:proofErr w:type="spellStart"/>
+      <w:proofErr w:type="gramStart"/>
+      <w:r>
+        <w:rPr>
+          <w:color w:val="080808"/>
+          <w:sz w:val="22"/>
+          <w:szCs w:val="22"/>
+          <w:lang w:val="es-MX"/>
+        </w:rPr>
+        <w:t>ylab</w:t>
+      </w:r>
+      <w:proofErr w:type="spellEnd"/>
+      <w:r>
+        <w:rPr>
+          <w:color w:val="080808"/>
+          <w:sz w:val="22"/>
+          <w:szCs w:val="22"/>
+          <w:lang w:val="es-MX"/>
+        </w:rPr>
+        <w:t>(</w:t>
+      </w:r>
+      <w:proofErr w:type="gramEnd"/>
+      <w:r>
+        <w:rPr>
+          <w:color w:val="0B6125"/>
+          <w:sz w:val="22"/>
+          <w:szCs w:val="22"/>
+          <w:lang w:val="es-MX"/>
+        </w:rPr>
+        <w:t>"Frecuencia (%)"</w:t>
+      </w:r>
+      <w:r>
+        <w:rPr>
+          <w:color w:val="080808"/>
+          <w:sz w:val="22"/>
+          <w:szCs w:val="22"/>
+          <w:lang w:val="es-MX"/>
+        </w:rPr>
+        <w:t>)</w:t>
+      </w:r>
+    </w:p>
+    <w:p>
+      <w:pPr>
+        <w:pStyle w:val="HTMLconformatoprevio"/>
+        <w:shd w:val="clear" w:color="auto" w:fill="F9F9F9"/>
+        <w:rPr>
+          <w:color w:val="080808"/>
+          <w:sz w:val="22"/>
+          <w:szCs w:val="22"/>
+          <w:lang w:val="es-MX"/>
+        </w:rPr>
+      </w:pPr>
+      <w:r>
+        <w:rPr>
+          <w:color w:val="794938"/>
+          <w:sz w:val="22"/>
+          <w:szCs w:val="22"/>
+          <w:lang w:val="es-MX"/>
+        </w:rPr>
+        <w:t>+</w:t>
+      </w:r>
+      <w:r>
+        <w:rPr>
+          <w:color w:val="080808"/>
+          <w:sz w:val="22"/>
+          <w:szCs w:val="22"/>
+          <w:lang w:val="es-MX"/>
+        </w:rPr>
+        <w:t xml:space="preserve"> </w:t>
+      </w:r>
+      <w:proofErr w:type="spellStart"/>
+      <w:r>
+        <w:rPr>
+          <w:color w:val="080808"/>
+          <w:sz w:val="22"/>
+          <w:szCs w:val="22"/>
+          <w:lang w:val="es-MX"/>
+        </w:rPr>
+        <w:t>ggsave</w:t>
+      </w:r>
+      <w:proofErr w:type="spellEnd"/>
+      <w:r>
+        <w:rPr>
+          <w:color w:val="080808"/>
+          <w:sz w:val="22"/>
+          <w:szCs w:val="22"/>
+          <w:lang w:val="es-MX"/>
+        </w:rPr>
+        <w:t>(</w:t>
+      </w:r>
+      <w:r>
+        <w:rPr>
+          <w:color w:val="0B6125"/>
+          <w:sz w:val="22"/>
+          <w:szCs w:val="22"/>
+          <w:lang w:val="es-MX"/>
+        </w:rPr>
+        <w:t>"Frecuncia_objetivos_no.png"</w:t>
+      </w:r>
+      <w:r>
+        <w:rPr>
+          <w:color w:val="080808"/>
+          <w:sz w:val="22"/>
+          <w:szCs w:val="22"/>
+          <w:lang w:val="es-MX"/>
+        </w:rPr>
+        <w:t>)</w:t>
       </w:r>
     </w:p>
     <w:p>
@@ -199,13 +5274,57 @@
     </w:p>
     <w:p>
       <w:pPr>
-        <w:pStyle w:val="Ttulo1"/>
-        <w:jc w:val="center"/>
+        <w:pStyle w:val="HTMLconformatoprevio"/>
+        <w:shd w:val="clear" w:color="auto" w:fill="FFFFFF"/>
+        <w:jc w:val="both"/>
+        <w:rPr>
+          <w:rFonts w:ascii="Arial" w:hAnsi="Arial" w:cs="Arial"/>
+          <w:color w:val="000000"/>
+          <w:sz w:val="24"/>
+          <w:szCs w:val="22"/>
+          <w:lang w:val="es-MX"/>
+        </w:rPr>
+      </w:pPr>
+    </w:p>
+    <w:p>
+      <w:pPr>
+        <w:pStyle w:val="Ttulo2"/>
+        <w:jc w:val="both"/>
         <w:rPr>
           <w:rFonts w:ascii="Arial" w:hAnsi="Arial" w:cs="Arial"/>
           <w:b/>
           <w:color w:val="auto"/>
-        </w:rPr>
+          <w:sz w:val="28"/>
+        </w:rPr>
+      </w:pPr>
+      <w:r>
+        <w:rPr>
+          <w:rFonts w:ascii="Arial" w:hAnsi="Arial" w:cs="Arial"/>
+          <w:b/>
+          <w:color w:val="auto"/>
+          <w:sz w:val="28"/>
+        </w:rPr>
+        <w:t>Resultados</w:t>
+      </w:r>
+    </w:p>
+    <w:p>
+      <w:pPr>
+        <w:pStyle w:val="HTMLconformatoprevio"/>
+        <w:shd w:val="clear" w:color="auto" w:fill="FFFFFF"/>
+        <w:jc w:val="both"/>
+        <w:rPr>
+          <w:rFonts w:ascii="Arial" w:hAnsi="Arial" w:cs="Arial"/>
+          <w:color w:val="000000"/>
+          <w:sz w:val="24"/>
+          <w:szCs w:val="22"/>
+          <w:lang w:val="es-MX"/>
+        </w:rPr>
+      </w:pPr>
+    </w:p>
+    <w:p>
+      <w:pPr>
+        <w:pStyle w:val="Ttulo1"/>
+        <w:jc w:val="center"/>
       </w:pPr>
       <w:r>
         <w:rPr>
@@ -213,10 +5332,10 @@
         </w:rPr>
         <w:lastRenderedPageBreak/>
         <w:drawing>
-          <wp:inline distT="0" distB="0" distL="0" distR="0" wp14:anchorId="0512857D" wp14:editId="3297B58C">
-            <wp:extent cx="5411382" cy="5411382"/>
+          <wp:inline distT="0" distB="0" distL="0" distR="0">
+            <wp:extent cx="5438775" cy="4766707"/>
             <wp:effectExtent l="0" t="0" r="0" b="0"/>
-            <wp:docPr id="5" name="Imagen 5"/>
+            <wp:docPr id="10" name="Imagen 10"/>
             <wp:cNvGraphicFramePr>
               <a:graphicFrameLocks xmlns:a="http://schemas.openxmlformats.org/drawingml/2006/main" noChangeAspect="1"/>
             </wp:cNvGraphicFramePr>
@@ -224,13 +5343,13 @@
               <a:graphicData uri="http://schemas.openxmlformats.org/drawingml/2006/picture">
                 <pic:pic xmlns:pic="http://schemas.openxmlformats.org/drawingml/2006/picture">
                   <pic:nvPicPr>
-                    <pic:cNvPr id="0" name="Picture 9"/>
+                    <pic:cNvPr id="0" name="Picture 11"/>
                     <pic:cNvPicPr>
                       <a:picLocks noChangeAspect="1" noChangeArrowheads="1"/>
                     </pic:cNvPicPr>
                   </pic:nvPicPr>
                   <pic:blipFill>
-                    <a:blip r:embed="rId4">
+                    <a:blip r:embed="rId4" cstate="print">
                       <a:extLst>
                         <a:ext uri="{28A0092B-C50C-407E-A947-70E740481C1C}">
                           <a14:useLocalDpi xmlns:a14="http://schemas.microsoft.com/office/drawing/2010/main" val="0"/>
@@ -245,7 +5364,7 @@
                   <pic:spPr bwMode="auto">
                     <a:xfrm>
                       <a:off x="0" y="0"/>
-                      <a:ext cx="5417489" cy="5417489"/>
+                      <a:ext cx="5443153" cy="4770544"/>
                     </a:xfrm>
                     <a:prstGeom prst="rect">
                       <a:avLst/>
@@ -261,10 +5380,218 @@
           </wp:inline>
         </w:drawing>
       </w:r>
-      <w:bookmarkStart w:id="0" w:name="_GoBack"/>
-      <w:bookmarkEnd w:id="0"/>
+    </w:p>
+    <w:p>
+      <w:pPr>
+        <w:pStyle w:val="Descripcin"/>
+        <w:jc w:val="center"/>
+        <w:rPr>
+          <w:rFonts w:ascii="Arial" w:hAnsi="Arial" w:cs="Arial"/>
+          <w:b/>
+          <w:color w:val="auto"/>
+        </w:rPr>
+      </w:pPr>
+      <w:r>
+        <w:rPr>
+          <w:rFonts w:ascii="Arial" w:hAnsi="Arial" w:cs="Arial"/>
+          <w:color w:val="auto"/>
+        </w:rPr>
+        <w:t xml:space="preserve">Figura </w:t>
+      </w:r>
+      <w:r>
+        <w:rPr>
+          <w:rFonts w:ascii="Arial" w:hAnsi="Arial" w:cs="Arial"/>
+          <w:color w:val="auto"/>
+        </w:rPr>
+        <w:fldChar w:fldCharType="begin"/>
+      </w:r>
+      <w:r>
+        <w:rPr>
+          <w:rFonts w:ascii="Arial" w:hAnsi="Arial" w:cs="Arial"/>
+          <w:color w:val="auto"/>
+        </w:rPr>
+        <w:instrText xml:space="preserve"> SEQ Figura \* ARABIC </w:instrText>
+      </w:r>
+      <w:r>
+        <w:rPr>
+          <w:rFonts w:ascii="Arial" w:hAnsi="Arial" w:cs="Arial"/>
+          <w:color w:val="auto"/>
+        </w:rPr>
+        <w:fldChar w:fldCharType="separate"/>
+      </w:r>
+      <w:r>
+        <w:rPr>
+          <w:rFonts w:ascii="Arial" w:hAnsi="Arial" w:cs="Arial"/>
+          <w:noProof/>
+          <w:color w:val="auto"/>
+        </w:rPr>
+        <w:t>1</w:t>
+      </w:r>
+      <w:r>
+        <w:rPr>
+          <w:rFonts w:ascii="Arial" w:hAnsi="Arial" w:cs="Arial"/>
+          <w:color w:val="auto"/>
+        </w:rPr>
+        <w:fldChar w:fldCharType="end"/>
+      </w:r>
+      <w:r>
+        <w:rPr>
+          <w:rFonts w:ascii="Arial" w:hAnsi="Arial" w:cs="Arial"/>
+          <w:color w:val="auto"/>
+        </w:rPr>
+        <w:t xml:space="preserve"> Tiempo de ejecución para diferente número de funciones objetivo (k) y número de soluciones (n)</w:t>
+      </w:r>
     </w:p>
     <w:p/>
+    <w:p/>
+    <w:p>
+      <w:pPr>
+        <w:keepNext/>
+        <w:jc w:val="center"/>
+      </w:pPr>
+      <w:r>
+        <w:rPr>
+          <w:noProof/>
+        </w:rPr>
+        <w:lastRenderedPageBreak/>
+        <w:drawing>
+          <wp:inline distT="0" distB="0" distL="0" distR="0">
+            <wp:extent cx="5612130" cy="4112114"/>
+            <wp:effectExtent l="0" t="0" r="7620" b="3175"/>
+            <wp:docPr id="12" name="Imagen 12"/>
+            <wp:cNvGraphicFramePr>
+              <a:graphicFrameLocks xmlns:a="http://schemas.openxmlformats.org/drawingml/2006/main" noChangeAspect="1"/>
+            </wp:cNvGraphicFramePr>
+            <a:graphic xmlns:a="http://schemas.openxmlformats.org/drawingml/2006/main">
+              <a:graphicData uri="http://schemas.openxmlformats.org/drawingml/2006/picture">
+                <pic:pic xmlns:pic="http://schemas.openxmlformats.org/drawingml/2006/picture">
+                  <pic:nvPicPr>
+                    <pic:cNvPr id="0" name="Picture 13"/>
+                    <pic:cNvPicPr>
+                      <a:picLocks noChangeAspect="1" noChangeArrowheads="1"/>
+                    </pic:cNvPicPr>
+                  </pic:nvPicPr>
+                  <pic:blipFill>
+                    <a:blip r:embed="rId5" cstate="print">
+                      <a:extLst>
+                        <a:ext uri="{28A0092B-C50C-407E-A947-70E740481C1C}">
+                          <a14:useLocalDpi xmlns:a14="http://schemas.microsoft.com/office/drawing/2010/main" val="0"/>
+                        </a:ext>
+                      </a:extLst>
+                    </a:blip>
+                    <a:srcRect/>
+                    <a:stretch>
+                      <a:fillRect/>
+                    </a:stretch>
+                  </pic:blipFill>
+                  <pic:spPr bwMode="auto">
+                    <a:xfrm>
+                      <a:off x="0" y="0"/>
+                      <a:ext cx="5612130" cy="4112114"/>
+                    </a:xfrm>
+                    <a:prstGeom prst="rect">
+                      <a:avLst/>
+                    </a:prstGeom>
+                    <a:noFill/>
+                    <a:ln>
+                      <a:noFill/>
+                    </a:ln>
+                  </pic:spPr>
+                </pic:pic>
+              </a:graphicData>
+            </a:graphic>
+          </wp:inline>
+        </w:drawing>
+      </w:r>
+    </w:p>
+    <w:p>
+      <w:pPr>
+        <w:pStyle w:val="Descripcin"/>
+        <w:jc w:val="center"/>
+        <w:rPr>
+          <w:color w:val="auto"/>
+        </w:rPr>
+      </w:pPr>
+      <w:r>
+        <w:rPr>
+          <w:color w:val="auto"/>
+        </w:rPr>
+        <w:t xml:space="preserve">Figura </w:t>
+      </w:r>
+      <w:r>
+        <w:rPr>
+          <w:color w:val="auto"/>
+        </w:rPr>
+        <w:fldChar w:fldCharType="begin"/>
+      </w:r>
+      <w:r>
+        <w:rPr>
+          <w:color w:val="auto"/>
+        </w:rPr>
+        <w:instrText xml:space="preserve"> SEQ Figura \* ARABIC </w:instrText>
+      </w:r>
+      <w:r>
+        <w:rPr>
+          <w:color w:val="auto"/>
+        </w:rPr>
+        <w:fldChar w:fldCharType="separate"/>
+      </w:r>
+      <w:r>
+        <w:rPr>
+          <w:noProof/>
+          <w:color w:val="auto"/>
+        </w:rPr>
+        <w:t>2</w:t>
+      </w:r>
+      <w:r>
+        <w:rPr>
+          <w:color w:val="auto"/>
+        </w:rPr>
+        <w:fldChar w:fldCharType="end"/>
+      </w:r>
+      <w:r>
+        <w:rPr>
+          <w:color w:val="auto"/>
+        </w:rPr>
+        <w:t xml:space="preserve"> Gr</w:t>
+      </w:r>
+      <w:r>
+        <w:rPr>
+          <w:color w:val="auto"/>
+        </w:rPr>
+        <w:t>á</w:t>
+      </w:r>
+      <w:r>
+        <w:rPr>
+          <w:color w:val="auto"/>
+        </w:rPr>
+        <w:t>ficos de viol</w:t>
+      </w:r>
+      <w:r>
+        <w:rPr>
+          <w:color w:val="auto"/>
+        </w:rPr>
+        <w:t>í</w:t>
+      </w:r>
+      <w:r>
+        <w:rPr>
+          <w:color w:val="auto"/>
+        </w:rPr>
+        <w:t>n que muestra la distribuci</w:t>
+      </w:r>
+      <w:r>
+        <w:rPr>
+          <w:color w:val="auto"/>
+        </w:rPr>
+        <w:t>ó</w:t>
+      </w:r>
+      <w:r>
+        <w:rPr>
+          <w:color w:val="auto"/>
+        </w:rPr>
+        <w:t>n del porcentaje de soluciones que pertenecen al frente de Pareto</w:t>
+      </w:r>
+    </w:p>
     <w:p>
       <w:pPr>
         <w:pStyle w:val="Ttulo1"/>
@@ -341,6 +5668,3579 @@
       </w:r>
     </w:p>
     <w:p/>
+    <w:p>
+      <w:pPr>
+        <w:shd w:val="clear" w:color="auto" w:fill="F9F9F9"/>
+        <w:tabs>
+          <w:tab w:val="left" w:pos="916"/>
+          <w:tab w:val="left" w:pos="1832"/>
+          <w:tab w:val="left" w:pos="2748"/>
+          <w:tab w:val="left" w:pos="3664"/>
+          <w:tab w:val="left" w:pos="4580"/>
+          <w:tab w:val="left" w:pos="5496"/>
+          <w:tab w:val="left" w:pos="6412"/>
+          <w:tab w:val="left" w:pos="7328"/>
+          <w:tab w:val="left" w:pos="8244"/>
+          <w:tab w:val="left" w:pos="9160"/>
+          <w:tab w:val="left" w:pos="10076"/>
+          <w:tab w:val="left" w:pos="10992"/>
+          <w:tab w:val="left" w:pos="11908"/>
+          <w:tab w:val="left" w:pos="12824"/>
+          <w:tab w:val="left" w:pos="13740"/>
+          <w:tab w:val="left" w:pos="14656"/>
+        </w:tabs>
+        <w:spacing w:after="0" w:line="240" w:lineRule="auto"/>
+        <w:rPr>
+          <w:rFonts w:ascii="Courier New" w:hAnsi="Courier New" w:cs="Courier New"/>
+          <w:color w:val="080808"/>
+          <w:lang w:val="en-US"/>
+        </w:rPr>
+      </w:pPr>
+      <w:r>
+        <w:rPr>
+          <w:rFonts w:ascii="Courier New" w:hAnsi="Courier New" w:cs="Courier New"/>
+          <w:color w:val="794938"/>
+          <w:lang w:val="en-US"/>
+        </w:rPr>
+        <w:t>&gt;</w:t>
+      </w:r>
+      <w:r>
+        <w:rPr>
+          <w:rFonts w:ascii="Courier New" w:hAnsi="Courier New" w:cs="Courier New"/>
+          <w:color w:val="080808"/>
+          <w:lang w:val="en-US"/>
+        </w:rPr>
+        <w:t xml:space="preserve">   </w:t>
+      </w:r>
+      <w:r>
+        <w:rPr>
+          <w:rFonts w:ascii="Courier New" w:hAnsi="Courier New" w:cs="Courier New"/>
+          <w:color w:val="794938"/>
+          <w:lang w:val="en-US"/>
+        </w:rPr>
+        <w:t>if</w:t>
+      </w:r>
+      <w:r>
+        <w:rPr>
+          <w:rFonts w:ascii="Courier New" w:hAnsi="Courier New" w:cs="Courier New"/>
+          <w:color w:val="080808"/>
+          <w:lang w:val="en-US"/>
+        </w:rPr>
+        <w:t xml:space="preserve"> (</w:t>
+      </w:r>
+      <w:proofErr w:type="spellStart"/>
+      <w:r>
+        <w:rPr>
+          <w:rFonts w:ascii="Courier New" w:hAnsi="Courier New" w:cs="Courier New"/>
+          <w:color w:val="234A97"/>
+          <w:lang w:val="en-US"/>
+        </w:rPr>
+        <w:t>nf</w:t>
+      </w:r>
+      <w:proofErr w:type="spellEnd"/>
+      <w:r>
+        <w:rPr>
+          <w:rFonts w:ascii="Courier New" w:hAnsi="Courier New" w:cs="Courier New"/>
+          <w:color w:val="794938"/>
+          <w:lang w:val="en-US"/>
+        </w:rPr>
+        <w:t>&gt;</w:t>
+      </w:r>
+      <w:proofErr w:type="gramStart"/>
+      <w:r>
+        <w:rPr>
+          <w:rFonts w:ascii="Courier New" w:hAnsi="Courier New" w:cs="Courier New"/>
+          <w:b/>
+          <w:bCs/>
+          <w:color w:val="811F24"/>
+          <w:lang w:val="en-US"/>
+        </w:rPr>
+        <w:t>2</w:t>
+      </w:r>
+      <w:r>
+        <w:rPr>
+          <w:rFonts w:ascii="Courier New" w:hAnsi="Courier New" w:cs="Courier New"/>
+          <w:color w:val="080808"/>
+          <w:lang w:val="en-US"/>
+        </w:rPr>
+        <w:t>){</w:t>
+      </w:r>
+      <w:proofErr w:type="gramEnd"/>
+    </w:p>
+    <w:p>
+      <w:pPr>
+        <w:shd w:val="clear" w:color="auto" w:fill="F9F9F9"/>
+        <w:tabs>
+          <w:tab w:val="left" w:pos="916"/>
+          <w:tab w:val="left" w:pos="1832"/>
+          <w:tab w:val="left" w:pos="2748"/>
+          <w:tab w:val="left" w:pos="3664"/>
+          <w:tab w:val="left" w:pos="4580"/>
+          <w:tab w:val="left" w:pos="5496"/>
+          <w:tab w:val="left" w:pos="6412"/>
+          <w:tab w:val="left" w:pos="7328"/>
+          <w:tab w:val="left" w:pos="8244"/>
+          <w:tab w:val="left" w:pos="9160"/>
+          <w:tab w:val="left" w:pos="10076"/>
+          <w:tab w:val="left" w:pos="10992"/>
+          <w:tab w:val="left" w:pos="11908"/>
+          <w:tab w:val="left" w:pos="12824"/>
+          <w:tab w:val="left" w:pos="13740"/>
+          <w:tab w:val="left" w:pos="14656"/>
+        </w:tabs>
+        <w:spacing w:after="0" w:line="240" w:lineRule="auto"/>
+        <w:rPr>
+          <w:rFonts w:ascii="Courier New" w:hAnsi="Courier New" w:cs="Courier New"/>
+          <w:color w:val="080808"/>
+          <w:lang w:val="en-US"/>
+        </w:rPr>
+      </w:pPr>
+      <w:r>
+        <w:rPr>
+          <w:rFonts w:ascii="Courier New" w:hAnsi="Courier New" w:cs="Courier New"/>
+          <w:color w:val="794938"/>
+          <w:lang w:val="en-US"/>
+        </w:rPr>
+        <w:t>+</w:t>
+      </w:r>
+      <w:r>
+        <w:rPr>
+          <w:rFonts w:ascii="Courier New" w:hAnsi="Courier New" w:cs="Courier New"/>
+          <w:color w:val="080808"/>
+          <w:lang w:val="en-US"/>
+        </w:rPr>
+        <w:t xml:space="preserve">   </w:t>
+      </w:r>
+      <w:proofErr w:type="spellStart"/>
+      <w:proofErr w:type="gramStart"/>
+      <w:r>
+        <w:rPr>
+          <w:rFonts w:ascii="Courier New" w:hAnsi="Courier New" w:cs="Courier New"/>
+          <w:color w:val="234A97"/>
+          <w:lang w:val="en-US"/>
+        </w:rPr>
+        <w:t>n.frente</w:t>
+      </w:r>
+      <w:proofErr w:type="spellEnd"/>
+      <w:proofErr w:type="gramEnd"/>
+      <w:r>
+        <w:rPr>
+          <w:rFonts w:ascii="Courier New" w:hAnsi="Courier New" w:cs="Courier New"/>
+          <w:color w:val="794938"/>
+          <w:lang w:val="en-US"/>
+        </w:rPr>
+        <w:t>&lt;-</w:t>
+      </w:r>
+      <w:proofErr w:type="spellStart"/>
+      <w:r>
+        <w:rPr>
+          <w:rFonts w:ascii="Courier New" w:hAnsi="Courier New" w:cs="Courier New"/>
+          <w:color w:val="234A97"/>
+          <w:lang w:val="en-US"/>
+        </w:rPr>
+        <w:t>frente</w:t>
+      </w:r>
+      <w:proofErr w:type="spellEnd"/>
+      <w:r>
+        <w:rPr>
+          <w:rFonts w:ascii="Courier New" w:hAnsi="Courier New" w:cs="Courier New"/>
+          <w:color w:val="080808"/>
+          <w:lang w:val="en-US"/>
+        </w:rPr>
+        <w:t>[order(</w:t>
+      </w:r>
+      <w:proofErr w:type="spellStart"/>
+      <w:r>
+        <w:rPr>
+          <w:rFonts w:ascii="Courier New" w:hAnsi="Courier New" w:cs="Courier New"/>
+          <w:color w:val="234A97"/>
+          <w:lang w:val="en-US"/>
+        </w:rPr>
+        <w:t>frente</w:t>
+      </w:r>
+      <w:r>
+        <w:rPr>
+          <w:rFonts w:ascii="Courier New" w:hAnsi="Courier New" w:cs="Courier New"/>
+          <w:color w:val="794938"/>
+          <w:lang w:val="en-US"/>
+        </w:rPr>
+        <w:t>$</w:t>
+      </w:r>
+      <w:r>
+        <w:rPr>
+          <w:rFonts w:ascii="Courier New" w:hAnsi="Courier New" w:cs="Courier New"/>
+          <w:color w:val="234A97"/>
+          <w:lang w:val="en-US"/>
+        </w:rPr>
+        <w:t>x</w:t>
+      </w:r>
+      <w:proofErr w:type="spellEnd"/>
+      <w:r>
+        <w:rPr>
+          <w:rFonts w:ascii="Courier New" w:hAnsi="Courier New" w:cs="Courier New"/>
+          <w:color w:val="080808"/>
+          <w:lang w:val="en-US"/>
+        </w:rPr>
+        <w:t>),]</w:t>
+      </w:r>
+    </w:p>
+    <w:p>
+      <w:pPr>
+        <w:shd w:val="clear" w:color="auto" w:fill="F9F9F9"/>
+        <w:tabs>
+          <w:tab w:val="left" w:pos="916"/>
+          <w:tab w:val="left" w:pos="1832"/>
+          <w:tab w:val="left" w:pos="2748"/>
+          <w:tab w:val="left" w:pos="3664"/>
+          <w:tab w:val="left" w:pos="4580"/>
+          <w:tab w:val="left" w:pos="5496"/>
+          <w:tab w:val="left" w:pos="6412"/>
+          <w:tab w:val="left" w:pos="7328"/>
+          <w:tab w:val="left" w:pos="8244"/>
+          <w:tab w:val="left" w:pos="9160"/>
+          <w:tab w:val="left" w:pos="10076"/>
+          <w:tab w:val="left" w:pos="10992"/>
+          <w:tab w:val="left" w:pos="11908"/>
+          <w:tab w:val="left" w:pos="12824"/>
+          <w:tab w:val="left" w:pos="13740"/>
+          <w:tab w:val="left" w:pos="14656"/>
+        </w:tabs>
+        <w:spacing w:after="0" w:line="240" w:lineRule="auto"/>
+        <w:rPr>
+          <w:rFonts w:ascii="Courier New" w:hAnsi="Courier New" w:cs="Courier New"/>
+          <w:color w:val="080808"/>
+          <w:lang w:val="en-US"/>
+        </w:rPr>
+      </w:pPr>
+      <w:r>
+        <w:rPr>
+          <w:rFonts w:ascii="Courier New" w:hAnsi="Courier New" w:cs="Courier New"/>
+          <w:color w:val="794938"/>
+          <w:lang w:val="en-US"/>
+        </w:rPr>
+        <w:t>+</w:t>
+      </w:r>
+      <w:r>
+        <w:rPr>
+          <w:rFonts w:ascii="Courier New" w:hAnsi="Courier New" w:cs="Courier New"/>
+          <w:color w:val="080808"/>
+          <w:lang w:val="en-US"/>
+        </w:rPr>
+        <w:t xml:space="preserve">   </w:t>
+      </w:r>
+      <w:proofErr w:type="spellStart"/>
+      <w:r>
+        <w:rPr>
+          <w:rFonts w:ascii="Courier New" w:hAnsi="Courier New" w:cs="Courier New"/>
+          <w:color w:val="234A97"/>
+          <w:lang w:val="en-US"/>
+        </w:rPr>
+        <w:t>distancia</w:t>
+      </w:r>
+      <w:proofErr w:type="spellEnd"/>
+      <w:r>
+        <w:rPr>
+          <w:rFonts w:ascii="Courier New" w:hAnsi="Courier New" w:cs="Courier New"/>
+          <w:color w:val="794938"/>
+          <w:lang w:val="en-US"/>
+        </w:rPr>
+        <w:t>&lt;-</w:t>
+      </w:r>
+      <w:proofErr w:type="gramStart"/>
+      <w:r>
+        <w:rPr>
+          <w:rFonts w:ascii="Courier New" w:hAnsi="Courier New" w:cs="Courier New"/>
+          <w:color w:val="080808"/>
+          <w:lang w:val="en-US"/>
+        </w:rPr>
+        <w:t>c(</w:t>
+      </w:r>
+      <w:proofErr w:type="gramEnd"/>
+      <w:r>
+        <w:rPr>
+          <w:rFonts w:ascii="Courier New" w:hAnsi="Courier New" w:cs="Courier New"/>
+          <w:color w:val="080808"/>
+          <w:lang w:val="en-US"/>
+        </w:rPr>
+        <w:t>)</w:t>
+      </w:r>
+    </w:p>
+    <w:p>
+      <w:pPr>
+        <w:shd w:val="clear" w:color="auto" w:fill="F9F9F9"/>
+        <w:tabs>
+          <w:tab w:val="left" w:pos="916"/>
+          <w:tab w:val="left" w:pos="1832"/>
+          <w:tab w:val="left" w:pos="2748"/>
+          <w:tab w:val="left" w:pos="3664"/>
+          <w:tab w:val="left" w:pos="4580"/>
+          <w:tab w:val="left" w:pos="5496"/>
+          <w:tab w:val="left" w:pos="6412"/>
+          <w:tab w:val="left" w:pos="7328"/>
+          <w:tab w:val="left" w:pos="8244"/>
+          <w:tab w:val="left" w:pos="9160"/>
+          <w:tab w:val="left" w:pos="10076"/>
+          <w:tab w:val="left" w:pos="10992"/>
+          <w:tab w:val="left" w:pos="11908"/>
+          <w:tab w:val="left" w:pos="12824"/>
+          <w:tab w:val="left" w:pos="13740"/>
+          <w:tab w:val="left" w:pos="14656"/>
+        </w:tabs>
+        <w:spacing w:after="0" w:line="240" w:lineRule="auto"/>
+        <w:rPr>
+          <w:rFonts w:ascii="Courier New" w:hAnsi="Courier New" w:cs="Courier New"/>
+          <w:color w:val="080808"/>
+          <w:lang w:val="en-US"/>
+        </w:rPr>
+      </w:pPr>
+      <w:r>
+        <w:rPr>
+          <w:rFonts w:ascii="Courier New" w:hAnsi="Courier New" w:cs="Courier New"/>
+          <w:color w:val="794938"/>
+          <w:lang w:val="en-US"/>
+        </w:rPr>
+        <w:t>+</w:t>
+      </w:r>
+      <w:r>
+        <w:rPr>
+          <w:rFonts w:ascii="Courier New" w:hAnsi="Courier New" w:cs="Courier New"/>
+          <w:color w:val="080808"/>
+          <w:lang w:val="en-US"/>
+        </w:rPr>
+        <w:t xml:space="preserve">   </w:t>
+      </w:r>
+      <w:r>
+        <w:rPr>
+          <w:rFonts w:ascii="Courier New" w:hAnsi="Courier New" w:cs="Courier New"/>
+          <w:color w:val="794938"/>
+          <w:lang w:val="en-US"/>
+        </w:rPr>
+        <w:t>for</w:t>
+      </w:r>
+      <w:r>
+        <w:rPr>
+          <w:rFonts w:ascii="Courier New" w:hAnsi="Courier New" w:cs="Courier New"/>
+          <w:color w:val="080808"/>
+          <w:lang w:val="en-US"/>
+        </w:rPr>
+        <w:t xml:space="preserve"> (</w:t>
+      </w:r>
+      <w:proofErr w:type="spellStart"/>
+      <w:r>
+        <w:rPr>
+          <w:rFonts w:ascii="Courier New" w:hAnsi="Courier New" w:cs="Courier New"/>
+          <w:color w:val="234A97"/>
+          <w:lang w:val="en-US"/>
+        </w:rPr>
+        <w:t>i</w:t>
+      </w:r>
+      <w:proofErr w:type="spellEnd"/>
+      <w:r>
+        <w:rPr>
+          <w:rFonts w:ascii="Courier New" w:hAnsi="Courier New" w:cs="Courier New"/>
+          <w:color w:val="080808"/>
+          <w:lang w:val="en-US"/>
+        </w:rPr>
+        <w:t xml:space="preserve"> </w:t>
+      </w:r>
+      <w:r>
+        <w:rPr>
+          <w:rFonts w:ascii="Courier New" w:hAnsi="Courier New" w:cs="Courier New"/>
+          <w:color w:val="794938"/>
+          <w:lang w:val="en-US"/>
+        </w:rPr>
+        <w:t>in</w:t>
+      </w:r>
+      <w:r>
+        <w:rPr>
+          <w:rFonts w:ascii="Courier New" w:hAnsi="Courier New" w:cs="Courier New"/>
+          <w:color w:val="080808"/>
+          <w:lang w:val="en-US"/>
+        </w:rPr>
+        <w:t xml:space="preserve"> </w:t>
+      </w:r>
+      <w:r>
+        <w:rPr>
+          <w:rFonts w:ascii="Courier New" w:hAnsi="Courier New" w:cs="Courier New"/>
+          <w:b/>
+          <w:bCs/>
+          <w:color w:val="811F24"/>
+          <w:lang w:val="en-US"/>
+        </w:rPr>
+        <w:t>1</w:t>
+      </w:r>
+      <w:r>
+        <w:rPr>
+          <w:rFonts w:ascii="Courier New" w:hAnsi="Courier New" w:cs="Courier New"/>
+          <w:color w:val="794938"/>
+          <w:lang w:val="en-US"/>
+        </w:rPr>
+        <w:t>:</w:t>
+      </w:r>
+      <w:r>
+        <w:rPr>
+          <w:rFonts w:ascii="Courier New" w:hAnsi="Courier New" w:cs="Courier New"/>
+          <w:color w:val="234A97"/>
+          <w:lang w:val="en-US"/>
+        </w:rPr>
+        <w:t>nf</w:t>
+      </w:r>
+      <w:r>
+        <w:rPr>
+          <w:rFonts w:ascii="Courier New" w:hAnsi="Courier New" w:cs="Courier New"/>
+          <w:color w:val="794938"/>
+          <w:lang w:val="en-US"/>
+        </w:rPr>
+        <w:t>-</w:t>
+      </w:r>
+      <w:proofErr w:type="gramStart"/>
+      <w:r>
+        <w:rPr>
+          <w:rFonts w:ascii="Courier New" w:hAnsi="Courier New" w:cs="Courier New"/>
+          <w:b/>
+          <w:bCs/>
+          <w:color w:val="811F24"/>
+          <w:lang w:val="en-US"/>
+        </w:rPr>
+        <w:t>1</w:t>
+      </w:r>
+      <w:r>
+        <w:rPr>
+          <w:rFonts w:ascii="Courier New" w:hAnsi="Courier New" w:cs="Courier New"/>
+          <w:color w:val="080808"/>
+          <w:lang w:val="en-US"/>
+        </w:rPr>
+        <w:t>){</w:t>
+      </w:r>
+      <w:proofErr w:type="gramEnd"/>
+    </w:p>
+    <w:p>
+      <w:pPr>
+        <w:shd w:val="clear" w:color="auto" w:fill="F9F9F9"/>
+        <w:tabs>
+          <w:tab w:val="left" w:pos="916"/>
+          <w:tab w:val="left" w:pos="1832"/>
+          <w:tab w:val="left" w:pos="2748"/>
+          <w:tab w:val="left" w:pos="3664"/>
+          <w:tab w:val="left" w:pos="4580"/>
+          <w:tab w:val="left" w:pos="5496"/>
+          <w:tab w:val="left" w:pos="6412"/>
+          <w:tab w:val="left" w:pos="7328"/>
+          <w:tab w:val="left" w:pos="8244"/>
+          <w:tab w:val="left" w:pos="9160"/>
+          <w:tab w:val="left" w:pos="10076"/>
+          <w:tab w:val="left" w:pos="10992"/>
+          <w:tab w:val="left" w:pos="11908"/>
+          <w:tab w:val="left" w:pos="12824"/>
+          <w:tab w:val="left" w:pos="13740"/>
+          <w:tab w:val="left" w:pos="14656"/>
+        </w:tabs>
+        <w:spacing w:after="0" w:line="240" w:lineRule="auto"/>
+        <w:rPr>
+          <w:rFonts w:ascii="Courier New" w:hAnsi="Courier New" w:cs="Courier New"/>
+          <w:color w:val="080808"/>
+        </w:rPr>
+      </w:pPr>
+      <w:r>
+        <w:rPr>
+          <w:rFonts w:ascii="Courier New" w:hAnsi="Courier New" w:cs="Courier New"/>
+          <w:color w:val="794938"/>
+        </w:rPr>
+        <w:t>+</w:t>
+      </w:r>
+      <w:r>
+        <w:rPr>
+          <w:rFonts w:ascii="Courier New" w:hAnsi="Courier New" w:cs="Courier New"/>
+          <w:color w:val="080808"/>
+        </w:rPr>
+        <w:t xml:space="preserve">     </w:t>
+      </w:r>
+      <w:r>
+        <w:rPr>
+          <w:rFonts w:ascii="Courier New" w:hAnsi="Courier New" w:cs="Courier New"/>
+          <w:color w:val="234A97"/>
+        </w:rPr>
+        <w:t>d</w:t>
+      </w:r>
+      <w:r>
+        <w:rPr>
+          <w:rFonts w:ascii="Courier New" w:hAnsi="Courier New" w:cs="Courier New"/>
+          <w:color w:val="794938"/>
+        </w:rPr>
+        <w:t>&lt;-</w:t>
+      </w:r>
+      <w:r>
+        <w:rPr>
+          <w:rFonts w:ascii="Courier New" w:hAnsi="Courier New" w:cs="Courier New"/>
+          <w:color w:val="080808"/>
+        </w:rPr>
+        <w:t xml:space="preserve"> sqrt((</w:t>
+      </w:r>
+      <w:proofErr w:type="gramStart"/>
+      <w:r>
+        <w:rPr>
+          <w:rFonts w:ascii="Courier New" w:hAnsi="Courier New" w:cs="Courier New"/>
+          <w:color w:val="234A97"/>
+        </w:rPr>
+        <w:t>n.frente</w:t>
+      </w:r>
+      <w:proofErr w:type="gramEnd"/>
+      <w:r>
+        <w:rPr>
+          <w:rFonts w:ascii="Courier New" w:hAnsi="Courier New" w:cs="Courier New"/>
+          <w:color w:val="080808"/>
+        </w:rPr>
+        <w:t>[</w:t>
+      </w:r>
+      <w:r>
+        <w:rPr>
+          <w:rFonts w:ascii="Courier New" w:hAnsi="Courier New" w:cs="Courier New"/>
+          <w:color w:val="234A97"/>
+        </w:rPr>
+        <w:t>i</w:t>
+      </w:r>
+      <w:r>
+        <w:rPr>
+          <w:rFonts w:ascii="Courier New" w:hAnsi="Courier New" w:cs="Courier New"/>
+          <w:color w:val="080808"/>
+        </w:rPr>
+        <w:t>,]</w:t>
+      </w:r>
+      <w:r>
+        <w:rPr>
+          <w:rFonts w:ascii="Courier New" w:hAnsi="Courier New" w:cs="Courier New"/>
+          <w:color w:val="794938"/>
+        </w:rPr>
+        <w:t>$</w:t>
+      </w:r>
+      <w:r>
+        <w:rPr>
+          <w:rFonts w:ascii="Courier New" w:hAnsi="Courier New" w:cs="Courier New"/>
+          <w:color w:val="234A97"/>
+        </w:rPr>
+        <w:t>x</w:t>
+      </w:r>
+      <w:r>
+        <w:rPr>
+          <w:rFonts w:ascii="Courier New" w:hAnsi="Courier New" w:cs="Courier New"/>
+          <w:color w:val="794938"/>
+        </w:rPr>
+        <w:t>-</w:t>
+      </w:r>
+      <w:r>
+        <w:rPr>
+          <w:rFonts w:ascii="Courier New" w:hAnsi="Courier New" w:cs="Courier New"/>
+          <w:color w:val="234A97"/>
+        </w:rPr>
+        <w:t>n.frente</w:t>
+      </w:r>
+      <w:r>
+        <w:rPr>
+          <w:rFonts w:ascii="Courier New" w:hAnsi="Courier New" w:cs="Courier New"/>
+          <w:color w:val="080808"/>
+        </w:rPr>
+        <w:t>[</w:t>
+      </w:r>
+      <w:r>
+        <w:rPr>
+          <w:rFonts w:ascii="Courier New" w:hAnsi="Courier New" w:cs="Courier New"/>
+          <w:color w:val="234A97"/>
+        </w:rPr>
+        <w:t>i</w:t>
+      </w:r>
+      <w:r>
+        <w:rPr>
+          <w:rFonts w:ascii="Courier New" w:hAnsi="Courier New" w:cs="Courier New"/>
+          <w:color w:val="794938"/>
+        </w:rPr>
+        <w:t>+</w:t>
+      </w:r>
+      <w:r>
+        <w:rPr>
+          <w:rFonts w:ascii="Courier New" w:hAnsi="Courier New" w:cs="Courier New"/>
+          <w:b/>
+          <w:bCs/>
+          <w:color w:val="811F24"/>
+        </w:rPr>
+        <w:t>1</w:t>
+      </w:r>
+      <w:r>
+        <w:rPr>
+          <w:rFonts w:ascii="Courier New" w:hAnsi="Courier New" w:cs="Courier New"/>
+          <w:color w:val="080808"/>
+        </w:rPr>
+        <w:t>,]</w:t>
+      </w:r>
+      <w:r>
+        <w:rPr>
+          <w:rFonts w:ascii="Courier New" w:hAnsi="Courier New" w:cs="Courier New"/>
+          <w:color w:val="794938"/>
+        </w:rPr>
+        <w:t>$</w:t>
+      </w:r>
+      <w:r>
+        <w:rPr>
+          <w:rFonts w:ascii="Courier New" w:hAnsi="Courier New" w:cs="Courier New"/>
+          <w:color w:val="234A97"/>
+        </w:rPr>
+        <w:t>x</w:t>
+      </w:r>
+      <w:r>
+        <w:rPr>
+          <w:rFonts w:ascii="Courier New" w:hAnsi="Courier New" w:cs="Courier New"/>
+          <w:color w:val="080808"/>
+        </w:rPr>
+        <w:t>)</w:t>
+      </w:r>
+      <w:r>
+        <w:rPr>
+          <w:rFonts w:ascii="Courier New" w:hAnsi="Courier New" w:cs="Courier New"/>
+          <w:color w:val="794938"/>
+        </w:rPr>
+        <w:t>**</w:t>
+      </w:r>
+      <w:r>
+        <w:rPr>
+          <w:rFonts w:ascii="Courier New" w:hAnsi="Courier New" w:cs="Courier New"/>
+          <w:b/>
+          <w:bCs/>
+          <w:color w:val="811F24"/>
+        </w:rPr>
+        <w:t>2</w:t>
+      </w:r>
+      <w:r>
+        <w:rPr>
+          <w:rFonts w:ascii="Courier New" w:hAnsi="Courier New" w:cs="Courier New"/>
+          <w:color w:val="794938"/>
+        </w:rPr>
+        <w:t>+</w:t>
+      </w:r>
+      <w:r>
+        <w:rPr>
+          <w:rFonts w:ascii="Courier New" w:hAnsi="Courier New" w:cs="Courier New"/>
+          <w:color w:val="080808"/>
+        </w:rPr>
+        <w:t>(</w:t>
+      </w:r>
+      <w:r>
+        <w:rPr>
+          <w:rFonts w:ascii="Courier New" w:hAnsi="Courier New" w:cs="Courier New"/>
+          <w:color w:val="234A97"/>
+        </w:rPr>
+        <w:t>n.frente</w:t>
+      </w:r>
+      <w:r>
+        <w:rPr>
+          <w:rFonts w:ascii="Courier New" w:hAnsi="Courier New" w:cs="Courier New"/>
+          <w:color w:val="080808"/>
+        </w:rPr>
+        <w:t>[</w:t>
+      </w:r>
+      <w:r>
+        <w:rPr>
+          <w:rFonts w:ascii="Courier New" w:hAnsi="Courier New" w:cs="Courier New"/>
+          <w:color w:val="234A97"/>
+        </w:rPr>
+        <w:t>i</w:t>
+      </w:r>
+      <w:r>
+        <w:rPr>
+          <w:rFonts w:ascii="Courier New" w:hAnsi="Courier New" w:cs="Courier New"/>
+          <w:color w:val="080808"/>
+        </w:rPr>
+        <w:t>,]</w:t>
+      </w:r>
+      <w:r>
+        <w:rPr>
+          <w:rFonts w:ascii="Courier New" w:hAnsi="Courier New" w:cs="Courier New"/>
+          <w:color w:val="794938"/>
+        </w:rPr>
+        <w:t>$</w:t>
+      </w:r>
+      <w:r>
+        <w:rPr>
+          <w:rFonts w:ascii="Courier New" w:hAnsi="Courier New" w:cs="Courier New"/>
+          <w:color w:val="234A97"/>
+        </w:rPr>
+        <w:t>y</w:t>
+      </w:r>
+      <w:r>
+        <w:rPr>
+          <w:rFonts w:ascii="Courier New" w:hAnsi="Courier New" w:cs="Courier New"/>
+          <w:color w:val="794938"/>
+        </w:rPr>
+        <w:t>-</w:t>
+      </w:r>
+      <w:r>
+        <w:rPr>
+          <w:rFonts w:ascii="Courier New" w:hAnsi="Courier New" w:cs="Courier New"/>
+          <w:color w:val="234A97"/>
+        </w:rPr>
+        <w:t>n.frente</w:t>
+      </w:r>
+      <w:r>
+        <w:rPr>
+          <w:rFonts w:ascii="Courier New" w:hAnsi="Courier New" w:cs="Courier New"/>
+          <w:color w:val="080808"/>
+        </w:rPr>
+        <w:t>[</w:t>
+      </w:r>
+      <w:r>
+        <w:rPr>
+          <w:rFonts w:ascii="Courier New" w:hAnsi="Courier New" w:cs="Courier New"/>
+          <w:color w:val="234A97"/>
+        </w:rPr>
+        <w:t>i</w:t>
+      </w:r>
+      <w:r>
+        <w:rPr>
+          <w:rFonts w:ascii="Courier New" w:hAnsi="Courier New" w:cs="Courier New"/>
+          <w:color w:val="794938"/>
+        </w:rPr>
+        <w:t>+</w:t>
+      </w:r>
+      <w:r>
+        <w:rPr>
+          <w:rFonts w:ascii="Courier New" w:hAnsi="Courier New" w:cs="Courier New"/>
+          <w:b/>
+          <w:bCs/>
+          <w:color w:val="811F24"/>
+        </w:rPr>
+        <w:t>1</w:t>
+      </w:r>
+      <w:r>
+        <w:rPr>
+          <w:rFonts w:ascii="Courier New" w:hAnsi="Courier New" w:cs="Courier New"/>
+          <w:color w:val="080808"/>
+        </w:rPr>
+        <w:t>,]</w:t>
+      </w:r>
+      <w:r>
+        <w:rPr>
+          <w:rFonts w:ascii="Courier New" w:hAnsi="Courier New" w:cs="Courier New"/>
+          <w:color w:val="794938"/>
+        </w:rPr>
+        <w:t>$</w:t>
+      </w:r>
+      <w:r>
+        <w:rPr>
+          <w:rFonts w:ascii="Courier New" w:hAnsi="Courier New" w:cs="Courier New"/>
+          <w:color w:val="234A97"/>
+        </w:rPr>
+        <w:t>y</w:t>
+      </w:r>
+      <w:r>
+        <w:rPr>
+          <w:rFonts w:ascii="Courier New" w:hAnsi="Courier New" w:cs="Courier New"/>
+          <w:color w:val="080808"/>
+        </w:rPr>
+        <w:t>)</w:t>
+      </w:r>
+      <w:r>
+        <w:rPr>
+          <w:rFonts w:ascii="Courier New" w:hAnsi="Courier New" w:cs="Courier New"/>
+          <w:color w:val="794938"/>
+        </w:rPr>
+        <w:t>**</w:t>
+      </w:r>
+      <w:r>
+        <w:rPr>
+          <w:rFonts w:ascii="Courier New" w:hAnsi="Courier New" w:cs="Courier New"/>
+          <w:b/>
+          <w:bCs/>
+          <w:color w:val="811F24"/>
+        </w:rPr>
+        <w:t>2</w:t>
+      </w:r>
+      <w:r>
+        <w:rPr>
+          <w:rFonts w:ascii="Courier New" w:hAnsi="Courier New" w:cs="Courier New"/>
+          <w:color w:val="080808"/>
+        </w:rPr>
+        <w:t>)</w:t>
+      </w:r>
+    </w:p>
+    <w:p>
+      <w:pPr>
+        <w:shd w:val="clear" w:color="auto" w:fill="F9F9F9"/>
+        <w:tabs>
+          <w:tab w:val="left" w:pos="916"/>
+          <w:tab w:val="left" w:pos="1832"/>
+          <w:tab w:val="left" w:pos="2748"/>
+          <w:tab w:val="left" w:pos="3664"/>
+          <w:tab w:val="left" w:pos="4580"/>
+          <w:tab w:val="left" w:pos="5496"/>
+          <w:tab w:val="left" w:pos="6412"/>
+          <w:tab w:val="left" w:pos="7328"/>
+          <w:tab w:val="left" w:pos="8244"/>
+          <w:tab w:val="left" w:pos="9160"/>
+          <w:tab w:val="left" w:pos="10076"/>
+          <w:tab w:val="left" w:pos="10992"/>
+          <w:tab w:val="left" w:pos="11908"/>
+          <w:tab w:val="left" w:pos="12824"/>
+          <w:tab w:val="left" w:pos="13740"/>
+          <w:tab w:val="left" w:pos="14656"/>
+        </w:tabs>
+        <w:spacing w:after="0" w:line="240" w:lineRule="auto"/>
+        <w:rPr>
+          <w:rFonts w:ascii="Courier New" w:hAnsi="Courier New" w:cs="Courier New"/>
+          <w:color w:val="080808"/>
+        </w:rPr>
+      </w:pPr>
+      <w:r>
+        <w:rPr>
+          <w:rFonts w:ascii="Courier New" w:hAnsi="Courier New" w:cs="Courier New"/>
+          <w:color w:val="794938"/>
+        </w:rPr>
+        <w:t>+</w:t>
+      </w:r>
+      <w:r>
+        <w:rPr>
+          <w:rFonts w:ascii="Courier New" w:hAnsi="Courier New" w:cs="Courier New"/>
+          <w:color w:val="080808"/>
+        </w:rPr>
+        <w:t xml:space="preserve">     </w:t>
+      </w:r>
+      <w:r>
+        <w:rPr>
+          <w:rFonts w:ascii="Courier New" w:hAnsi="Courier New" w:cs="Courier New"/>
+          <w:color w:val="234A97"/>
+        </w:rPr>
+        <w:t>distancia</w:t>
+      </w:r>
+      <w:r>
+        <w:rPr>
+          <w:rFonts w:ascii="Courier New" w:hAnsi="Courier New" w:cs="Courier New"/>
+          <w:color w:val="794938"/>
+        </w:rPr>
+        <w:t>&lt;-</w:t>
+      </w:r>
+      <w:r>
+        <w:rPr>
+          <w:rFonts w:ascii="Courier New" w:hAnsi="Courier New" w:cs="Courier New"/>
+          <w:color w:val="080808"/>
+        </w:rPr>
+        <w:t>c(</w:t>
+      </w:r>
+      <w:proofErr w:type="spellStart"/>
+      <w:proofErr w:type="gramStart"/>
+      <w:r>
+        <w:rPr>
+          <w:rFonts w:ascii="Courier New" w:hAnsi="Courier New" w:cs="Courier New"/>
+          <w:color w:val="234A97"/>
+        </w:rPr>
+        <w:t>distancia</w:t>
+      </w:r>
+      <w:r>
+        <w:rPr>
+          <w:rFonts w:ascii="Courier New" w:hAnsi="Courier New" w:cs="Courier New"/>
+          <w:color w:val="080808"/>
+        </w:rPr>
+        <w:t>,</w:t>
+      </w:r>
+      <w:r>
+        <w:rPr>
+          <w:rFonts w:ascii="Courier New" w:hAnsi="Courier New" w:cs="Courier New"/>
+          <w:color w:val="234A97"/>
+        </w:rPr>
+        <w:t>d</w:t>
+      </w:r>
+      <w:proofErr w:type="spellEnd"/>
+      <w:proofErr w:type="gramEnd"/>
+      <w:r>
+        <w:rPr>
+          <w:rFonts w:ascii="Courier New" w:hAnsi="Courier New" w:cs="Courier New"/>
+          <w:color w:val="080808"/>
+        </w:rPr>
+        <w:t>)</w:t>
+      </w:r>
+    </w:p>
+    <w:p>
+      <w:pPr>
+        <w:shd w:val="clear" w:color="auto" w:fill="F9F9F9"/>
+        <w:tabs>
+          <w:tab w:val="left" w:pos="916"/>
+          <w:tab w:val="left" w:pos="1832"/>
+          <w:tab w:val="left" w:pos="2748"/>
+          <w:tab w:val="left" w:pos="3664"/>
+          <w:tab w:val="left" w:pos="4580"/>
+          <w:tab w:val="left" w:pos="5496"/>
+          <w:tab w:val="left" w:pos="6412"/>
+          <w:tab w:val="left" w:pos="7328"/>
+          <w:tab w:val="left" w:pos="8244"/>
+          <w:tab w:val="left" w:pos="9160"/>
+          <w:tab w:val="left" w:pos="10076"/>
+          <w:tab w:val="left" w:pos="10992"/>
+          <w:tab w:val="left" w:pos="11908"/>
+          <w:tab w:val="left" w:pos="12824"/>
+          <w:tab w:val="left" w:pos="13740"/>
+          <w:tab w:val="left" w:pos="14656"/>
+        </w:tabs>
+        <w:spacing w:after="0" w:line="240" w:lineRule="auto"/>
+        <w:rPr>
+          <w:rFonts w:ascii="Courier New" w:hAnsi="Courier New" w:cs="Courier New"/>
+          <w:color w:val="080808"/>
+          <w:lang w:val="en-US"/>
+        </w:rPr>
+      </w:pPr>
+      <w:r>
+        <w:rPr>
+          <w:rFonts w:ascii="Courier New" w:hAnsi="Courier New" w:cs="Courier New"/>
+          <w:color w:val="794938"/>
+          <w:lang w:val="en-US"/>
+        </w:rPr>
+        <w:t>+</w:t>
+      </w:r>
+      <w:r>
+        <w:rPr>
+          <w:rFonts w:ascii="Courier New" w:hAnsi="Courier New" w:cs="Courier New"/>
+          <w:color w:val="080808"/>
+          <w:lang w:val="en-US"/>
+        </w:rPr>
+        <w:t xml:space="preserve">   }</w:t>
+      </w:r>
+    </w:p>
+    <w:p>
+      <w:pPr>
+        <w:shd w:val="clear" w:color="auto" w:fill="F9F9F9"/>
+        <w:tabs>
+          <w:tab w:val="left" w:pos="916"/>
+          <w:tab w:val="left" w:pos="1832"/>
+          <w:tab w:val="left" w:pos="2748"/>
+          <w:tab w:val="left" w:pos="3664"/>
+          <w:tab w:val="left" w:pos="4580"/>
+          <w:tab w:val="left" w:pos="5496"/>
+          <w:tab w:val="left" w:pos="6412"/>
+          <w:tab w:val="left" w:pos="7328"/>
+          <w:tab w:val="left" w:pos="8244"/>
+          <w:tab w:val="left" w:pos="9160"/>
+          <w:tab w:val="left" w:pos="10076"/>
+          <w:tab w:val="left" w:pos="10992"/>
+          <w:tab w:val="left" w:pos="11908"/>
+          <w:tab w:val="left" w:pos="12824"/>
+          <w:tab w:val="left" w:pos="13740"/>
+          <w:tab w:val="left" w:pos="14656"/>
+        </w:tabs>
+        <w:spacing w:after="0" w:line="240" w:lineRule="auto"/>
+        <w:rPr>
+          <w:rFonts w:ascii="Courier New" w:hAnsi="Courier New" w:cs="Courier New"/>
+          <w:color w:val="080808"/>
+          <w:lang w:val="en-US"/>
+        </w:rPr>
+      </w:pPr>
+      <w:r>
+        <w:rPr>
+          <w:rFonts w:ascii="Courier New" w:hAnsi="Courier New" w:cs="Courier New"/>
+          <w:color w:val="794938"/>
+          <w:lang w:val="en-US"/>
+        </w:rPr>
+        <w:t>+</w:t>
+      </w:r>
+      <w:r>
+        <w:rPr>
+          <w:rFonts w:ascii="Courier New" w:hAnsi="Courier New" w:cs="Courier New"/>
+          <w:color w:val="080808"/>
+          <w:lang w:val="en-US"/>
+        </w:rPr>
+        <w:t xml:space="preserve">   </w:t>
+      </w:r>
+      <w:proofErr w:type="spellStart"/>
+      <w:r>
+        <w:rPr>
+          <w:rFonts w:ascii="Courier New" w:hAnsi="Courier New" w:cs="Courier New"/>
+          <w:color w:val="234A97"/>
+          <w:lang w:val="en-US"/>
+        </w:rPr>
+        <w:t>rd</w:t>
+      </w:r>
+      <w:proofErr w:type="spellEnd"/>
+      <w:r>
+        <w:rPr>
+          <w:rFonts w:ascii="Courier New" w:hAnsi="Courier New" w:cs="Courier New"/>
+          <w:color w:val="794938"/>
+          <w:lang w:val="en-US"/>
+        </w:rPr>
+        <w:t>&lt;-</w:t>
+      </w:r>
+      <w:r>
+        <w:rPr>
+          <w:rFonts w:ascii="Courier New" w:hAnsi="Courier New" w:cs="Courier New"/>
+          <w:color w:val="080808"/>
+          <w:lang w:val="en-US"/>
+        </w:rPr>
+        <w:t>mean(</w:t>
+      </w:r>
+      <w:proofErr w:type="spellStart"/>
+      <w:r>
+        <w:rPr>
+          <w:rFonts w:ascii="Courier New" w:hAnsi="Courier New" w:cs="Courier New"/>
+          <w:color w:val="234A97"/>
+          <w:lang w:val="en-US"/>
+        </w:rPr>
+        <w:t>distancia</w:t>
+      </w:r>
+      <w:proofErr w:type="spellEnd"/>
+      <w:r>
+        <w:rPr>
+          <w:rFonts w:ascii="Courier New" w:hAnsi="Courier New" w:cs="Courier New"/>
+          <w:color w:val="080808"/>
+          <w:lang w:val="en-US"/>
+        </w:rPr>
+        <w:t>)</w:t>
+      </w:r>
+    </w:p>
+    <w:p>
+      <w:pPr>
+        <w:shd w:val="clear" w:color="auto" w:fill="F9F9F9"/>
+        <w:tabs>
+          <w:tab w:val="left" w:pos="916"/>
+          <w:tab w:val="left" w:pos="1832"/>
+          <w:tab w:val="left" w:pos="2748"/>
+          <w:tab w:val="left" w:pos="3664"/>
+          <w:tab w:val="left" w:pos="4580"/>
+          <w:tab w:val="left" w:pos="5496"/>
+          <w:tab w:val="left" w:pos="6412"/>
+          <w:tab w:val="left" w:pos="7328"/>
+          <w:tab w:val="left" w:pos="8244"/>
+          <w:tab w:val="left" w:pos="9160"/>
+          <w:tab w:val="left" w:pos="10076"/>
+          <w:tab w:val="left" w:pos="10992"/>
+          <w:tab w:val="left" w:pos="11908"/>
+          <w:tab w:val="left" w:pos="12824"/>
+          <w:tab w:val="left" w:pos="13740"/>
+          <w:tab w:val="left" w:pos="14656"/>
+        </w:tabs>
+        <w:spacing w:after="0" w:line="240" w:lineRule="auto"/>
+        <w:rPr>
+          <w:rFonts w:ascii="Courier New" w:hAnsi="Courier New" w:cs="Courier New"/>
+          <w:color w:val="080808"/>
+          <w:lang w:val="en-US"/>
+        </w:rPr>
+      </w:pPr>
+      <w:r>
+        <w:rPr>
+          <w:rFonts w:ascii="Courier New" w:hAnsi="Courier New" w:cs="Courier New"/>
+          <w:color w:val="794938"/>
+          <w:lang w:val="en-US"/>
+        </w:rPr>
+        <w:t>+</w:t>
+      </w:r>
+      <w:r>
+        <w:rPr>
+          <w:rFonts w:ascii="Courier New" w:hAnsi="Courier New" w:cs="Courier New"/>
+          <w:color w:val="080808"/>
+          <w:lang w:val="en-US"/>
+        </w:rPr>
+        <w:t xml:space="preserve">   </w:t>
+      </w:r>
+    </w:p>
+    <w:p>
+      <w:pPr>
+        <w:shd w:val="clear" w:color="auto" w:fill="F9F9F9"/>
+        <w:tabs>
+          <w:tab w:val="left" w:pos="916"/>
+          <w:tab w:val="left" w:pos="1832"/>
+          <w:tab w:val="left" w:pos="2748"/>
+          <w:tab w:val="left" w:pos="3664"/>
+          <w:tab w:val="left" w:pos="4580"/>
+          <w:tab w:val="left" w:pos="5496"/>
+          <w:tab w:val="left" w:pos="6412"/>
+          <w:tab w:val="left" w:pos="7328"/>
+          <w:tab w:val="left" w:pos="8244"/>
+          <w:tab w:val="left" w:pos="9160"/>
+          <w:tab w:val="left" w:pos="10076"/>
+          <w:tab w:val="left" w:pos="10992"/>
+          <w:tab w:val="left" w:pos="11908"/>
+          <w:tab w:val="left" w:pos="12824"/>
+          <w:tab w:val="left" w:pos="13740"/>
+          <w:tab w:val="left" w:pos="14656"/>
+        </w:tabs>
+        <w:spacing w:after="0" w:line="240" w:lineRule="auto"/>
+        <w:rPr>
+          <w:rFonts w:ascii="Courier New" w:hAnsi="Courier New" w:cs="Courier New"/>
+          <w:color w:val="080808"/>
+          <w:lang w:val="en-US"/>
+        </w:rPr>
+      </w:pPr>
+      <w:r>
+        <w:rPr>
+          <w:rFonts w:ascii="Courier New" w:hAnsi="Courier New" w:cs="Courier New"/>
+          <w:color w:val="794938"/>
+          <w:lang w:val="en-US"/>
+        </w:rPr>
+        <w:t>+</w:t>
+      </w:r>
+      <w:r>
+        <w:rPr>
+          <w:rFonts w:ascii="Courier New" w:hAnsi="Courier New" w:cs="Courier New"/>
+          <w:color w:val="080808"/>
+          <w:lang w:val="en-US"/>
+        </w:rPr>
+        <w:t xml:space="preserve">   </w:t>
+      </w:r>
+      <w:proofErr w:type="spellStart"/>
+      <w:r>
+        <w:rPr>
+          <w:rFonts w:ascii="Courier New" w:hAnsi="Courier New" w:cs="Courier New"/>
+          <w:color w:val="234A97"/>
+          <w:lang w:val="en-US"/>
+        </w:rPr>
+        <w:t>mantener</w:t>
+      </w:r>
+      <w:proofErr w:type="spellEnd"/>
+      <w:r>
+        <w:rPr>
+          <w:rFonts w:ascii="Courier New" w:hAnsi="Courier New" w:cs="Courier New"/>
+          <w:color w:val="794938"/>
+          <w:lang w:val="en-US"/>
+        </w:rPr>
+        <w:t>&lt;-</w:t>
+      </w:r>
+      <w:r>
+        <w:rPr>
+          <w:rFonts w:ascii="Courier New" w:hAnsi="Courier New" w:cs="Courier New"/>
+          <w:color w:val="080808"/>
+          <w:lang w:val="en-US"/>
+        </w:rPr>
+        <w:t>rep(</w:t>
+      </w:r>
+      <w:proofErr w:type="spellStart"/>
+      <w:proofErr w:type="gramStart"/>
+      <w:r>
+        <w:rPr>
+          <w:rFonts w:ascii="Courier New" w:hAnsi="Courier New" w:cs="Courier New"/>
+          <w:b/>
+          <w:bCs/>
+          <w:color w:val="811F24"/>
+          <w:lang w:val="en-US"/>
+        </w:rPr>
+        <w:t>FALSE</w:t>
+      </w:r>
+      <w:r>
+        <w:rPr>
+          <w:rFonts w:ascii="Courier New" w:hAnsi="Courier New" w:cs="Courier New"/>
+          <w:color w:val="080808"/>
+          <w:lang w:val="en-US"/>
+        </w:rPr>
+        <w:t>,</w:t>
+      </w:r>
+      <w:r>
+        <w:rPr>
+          <w:rFonts w:ascii="Courier New" w:hAnsi="Courier New" w:cs="Courier New"/>
+          <w:color w:val="234A97"/>
+          <w:lang w:val="en-US"/>
+        </w:rPr>
+        <w:t>nf</w:t>
+      </w:r>
+      <w:proofErr w:type="spellEnd"/>
+      <w:proofErr w:type="gramEnd"/>
+      <w:r>
+        <w:rPr>
+          <w:rFonts w:ascii="Courier New" w:hAnsi="Courier New" w:cs="Courier New"/>
+          <w:color w:val="080808"/>
+          <w:lang w:val="en-US"/>
+        </w:rPr>
+        <w:t>)</w:t>
+      </w:r>
+    </w:p>
+    <w:p>
+      <w:pPr>
+        <w:shd w:val="clear" w:color="auto" w:fill="F9F9F9"/>
+        <w:tabs>
+          <w:tab w:val="left" w:pos="916"/>
+          <w:tab w:val="left" w:pos="1832"/>
+          <w:tab w:val="left" w:pos="2748"/>
+          <w:tab w:val="left" w:pos="3664"/>
+          <w:tab w:val="left" w:pos="4580"/>
+          <w:tab w:val="left" w:pos="5496"/>
+          <w:tab w:val="left" w:pos="6412"/>
+          <w:tab w:val="left" w:pos="7328"/>
+          <w:tab w:val="left" w:pos="8244"/>
+          <w:tab w:val="left" w:pos="9160"/>
+          <w:tab w:val="left" w:pos="10076"/>
+          <w:tab w:val="left" w:pos="10992"/>
+          <w:tab w:val="left" w:pos="11908"/>
+          <w:tab w:val="left" w:pos="12824"/>
+          <w:tab w:val="left" w:pos="13740"/>
+          <w:tab w:val="left" w:pos="14656"/>
+        </w:tabs>
+        <w:spacing w:after="0" w:line="240" w:lineRule="auto"/>
+        <w:rPr>
+          <w:rFonts w:ascii="Courier New" w:hAnsi="Courier New" w:cs="Courier New"/>
+          <w:color w:val="080808"/>
+          <w:lang w:val="en-US"/>
+        </w:rPr>
+      </w:pPr>
+      <w:r>
+        <w:rPr>
+          <w:rFonts w:ascii="Courier New" w:hAnsi="Courier New" w:cs="Courier New"/>
+          <w:color w:val="794938"/>
+          <w:lang w:val="en-US"/>
+        </w:rPr>
+        <w:lastRenderedPageBreak/>
+        <w:t>+</w:t>
+      </w:r>
+      <w:r>
+        <w:rPr>
+          <w:rFonts w:ascii="Courier New" w:hAnsi="Courier New" w:cs="Courier New"/>
+          <w:color w:val="080808"/>
+          <w:lang w:val="en-US"/>
+        </w:rPr>
+        <w:t xml:space="preserve">   </w:t>
+      </w:r>
+    </w:p>
+    <w:p>
+      <w:pPr>
+        <w:shd w:val="clear" w:color="auto" w:fill="F9F9F9"/>
+        <w:tabs>
+          <w:tab w:val="left" w:pos="916"/>
+          <w:tab w:val="left" w:pos="1832"/>
+          <w:tab w:val="left" w:pos="2748"/>
+          <w:tab w:val="left" w:pos="3664"/>
+          <w:tab w:val="left" w:pos="4580"/>
+          <w:tab w:val="left" w:pos="5496"/>
+          <w:tab w:val="left" w:pos="6412"/>
+          <w:tab w:val="left" w:pos="7328"/>
+          <w:tab w:val="left" w:pos="8244"/>
+          <w:tab w:val="left" w:pos="9160"/>
+          <w:tab w:val="left" w:pos="10076"/>
+          <w:tab w:val="left" w:pos="10992"/>
+          <w:tab w:val="left" w:pos="11908"/>
+          <w:tab w:val="left" w:pos="12824"/>
+          <w:tab w:val="left" w:pos="13740"/>
+          <w:tab w:val="left" w:pos="14656"/>
+        </w:tabs>
+        <w:spacing w:after="0" w:line="240" w:lineRule="auto"/>
+        <w:rPr>
+          <w:rFonts w:ascii="Courier New" w:hAnsi="Courier New" w:cs="Courier New"/>
+          <w:color w:val="080808"/>
+          <w:lang w:val="en-US"/>
+        </w:rPr>
+      </w:pPr>
+      <w:r>
+        <w:rPr>
+          <w:rFonts w:ascii="Courier New" w:hAnsi="Courier New" w:cs="Courier New"/>
+          <w:color w:val="794938"/>
+          <w:lang w:val="en-US"/>
+        </w:rPr>
+        <w:t>+</w:t>
+      </w:r>
+      <w:r>
+        <w:rPr>
+          <w:rFonts w:ascii="Courier New" w:hAnsi="Courier New" w:cs="Courier New"/>
+          <w:color w:val="080808"/>
+          <w:lang w:val="en-US"/>
+        </w:rPr>
+        <w:t xml:space="preserve">   </w:t>
+      </w:r>
+      <w:r>
+        <w:rPr>
+          <w:rFonts w:ascii="Courier New" w:hAnsi="Courier New" w:cs="Courier New"/>
+          <w:color w:val="794938"/>
+          <w:lang w:val="en-US"/>
+        </w:rPr>
+        <w:t>for</w:t>
+      </w:r>
+      <w:r>
+        <w:rPr>
+          <w:rFonts w:ascii="Courier New" w:hAnsi="Courier New" w:cs="Courier New"/>
+          <w:color w:val="080808"/>
+          <w:lang w:val="en-US"/>
+        </w:rPr>
+        <w:t xml:space="preserve"> (</w:t>
+      </w:r>
+      <w:proofErr w:type="spellStart"/>
+      <w:r>
+        <w:rPr>
+          <w:rFonts w:ascii="Courier New" w:hAnsi="Courier New" w:cs="Courier New"/>
+          <w:color w:val="234A97"/>
+          <w:lang w:val="en-US"/>
+        </w:rPr>
+        <w:t>i</w:t>
+      </w:r>
+      <w:proofErr w:type="spellEnd"/>
+      <w:r>
+        <w:rPr>
+          <w:rFonts w:ascii="Courier New" w:hAnsi="Courier New" w:cs="Courier New"/>
+          <w:color w:val="080808"/>
+          <w:lang w:val="en-US"/>
+        </w:rPr>
+        <w:t xml:space="preserve"> </w:t>
+      </w:r>
+      <w:r>
+        <w:rPr>
+          <w:rFonts w:ascii="Courier New" w:hAnsi="Courier New" w:cs="Courier New"/>
+          <w:color w:val="794938"/>
+          <w:lang w:val="en-US"/>
+        </w:rPr>
+        <w:t>in</w:t>
+      </w:r>
+      <w:r>
+        <w:rPr>
+          <w:rFonts w:ascii="Courier New" w:hAnsi="Courier New" w:cs="Courier New"/>
+          <w:color w:val="080808"/>
+          <w:lang w:val="en-US"/>
+        </w:rPr>
+        <w:t xml:space="preserve"> </w:t>
+      </w:r>
+      <w:r>
+        <w:rPr>
+          <w:rFonts w:ascii="Courier New" w:hAnsi="Courier New" w:cs="Courier New"/>
+          <w:b/>
+          <w:bCs/>
+          <w:color w:val="811F24"/>
+          <w:lang w:val="en-US"/>
+        </w:rPr>
+        <w:t>1</w:t>
+      </w:r>
+      <w:r>
+        <w:rPr>
+          <w:rFonts w:ascii="Courier New" w:hAnsi="Courier New" w:cs="Courier New"/>
+          <w:color w:val="794938"/>
+          <w:lang w:val="en-US"/>
+        </w:rPr>
+        <w:t>:</w:t>
+      </w:r>
+      <w:proofErr w:type="gramStart"/>
+      <w:r>
+        <w:rPr>
+          <w:rFonts w:ascii="Courier New" w:hAnsi="Courier New" w:cs="Courier New"/>
+          <w:color w:val="234A97"/>
+          <w:lang w:val="en-US"/>
+        </w:rPr>
+        <w:t>nf</w:t>
+      </w:r>
+      <w:r>
+        <w:rPr>
+          <w:rFonts w:ascii="Courier New" w:hAnsi="Courier New" w:cs="Courier New"/>
+          <w:color w:val="080808"/>
+          <w:lang w:val="en-US"/>
+        </w:rPr>
+        <w:t>){</w:t>
+      </w:r>
+      <w:proofErr w:type="gramEnd"/>
+    </w:p>
+    <w:p>
+      <w:pPr>
+        <w:shd w:val="clear" w:color="auto" w:fill="F9F9F9"/>
+        <w:tabs>
+          <w:tab w:val="left" w:pos="916"/>
+          <w:tab w:val="left" w:pos="1832"/>
+          <w:tab w:val="left" w:pos="2748"/>
+          <w:tab w:val="left" w:pos="3664"/>
+          <w:tab w:val="left" w:pos="4580"/>
+          <w:tab w:val="left" w:pos="5496"/>
+          <w:tab w:val="left" w:pos="6412"/>
+          <w:tab w:val="left" w:pos="7328"/>
+          <w:tab w:val="left" w:pos="8244"/>
+          <w:tab w:val="left" w:pos="9160"/>
+          <w:tab w:val="left" w:pos="10076"/>
+          <w:tab w:val="left" w:pos="10992"/>
+          <w:tab w:val="left" w:pos="11908"/>
+          <w:tab w:val="left" w:pos="12824"/>
+          <w:tab w:val="left" w:pos="13740"/>
+          <w:tab w:val="left" w:pos="14656"/>
+        </w:tabs>
+        <w:spacing w:after="0" w:line="240" w:lineRule="auto"/>
+        <w:rPr>
+          <w:rFonts w:ascii="Courier New" w:hAnsi="Courier New" w:cs="Courier New"/>
+          <w:color w:val="080808"/>
+          <w:lang w:val="en-US"/>
+        </w:rPr>
+      </w:pPr>
+      <w:r>
+        <w:rPr>
+          <w:rFonts w:ascii="Courier New" w:hAnsi="Courier New" w:cs="Courier New"/>
+          <w:color w:val="794938"/>
+          <w:lang w:val="en-US"/>
+        </w:rPr>
+        <w:t>+</w:t>
+      </w:r>
+      <w:r>
+        <w:rPr>
+          <w:rFonts w:ascii="Courier New" w:hAnsi="Courier New" w:cs="Courier New"/>
+          <w:color w:val="080808"/>
+          <w:lang w:val="en-US"/>
+        </w:rPr>
+        <w:t xml:space="preserve">     </w:t>
+      </w:r>
+      <w:r>
+        <w:rPr>
+          <w:rFonts w:ascii="Courier New" w:hAnsi="Courier New" w:cs="Courier New"/>
+          <w:color w:val="794938"/>
+          <w:lang w:val="en-US"/>
+        </w:rPr>
+        <w:t>if</w:t>
+      </w:r>
+      <w:r>
+        <w:rPr>
+          <w:rFonts w:ascii="Courier New" w:hAnsi="Courier New" w:cs="Courier New"/>
+          <w:color w:val="080808"/>
+          <w:lang w:val="en-US"/>
+        </w:rPr>
+        <w:t xml:space="preserve"> (</w:t>
+      </w:r>
+      <w:proofErr w:type="gramStart"/>
+      <w:r>
+        <w:rPr>
+          <w:rFonts w:ascii="Courier New" w:hAnsi="Courier New" w:cs="Courier New"/>
+          <w:color w:val="234A97"/>
+          <w:lang w:val="en-US"/>
+        </w:rPr>
+        <w:t>n.frente</w:t>
+      </w:r>
+      <w:proofErr w:type="gramEnd"/>
+      <w:r>
+        <w:rPr>
+          <w:rFonts w:ascii="Courier New" w:hAnsi="Courier New" w:cs="Courier New"/>
+          <w:color w:val="080808"/>
+          <w:lang w:val="en-US"/>
+        </w:rPr>
+        <w:t>[</w:t>
+      </w:r>
+      <w:r>
+        <w:rPr>
+          <w:rFonts w:ascii="Courier New" w:hAnsi="Courier New" w:cs="Courier New"/>
+          <w:color w:val="234A97"/>
+          <w:lang w:val="en-US"/>
+        </w:rPr>
+        <w:t>i</w:t>
+      </w:r>
+      <w:r>
+        <w:rPr>
+          <w:rFonts w:ascii="Courier New" w:hAnsi="Courier New" w:cs="Courier New"/>
+          <w:color w:val="080808"/>
+          <w:lang w:val="en-US"/>
+        </w:rPr>
+        <w:t>,]</w:t>
+      </w:r>
+      <w:r>
+        <w:rPr>
+          <w:rFonts w:ascii="Courier New" w:hAnsi="Courier New" w:cs="Courier New"/>
+          <w:color w:val="794938"/>
+          <w:lang w:val="en-US"/>
+        </w:rPr>
+        <w:t>==</w:t>
+      </w:r>
+      <w:r>
+        <w:rPr>
+          <w:rFonts w:ascii="Courier New" w:hAnsi="Courier New" w:cs="Courier New"/>
+          <w:color w:val="080808"/>
+          <w:lang w:val="en-US"/>
+        </w:rPr>
+        <w:t>head(</w:t>
+      </w:r>
+      <w:r>
+        <w:rPr>
+          <w:rFonts w:ascii="Courier New" w:hAnsi="Courier New" w:cs="Courier New"/>
+          <w:color w:val="234A97"/>
+          <w:lang w:val="en-US"/>
+        </w:rPr>
+        <w:t>n.frente</w:t>
+      </w:r>
+      <w:r>
+        <w:rPr>
+          <w:rFonts w:ascii="Courier New" w:hAnsi="Courier New" w:cs="Courier New"/>
+          <w:color w:val="080808"/>
+          <w:lang w:val="en-US"/>
+        </w:rPr>
+        <w:t>,</w:t>
+      </w:r>
+      <w:r>
+        <w:rPr>
+          <w:rFonts w:ascii="Courier New" w:hAnsi="Courier New" w:cs="Courier New"/>
+          <w:color w:val="234A97"/>
+          <w:lang w:val="en-US"/>
+        </w:rPr>
+        <w:t>n</w:t>
+      </w:r>
+      <w:r>
+        <w:rPr>
+          <w:rFonts w:ascii="Courier New" w:hAnsi="Courier New" w:cs="Courier New"/>
+          <w:color w:val="080808"/>
+          <w:lang w:val="en-US"/>
+        </w:rPr>
+        <w:t>=</w:t>
+      </w:r>
+      <w:r>
+        <w:rPr>
+          <w:rFonts w:ascii="Courier New" w:hAnsi="Courier New" w:cs="Courier New"/>
+          <w:b/>
+          <w:bCs/>
+          <w:color w:val="811F24"/>
+          <w:lang w:val="en-US"/>
+        </w:rPr>
+        <w:t>1</w:t>
+      </w:r>
+      <w:r>
+        <w:rPr>
+          <w:rFonts w:ascii="Courier New" w:hAnsi="Courier New" w:cs="Courier New"/>
+          <w:color w:val="080808"/>
+          <w:lang w:val="en-US"/>
+        </w:rPr>
+        <w:t>)</w:t>
+      </w:r>
+      <w:r>
+        <w:rPr>
+          <w:rFonts w:ascii="Courier New" w:hAnsi="Courier New" w:cs="Courier New"/>
+          <w:color w:val="794938"/>
+          <w:lang w:val="en-US"/>
+        </w:rPr>
+        <w:t>||</w:t>
+      </w:r>
+      <w:r>
+        <w:rPr>
+          <w:rFonts w:ascii="Courier New" w:hAnsi="Courier New" w:cs="Courier New"/>
+          <w:color w:val="234A97"/>
+          <w:lang w:val="en-US"/>
+        </w:rPr>
+        <w:t>n.frente</w:t>
+      </w:r>
+      <w:r>
+        <w:rPr>
+          <w:rFonts w:ascii="Courier New" w:hAnsi="Courier New" w:cs="Courier New"/>
+          <w:color w:val="080808"/>
+          <w:lang w:val="en-US"/>
+        </w:rPr>
+        <w:t>[</w:t>
+      </w:r>
+      <w:r>
+        <w:rPr>
+          <w:rFonts w:ascii="Courier New" w:hAnsi="Courier New" w:cs="Courier New"/>
+          <w:color w:val="234A97"/>
+          <w:lang w:val="en-US"/>
+        </w:rPr>
+        <w:t>i</w:t>
+      </w:r>
+      <w:r>
+        <w:rPr>
+          <w:rFonts w:ascii="Courier New" w:hAnsi="Courier New" w:cs="Courier New"/>
+          <w:color w:val="080808"/>
+          <w:lang w:val="en-US"/>
+        </w:rPr>
+        <w:t>,]</w:t>
+      </w:r>
+      <w:r>
+        <w:rPr>
+          <w:rFonts w:ascii="Courier New" w:hAnsi="Courier New" w:cs="Courier New"/>
+          <w:color w:val="794938"/>
+          <w:lang w:val="en-US"/>
+        </w:rPr>
+        <w:t>==</w:t>
+      </w:r>
+      <w:r>
+        <w:rPr>
+          <w:rFonts w:ascii="Courier New" w:hAnsi="Courier New" w:cs="Courier New"/>
+          <w:color w:val="080808"/>
+          <w:lang w:val="en-US"/>
+        </w:rPr>
+        <w:t>tail(</w:t>
+      </w:r>
+      <w:r>
+        <w:rPr>
+          <w:rFonts w:ascii="Courier New" w:hAnsi="Courier New" w:cs="Courier New"/>
+          <w:color w:val="234A97"/>
+          <w:lang w:val="en-US"/>
+        </w:rPr>
+        <w:t>n.frente</w:t>
+      </w:r>
+      <w:r>
+        <w:rPr>
+          <w:rFonts w:ascii="Courier New" w:hAnsi="Courier New" w:cs="Courier New"/>
+          <w:color w:val="080808"/>
+          <w:lang w:val="en-US"/>
+        </w:rPr>
+        <w:t>,</w:t>
+      </w:r>
+      <w:r>
+        <w:rPr>
+          <w:rFonts w:ascii="Courier New" w:hAnsi="Courier New" w:cs="Courier New"/>
+          <w:color w:val="234A97"/>
+          <w:lang w:val="en-US"/>
+        </w:rPr>
+        <w:t>n</w:t>
+      </w:r>
+      <w:r>
+        <w:rPr>
+          <w:rFonts w:ascii="Courier New" w:hAnsi="Courier New" w:cs="Courier New"/>
+          <w:color w:val="080808"/>
+          <w:lang w:val="en-US"/>
+        </w:rPr>
+        <w:t>=</w:t>
+      </w:r>
+      <w:r>
+        <w:rPr>
+          <w:rFonts w:ascii="Courier New" w:hAnsi="Courier New" w:cs="Courier New"/>
+          <w:b/>
+          <w:bCs/>
+          <w:color w:val="811F24"/>
+          <w:lang w:val="en-US"/>
+        </w:rPr>
+        <w:t>1</w:t>
+      </w:r>
+      <w:r>
+        <w:rPr>
+          <w:rFonts w:ascii="Courier New" w:hAnsi="Courier New" w:cs="Courier New"/>
+          <w:color w:val="080808"/>
+          <w:lang w:val="en-US"/>
+        </w:rPr>
+        <w:t>)){</w:t>
+      </w:r>
+    </w:p>
+    <w:p>
+      <w:pPr>
+        <w:shd w:val="clear" w:color="auto" w:fill="F9F9F9"/>
+        <w:tabs>
+          <w:tab w:val="left" w:pos="916"/>
+          <w:tab w:val="left" w:pos="1832"/>
+          <w:tab w:val="left" w:pos="2748"/>
+          <w:tab w:val="left" w:pos="3664"/>
+          <w:tab w:val="left" w:pos="4580"/>
+          <w:tab w:val="left" w:pos="5496"/>
+          <w:tab w:val="left" w:pos="6412"/>
+          <w:tab w:val="left" w:pos="7328"/>
+          <w:tab w:val="left" w:pos="8244"/>
+          <w:tab w:val="left" w:pos="9160"/>
+          <w:tab w:val="left" w:pos="10076"/>
+          <w:tab w:val="left" w:pos="10992"/>
+          <w:tab w:val="left" w:pos="11908"/>
+          <w:tab w:val="left" w:pos="12824"/>
+          <w:tab w:val="left" w:pos="13740"/>
+          <w:tab w:val="left" w:pos="14656"/>
+        </w:tabs>
+        <w:spacing w:after="0" w:line="240" w:lineRule="auto"/>
+        <w:rPr>
+          <w:rFonts w:ascii="Courier New" w:hAnsi="Courier New" w:cs="Courier New"/>
+          <w:color w:val="080808"/>
+          <w:lang w:val="en-US"/>
+        </w:rPr>
+      </w:pPr>
+      <w:r>
+        <w:rPr>
+          <w:rFonts w:ascii="Courier New" w:hAnsi="Courier New" w:cs="Courier New"/>
+          <w:color w:val="794938"/>
+          <w:lang w:val="en-US"/>
+        </w:rPr>
+        <w:t>+</w:t>
+      </w:r>
+      <w:r>
+        <w:rPr>
+          <w:rFonts w:ascii="Courier New" w:hAnsi="Courier New" w:cs="Courier New"/>
+          <w:color w:val="080808"/>
+          <w:lang w:val="en-US"/>
+        </w:rPr>
+        <w:t xml:space="preserve">       </w:t>
+      </w:r>
+      <w:proofErr w:type="spellStart"/>
+      <w:r>
+        <w:rPr>
+          <w:rFonts w:ascii="Courier New" w:hAnsi="Courier New" w:cs="Courier New"/>
+          <w:color w:val="234A97"/>
+          <w:lang w:val="en-US"/>
+        </w:rPr>
+        <w:t>mantener</w:t>
+      </w:r>
+      <w:proofErr w:type="spellEnd"/>
+      <w:r>
+        <w:rPr>
+          <w:rFonts w:ascii="Courier New" w:hAnsi="Courier New" w:cs="Courier New"/>
+          <w:color w:val="080808"/>
+          <w:lang w:val="en-US"/>
+        </w:rPr>
+        <w:t>[</w:t>
+      </w:r>
+      <w:proofErr w:type="spellStart"/>
+      <w:r>
+        <w:rPr>
+          <w:rFonts w:ascii="Courier New" w:hAnsi="Courier New" w:cs="Courier New"/>
+          <w:color w:val="234A97"/>
+          <w:lang w:val="en-US"/>
+        </w:rPr>
+        <w:t>i</w:t>
+      </w:r>
+      <w:proofErr w:type="spellEnd"/>
+      <w:r>
+        <w:rPr>
+          <w:rFonts w:ascii="Courier New" w:hAnsi="Courier New" w:cs="Courier New"/>
+          <w:color w:val="080808"/>
+          <w:lang w:val="en-US"/>
+        </w:rPr>
+        <w:t>]</w:t>
+      </w:r>
+      <w:r>
+        <w:rPr>
+          <w:rFonts w:ascii="Courier New" w:hAnsi="Courier New" w:cs="Courier New"/>
+          <w:color w:val="794938"/>
+          <w:lang w:val="en-US"/>
+        </w:rPr>
+        <w:t>=</w:t>
+      </w:r>
+      <w:proofErr w:type="gramStart"/>
+      <w:r>
+        <w:rPr>
+          <w:rFonts w:ascii="Courier New" w:hAnsi="Courier New" w:cs="Courier New"/>
+          <w:b/>
+          <w:bCs/>
+          <w:color w:val="811F24"/>
+          <w:lang w:val="en-US"/>
+        </w:rPr>
+        <w:t>TRUE</w:t>
+      </w:r>
+      <w:r>
+        <w:rPr>
+          <w:rFonts w:ascii="Courier New" w:hAnsi="Courier New" w:cs="Courier New"/>
+          <w:color w:val="080808"/>
+          <w:lang w:val="en-US"/>
+        </w:rPr>
+        <w:t>}</w:t>
+      </w:r>
+      <w:r>
+        <w:rPr>
+          <w:rFonts w:ascii="Courier New" w:hAnsi="Courier New" w:cs="Courier New"/>
+          <w:color w:val="794938"/>
+          <w:lang w:val="en-US"/>
+        </w:rPr>
+        <w:t>else</w:t>
+      </w:r>
+      <w:proofErr w:type="gramEnd"/>
+      <w:r>
+        <w:rPr>
+          <w:rFonts w:ascii="Courier New" w:hAnsi="Courier New" w:cs="Courier New"/>
+          <w:color w:val="080808"/>
+          <w:lang w:val="en-US"/>
+        </w:rPr>
+        <w:t>{</w:t>
+      </w:r>
+    </w:p>
+    <w:p>
+      <w:pPr>
+        <w:shd w:val="clear" w:color="auto" w:fill="F9F9F9"/>
+        <w:tabs>
+          <w:tab w:val="left" w:pos="916"/>
+          <w:tab w:val="left" w:pos="1832"/>
+          <w:tab w:val="left" w:pos="2748"/>
+          <w:tab w:val="left" w:pos="3664"/>
+          <w:tab w:val="left" w:pos="4580"/>
+          <w:tab w:val="left" w:pos="5496"/>
+          <w:tab w:val="left" w:pos="6412"/>
+          <w:tab w:val="left" w:pos="7328"/>
+          <w:tab w:val="left" w:pos="8244"/>
+          <w:tab w:val="left" w:pos="9160"/>
+          <w:tab w:val="left" w:pos="10076"/>
+          <w:tab w:val="left" w:pos="10992"/>
+          <w:tab w:val="left" w:pos="11908"/>
+          <w:tab w:val="left" w:pos="12824"/>
+          <w:tab w:val="left" w:pos="13740"/>
+          <w:tab w:val="left" w:pos="14656"/>
+        </w:tabs>
+        <w:spacing w:after="0" w:line="240" w:lineRule="auto"/>
+        <w:rPr>
+          <w:rFonts w:ascii="Courier New" w:hAnsi="Courier New" w:cs="Courier New"/>
+          <w:color w:val="080808"/>
+          <w:lang w:val="en-US"/>
+        </w:rPr>
+      </w:pPr>
+      <w:r>
+        <w:rPr>
+          <w:rFonts w:ascii="Courier New" w:hAnsi="Courier New" w:cs="Courier New"/>
+          <w:color w:val="794938"/>
+          <w:lang w:val="en-US"/>
+        </w:rPr>
+        <w:t>+</w:t>
+      </w:r>
+      <w:r>
+        <w:rPr>
+          <w:rFonts w:ascii="Courier New" w:hAnsi="Courier New" w:cs="Courier New"/>
+          <w:color w:val="080808"/>
+          <w:lang w:val="en-US"/>
+        </w:rPr>
+        <w:t xml:space="preserve">         </w:t>
+      </w:r>
+      <w:r>
+        <w:rPr>
+          <w:rFonts w:ascii="Courier New" w:hAnsi="Courier New" w:cs="Courier New"/>
+          <w:color w:val="234A97"/>
+          <w:lang w:val="en-US"/>
+        </w:rPr>
+        <w:t>j</w:t>
+      </w:r>
+      <w:r>
+        <w:rPr>
+          <w:rFonts w:ascii="Courier New" w:hAnsi="Courier New" w:cs="Courier New"/>
+          <w:color w:val="794938"/>
+          <w:lang w:val="en-US"/>
+        </w:rPr>
+        <w:t>&lt;-</w:t>
+      </w:r>
+      <w:r>
+        <w:rPr>
+          <w:rFonts w:ascii="Courier New" w:hAnsi="Courier New" w:cs="Courier New"/>
+          <w:color w:val="080808"/>
+          <w:lang w:val="en-US"/>
+        </w:rPr>
+        <w:t>max(which(</w:t>
+      </w:r>
+      <w:proofErr w:type="spellStart"/>
+      <w:r>
+        <w:rPr>
+          <w:rFonts w:ascii="Courier New" w:hAnsi="Courier New" w:cs="Courier New"/>
+          <w:color w:val="234A97"/>
+          <w:lang w:val="en-US"/>
+        </w:rPr>
+        <w:t>mantener</w:t>
+      </w:r>
+      <w:proofErr w:type="spellEnd"/>
+      <w:r>
+        <w:rPr>
+          <w:rFonts w:ascii="Courier New" w:hAnsi="Courier New" w:cs="Courier New"/>
+          <w:color w:val="080808"/>
+          <w:lang w:val="en-US"/>
+        </w:rPr>
+        <w:t>))</w:t>
+      </w:r>
+    </w:p>
+    <w:p>
+      <w:pPr>
+        <w:shd w:val="clear" w:color="auto" w:fill="F9F9F9"/>
+        <w:tabs>
+          <w:tab w:val="left" w:pos="916"/>
+          <w:tab w:val="left" w:pos="1832"/>
+          <w:tab w:val="left" w:pos="2748"/>
+          <w:tab w:val="left" w:pos="3664"/>
+          <w:tab w:val="left" w:pos="4580"/>
+          <w:tab w:val="left" w:pos="5496"/>
+          <w:tab w:val="left" w:pos="6412"/>
+          <w:tab w:val="left" w:pos="7328"/>
+          <w:tab w:val="left" w:pos="8244"/>
+          <w:tab w:val="left" w:pos="9160"/>
+          <w:tab w:val="left" w:pos="10076"/>
+          <w:tab w:val="left" w:pos="10992"/>
+          <w:tab w:val="left" w:pos="11908"/>
+          <w:tab w:val="left" w:pos="12824"/>
+          <w:tab w:val="left" w:pos="13740"/>
+          <w:tab w:val="left" w:pos="14656"/>
+        </w:tabs>
+        <w:spacing w:after="0" w:line="240" w:lineRule="auto"/>
+        <w:rPr>
+          <w:rFonts w:ascii="Courier New" w:hAnsi="Courier New" w:cs="Courier New"/>
+          <w:color w:val="080808"/>
+        </w:rPr>
+      </w:pPr>
+      <w:r>
+        <w:rPr>
+          <w:rFonts w:ascii="Courier New" w:hAnsi="Courier New" w:cs="Courier New"/>
+          <w:color w:val="794938"/>
+        </w:rPr>
+        <w:t>+</w:t>
+      </w:r>
+      <w:r>
+        <w:rPr>
+          <w:rFonts w:ascii="Courier New" w:hAnsi="Courier New" w:cs="Courier New"/>
+          <w:color w:val="080808"/>
+        </w:rPr>
+        <w:t xml:space="preserve">         </w:t>
+      </w:r>
+      <w:r>
+        <w:rPr>
+          <w:rFonts w:ascii="Courier New" w:hAnsi="Courier New" w:cs="Courier New"/>
+          <w:color w:val="234A97"/>
+        </w:rPr>
+        <w:t>d</w:t>
+      </w:r>
+      <w:r>
+        <w:rPr>
+          <w:rFonts w:ascii="Courier New" w:hAnsi="Courier New" w:cs="Courier New"/>
+          <w:color w:val="794938"/>
+        </w:rPr>
+        <w:t>&lt;-</w:t>
+      </w:r>
+      <w:r>
+        <w:rPr>
+          <w:rFonts w:ascii="Courier New" w:hAnsi="Courier New" w:cs="Courier New"/>
+          <w:color w:val="080808"/>
+        </w:rPr>
+        <w:t>sqrt((</w:t>
+      </w:r>
+      <w:proofErr w:type="gramStart"/>
+      <w:r>
+        <w:rPr>
+          <w:rFonts w:ascii="Courier New" w:hAnsi="Courier New" w:cs="Courier New"/>
+          <w:color w:val="234A97"/>
+        </w:rPr>
+        <w:t>n.frente</w:t>
+      </w:r>
+      <w:proofErr w:type="gramEnd"/>
+      <w:r>
+        <w:rPr>
+          <w:rFonts w:ascii="Courier New" w:hAnsi="Courier New" w:cs="Courier New"/>
+          <w:color w:val="080808"/>
+        </w:rPr>
+        <w:t>[</w:t>
+      </w:r>
+      <w:r>
+        <w:rPr>
+          <w:rFonts w:ascii="Courier New" w:hAnsi="Courier New" w:cs="Courier New"/>
+          <w:color w:val="234A97"/>
+        </w:rPr>
+        <w:t>i</w:t>
+      </w:r>
+      <w:r>
+        <w:rPr>
+          <w:rFonts w:ascii="Courier New" w:hAnsi="Courier New" w:cs="Courier New"/>
+          <w:color w:val="080808"/>
+        </w:rPr>
+        <w:t>,]</w:t>
+      </w:r>
+      <w:r>
+        <w:rPr>
+          <w:rFonts w:ascii="Courier New" w:hAnsi="Courier New" w:cs="Courier New"/>
+          <w:color w:val="794938"/>
+        </w:rPr>
+        <w:t>$</w:t>
+      </w:r>
+      <w:r>
+        <w:rPr>
+          <w:rFonts w:ascii="Courier New" w:hAnsi="Courier New" w:cs="Courier New"/>
+          <w:color w:val="234A97"/>
+        </w:rPr>
+        <w:t>x</w:t>
+      </w:r>
+      <w:r>
+        <w:rPr>
+          <w:rFonts w:ascii="Courier New" w:hAnsi="Courier New" w:cs="Courier New"/>
+          <w:color w:val="794938"/>
+        </w:rPr>
+        <w:t>-</w:t>
+      </w:r>
+      <w:r>
+        <w:rPr>
+          <w:rFonts w:ascii="Courier New" w:hAnsi="Courier New" w:cs="Courier New"/>
+          <w:color w:val="234A97"/>
+        </w:rPr>
+        <w:t>n.frente</w:t>
+      </w:r>
+      <w:r>
+        <w:rPr>
+          <w:rFonts w:ascii="Courier New" w:hAnsi="Courier New" w:cs="Courier New"/>
+          <w:color w:val="080808"/>
+        </w:rPr>
+        <w:t>[</w:t>
+      </w:r>
+      <w:r>
+        <w:rPr>
+          <w:rFonts w:ascii="Courier New" w:hAnsi="Courier New" w:cs="Courier New"/>
+          <w:color w:val="234A97"/>
+        </w:rPr>
+        <w:t>j</w:t>
+      </w:r>
+      <w:r>
+        <w:rPr>
+          <w:rFonts w:ascii="Courier New" w:hAnsi="Courier New" w:cs="Courier New"/>
+          <w:color w:val="080808"/>
+        </w:rPr>
+        <w:t>,]</w:t>
+      </w:r>
+      <w:r>
+        <w:rPr>
+          <w:rFonts w:ascii="Courier New" w:hAnsi="Courier New" w:cs="Courier New"/>
+          <w:color w:val="794938"/>
+        </w:rPr>
+        <w:t>$</w:t>
+      </w:r>
+      <w:r>
+        <w:rPr>
+          <w:rFonts w:ascii="Courier New" w:hAnsi="Courier New" w:cs="Courier New"/>
+          <w:color w:val="234A97"/>
+        </w:rPr>
+        <w:t>x</w:t>
+      </w:r>
+      <w:r>
+        <w:rPr>
+          <w:rFonts w:ascii="Courier New" w:hAnsi="Courier New" w:cs="Courier New"/>
+          <w:color w:val="080808"/>
+        </w:rPr>
+        <w:t>)</w:t>
+      </w:r>
+      <w:r>
+        <w:rPr>
+          <w:rFonts w:ascii="Courier New" w:hAnsi="Courier New" w:cs="Courier New"/>
+          <w:color w:val="794938"/>
+        </w:rPr>
+        <w:t>**</w:t>
+      </w:r>
+      <w:r>
+        <w:rPr>
+          <w:rFonts w:ascii="Courier New" w:hAnsi="Courier New" w:cs="Courier New"/>
+          <w:b/>
+          <w:bCs/>
+          <w:color w:val="811F24"/>
+        </w:rPr>
+        <w:t>2</w:t>
+      </w:r>
+      <w:r>
+        <w:rPr>
+          <w:rFonts w:ascii="Courier New" w:hAnsi="Courier New" w:cs="Courier New"/>
+          <w:color w:val="794938"/>
+        </w:rPr>
+        <w:t>+</w:t>
+      </w:r>
+      <w:r>
+        <w:rPr>
+          <w:rFonts w:ascii="Courier New" w:hAnsi="Courier New" w:cs="Courier New"/>
+          <w:color w:val="080808"/>
+        </w:rPr>
+        <w:t>(</w:t>
+      </w:r>
+      <w:r>
+        <w:rPr>
+          <w:rFonts w:ascii="Courier New" w:hAnsi="Courier New" w:cs="Courier New"/>
+          <w:color w:val="234A97"/>
+        </w:rPr>
+        <w:t>n.frente</w:t>
+      </w:r>
+      <w:r>
+        <w:rPr>
+          <w:rFonts w:ascii="Courier New" w:hAnsi="Courier New" w:cs="Courier New"/>
+          <w:color w:val="080808"/>
+        </w:rPr>
+        <w:t>[</w:t>
+      </w:r>
+      <w:r>
+        <w:rPr>
+          <w:rFonts w:ascii="Courier New" w:hAnsi="Courier New" w:cs="Courier New"/>
+          <w:color w:val="234A97"/>
+        </w:rPr>
+        <w:t>i</w:t>
+      </w:r>
+      <w:r>
+        <w:rPr>
+          <w:rFonts w:ascii="Courier New" w:hAnsi="Courier New" w:cs="Courier New"/>
+          <w:color w:val="080808"/>
+        </w:rPr>
+        <w:t>,]</w:t>
+      </w:r>
+      <w:r>
+        <w:rPr>
+          <w:rFonts w:ascii="Courier New" w:hAnsi="Courier New" w:cs="Courier New"/>
+          <w:color w:val="794938"/>
+        </w:rPr>
+        <w:t>$</w:t>
+      </w:r>
+      <w:r>
+        <w:rPr>
+          <w:rFonts w:ascii="Courier New" w:hAnsi="Courier New" w:cs="Courier New"/>
+          <w:color w:val="234A97"/>
+        </w:rPr>
+        <w:t>y</w:t>
+      </w:r>
+      <w:r>
+        <w:rPr>
+          <w:rFonts w:ascii="Courier New" w:hAnsi="Courier New" w:cs="Courier New"/>
+          <w:color w:val="794938"/>
+        </w:rPr>
+        <w:t>-</w:t>
+      </w:r>
+      <w:r>
+        <w:rPr>
+          <w:rFonts w:ascii="Courier New" w:hAnsi="Courier New" w:cs="Courier New"/>
+          <w:color w:val="234A97"/>
+        </w:rPr>
+        <w:t>n.frente</w:t>
+      </w:r>
+      <w:r>
+        <w:rPr>
+          <w:rFonts w:ascii="Courier New" w:hAnsi="Courier New" w:cs="Courier New"/>
+          <w:color w:val="080808"/>
+        </w:rPr>
+        <w:t>[</w:t>
+      </w:r>
+      <w:r>
+        <w:rPr>
+          <w:rFonts w:ascii="Courier New" w:hAnsi="Courier New" w:cs="Courier New"/>
+          <w:color w:val="234A97"/>
+        </w:rPr>
+        <w:t>j</w:t>
+      </w:r>
+      <w:r>
+        <w:rPr>
+          <w:rFonts w:ascii="Courier New" w:hAnsi="Courier New" w:cs="Courier New"/>
+          <w:color w:val="080808"/>
+        </w:rPr>
+        <w:t>,]</w:t>
+      </w:r>
+      <w:r>
+        <w:rPr>
+          <w:rFonts w:ascii="Courier New" w:hAnsi="Courier New" w:cs="Courier New"/>
+          <w:color w:val="794938"/>
+        </w:rPr>
+        <w:t>$</w:t>
+      </w:r>
+      <w:r>
+        <w:rPr>
+          <w:rFonts w:ascii="Courier New" w:hAnsi="Courier New" w:cs="Courier New"/>
+          <w:color w:val="234A97"/>
+        </w:rPr>
+        <w:t>y</w:t>
+      </w:r>
+      <w:r>
+        <w:rPr>
+          <w:rFonts w:ascii="Courier New" w:hAnsi="Courier New" w:cs="Courier New"/>
+          <w:color w:val="080808"/>
+        </w:rPr>
+        <w:t>)</w:t>
+      </w:r>
+      <w:r>
+        <w:rPr>
+          <w:rFonts w:ascii="Courier New" w:hAnsi="Courier New" w:cs="Courier New"/>
+          <w:color w:val="794938"/>
+        </w:rPr>
+        <w:t>**</w:t>
+      </w:r>
+      <w:r>
+        <w:rPr>
+          <w:rFonts w:ascii="Courier New" w:hAnsi="Courier New" w:cs="Courier New"/>
+          <w:b/>
+          <w:bCs/>
+          <w:color w:val="811F24"/>
+        </w:rPr>
+        <w:t>2</w:t>
+      </w:r>
+      <w:r>
+        <w:rPr>
+          <w:rFonts w:ascii="Courier New" w:hAnsi="Courier New" w:cs="Courier New"/>
+          <w:color w:val="080808"/>
+        </w:rPr>
+        <w:t>)</w:t>
+      </w:r>
+    </w:p>
+    <w:p>
+      <w:pPr>
+        <w:shd w:val="clear" w:color="auto" w:fill="F9F9F9"/>
+        <w:tabs>
+          <w:tab w:val="left" w:pos="916"/>
+          <w:tab w:val="left" w:pos="1832"/>
+          <w:tab w:val="left" w:pos="2748"/>
+          <w:tab w:val="left" w:pos="3664"/>
+          <w:tab w:val="left" w:pos="4580"/>
+          <w:tab w:val="left" w:pos="5496"/>
+          <w:tab w:val="left" w:pos="6412"/>
+          <w:tab w:val="left" w:pos="7328"/>
+          <w:tab w:val="left" w:pos="8244"/>
+          <w:tab w:val="left" w:pos="9160"/>
+          <w:tab w:val="left" w:pos="10076"/>
+          <w:tab w:val="left" w:pos="10992"/>
+          <w:tab w:val="left" w:pos="11908"/>
+          <w:tab w:val="left" w:pos="12824"/>
+          <w:tab w:val="left" w:pos="13740"/>
+          <w:tab w:val="left" w:pos="14656"/>
+        </w:tabs>
+        <w:spacing w:after="0" w:line="240" w:lineRule="auto"/>
+        <w:rPr>
+          <w:rFonts w:ascii="Courier New" w:hAnsi="Courier New" w:cs="Courier New"/>
+          <w:color w:val="080808"/>
+          <w:lang w:val="en-US"/>
+        </w:rPr>
+      </w:pPr>
+      <w:r>
+        <w:rPr>
+          <w:rFonts w:ascii="Courier New" w:hAnsi="Courier New" w:cs="Courier New"/>
+          <w:color w:val="794938"/>
+          <w:lang w:val="en-US"/>
+        </w:rPr>
+        <w:t>+</w:t>
+      </w:r>
+      <w:r>
+        <w:rPr>
+          <w:rFonts w:ascii="Courier New" w:hAnsi="Courier New" w:cs="Courier New"/>
+          <w:color w:val="080808"/>
+          <w:lang w:val="en-US"/>
+        </w:rPr>
+        <w:t xml:space="preserve">         </w:t>
+      </w:r>
+      <w:r>
+        <w:rPr>
+          <w:rFonts w:ascii="Courier New" w:hAnsi="Courier New" w:cs="Courier New"/>
+          <w:color w:val="794938"/>
+          <w:lang w:val="en-US"/>
+        </w:rPr>
+        <w:t>if</w:t>
+      </w:r>
+      <w:r>
+        <w:rPr>
+          <w:rFonts w:ascii="Courier New" w:hAnsi="Courier New" w:cs="Courier New"/>
+          <w:color w:val="080808"/>
+          <w:lang w:val="en-US"/>
+        </w:rPr>
+        <w:t>(</w:t>
+      </w:r>
+      <w:r>
+        <w:rPr>
+          <w:rFonts w:ascii="Courier New" w:hAnsi="Courier New" w:cs="Courier New"/>
+          <w:color w:val="234A97"/>
+          <w:lang w:val="en-US"/>
+        </w:rPr>
+        <w:t>d</w:t>
+      </w:r>
+      <w:r>
+        <w:rPr>
+          <w:rFonts w:ascii="Courier New" w:hAnsi="Courier New" w:cs="Courier New"/>
+          <w:color w:val="794938"/>
+          <w:lang w:val="en-US"/>
+        </w:rPr>
+        <w:t>&gt;=</w:t>
+      </w:r>
+      <w:proofErr w:type="spellStart"/>
+      <w:proofErr w:type="gramStart"/>
+      <w:r>
+        <w:rPr>
+          <w:rFonts w:ascii="Courier New" w:hAnsi="Courier New" w:cs="Courier New"/>
+          <w:color w:val="234A97"/>
+          <w:lang w:val="en-US"/>
+        </w:rPr>
+        <w:t>rd</w:t>
+      </w:r>
+      <w:proofErr w:type="spellEnd"/>
+      <w:r>
+        <w:rPr>
+          <w:rFonts w:ascii="Courier New" w:hAnsi="Courier New" w:cs="Courier New"/>
+          <w:color w:val="080808"/>
+          <w:lang w:val="en-US"/>
+        </w:rPr>
+        <w:t>){</w:t>
+      </w:r>
+      <w:proofErr w:type="spellStart"/>
+      <w:proofErr w:type="gramEnd"/>
+      <w:r>
+        <w:rPr>
+          <w:rFonts w:ascii="Courier New" w:hAnsi="Courier New" w:cs="Courier New"/>
+          <w:color w:val="234A97"/>
+          <w:lang w:val="en-US"/>
+        </w:rPr>
+        <w:t>mantener</w:t>
+      </w:r>
+      <w:proofErr w:type="spellEnd"/>
+      <w:r>
+        <w:rPr>
+          <w:rFonts w:ascii="Courier New" w:hAnsi="Courier New" w:cs="Courier New"/>
+          <w:color w:val="080808"/>
+          <w:lang w:val="en-US"/>
+        </w:rPr>
+        <w:t>[</w:t>
+      </w:r>
+      <w:proofErr w:type="spellStart"/>
+      <w:r>
+        <w:rPr>
+          <w:rFonts w:ascii="Courier New" w:hAnsi="Courier New" w:cs="Courier New"/>
+          <w:color w:val="234A97"/>
+          <w:lang w:val="en-US"/>
+        </w:rPr>
+        <w:t>i</w:t>
+      </w:r>
+      <w:proofErr w:type="spellEnd"/>
+      <w:r>
+        <w:rPr>
+          <w:rFonts w:ascii="Courier New" w:hAnsi="Courier New" w:cs="Courier New"/>
+          <w:color w:val="080808"/>
+          <w:lang w:val="en-US"/>
+        </w:rPr>
+        <w:t>]</w:t>
+      </w:r>
+      <w:r>
+        <w:rPr>
+          <w:rFonts w:ascii="Courier New" w:hAnsi="Courier New" w:cs="Courier New"/>
+          <w:color w:val="794938"/>
+          <w:lang w:val="en-US"/>
+        </w:rPr>
+        <w:t>=</w:t>
+      </w:r>
+      <w:r>
+        <w:rPr>
+          <w:rFonts w:ascii="Courier New" w:hAnsi="Courier New" w:cs="Courier New"/>
+          <w:b/>
+          <w:bCs/>
+          <w:color w:val="811F24"/>
+          <w:lang w:val="en-US"/>
+        </w:rPr>
+        <w:t>TRUE</w:t>
+      </w:r>
+      <w:r>
+        <w:rPr>
+          <w:rFonts w:ascii="Courier New" w:hAnsi="Courier New" w:cs="Courier New"/>
+          <w:color w:val="080808"/>
+          <w:lang w:val="en-US"/>
+        </w:rPr>
+        <w:t>}</w:t>
+      </w:r>
+      <w:r>
+        <w:rPr>
+          <w:rFonts w:ascii="Courier New" w:hAnsi="Courier New" w:cs="Courier New"/>
+          <w:color w:val="794938"/>
+          <w:lang w:val="en-US"/>
+        </w:rPr>
+        <w:t>else</w:t>
+      </w:r>
+      <w:r>
+        <w:rPr>
+          <w:rFonts w:ascii="Courier New" w:hAnsi="Courier New" w:cs="Courier New"/>
+          <w:color w:val="080808"/>
+          <w:lang w:val="en-US"/>
+        </w:rPr>
+        <w:t>{</w:t>
+      </w:r>
+      <w:proofErr w:type="spellStart"/>
+      <w:r>
+        <w:rPr>
+          <w:rFonts w:ascii="Courier New" w:hAnsi="Courier New" w:cs="Courier New"/>
+          <w:color w:val="234A97"/>
+          <w:lang w:val="en-US"/>
+        </w:rPr>
+        <w:t>mantener</w:t>
+      </w:r>
+      <w:proofErr w:type="spellEnd"/>
+      <w:r>
+        <w:rPr>
+          <w:rFonts w:ascii="Courier New" w:hAnsi="Courier New" w:cs="Courier New"/>
+          <w:color w:val="080808"/>
+          <w:lang w:val="en-US"/>
+        </w:rPr>
+        <w:t>[</w:t>
+      </w:r>
+      <w:proofErr w:type="spellStart"/>
+      <w:r>
+        <w:rPr>
+          <w:rFonts w:ascii="Courier New" w:hAnsi="Courier New" w:cs="Courier New"/>
+          <w:color w:val="234A97"/>
+          <w:lang w:val="en-US"/>
+        </w:rPr>
+        <w:t>i</w:t>
+      </w:r>
+      <w:proofErr w:type="spellEnd"/>
+      <w:r>
+        <w:rPr>
+          <w:rFonts w:ascii="Courier New" w:hAnsi="Courier New" w:cs="Courier New"/>
+          <w:color w:val="080808"/>
+          <w:lang w:val="en-US"/>
+        </w:rPr>
+        <w:t>]</w:t>
+      </w:r>
+      <w:r>
+        <w:rPr>
+          <w:rFonts w:ascii="Courier New" w:hAnsi="Courier New" w:cs="Courier New"/>
+          <w:color w:val="794938"/>
+          <w:lang w:val="en-US"/>
+        </w:rPr>
+        <w:t>=</w:t>
+      </w:r>
+      <w:r>
+        <w:rPr>
+          <w:rFonts w:ascii="Courier New" w:hAnsi="Courier New" w:cs="Courier New"/>
+          <w:b/>
+          <w:bCs/>
+          <w:color w:val="811F24"/>
+          <w:lang w:val="en-US"/>
+        </w:rPr>
+        <w:t>FALSE</w:t>
+      </w:r>
+      <w:r>
+        <w:rPr>
+          <w:rFonts w:ascii="Courier New" w:hAnsi="Courier New" w:cs="Courier New"/>
+          <w:color w:val="080808"/>
+          <w:lang w:val="en-US"/>
+        </w:rPr>
+        <w:t>}</w:t>
+      </w:r>
+    </w:p>
+    <w:p>
+      <w:pPr>
+        <w:shd w:val="clear" w:color="auto" w:fill="F9F9F9"/>
+        <w:tabs>
+          <w:tab w:val="left" w:pos="916"/>
+          <w:tab w:val="left" w:pos="1832"/>
+          <w:tab w:val="left" w:pos="2748"/>
+          <w:tab w:val="left" w:pos="3664"/>
+          <w:tab w:val="left" w:pos="4580"/>
+          <w:tab w:val="left" w:pos="5496"/>
+          <w:tab w:val="left" w:pos="6412"/>
+          <w:tab w:val="left" w:pos="7328"/>
+          <w:tab w:val="left" w:pos="8244"/>
+          <w:tab w:val="left" w:pos="9160"/>
+          <w:tab w:val="left" w:pos="10076"/>
+          <w:tab w:val="left" w:pos="10992"/>
+          <w:tab w:val="left" w:pos="11908"/>
+          <w:tab w:val="left" w:pos="12824"/>
+          <w:tab w:val="left" w:pos="13740"/>
+          <w:tab w:val="left" w:pos="14656"/>
+        </w:tabs>
+        <w:spacing w:after="0" w:line="240" w:lineRule="auto"/>
+        <w:rPr>
+          <w:rFonts w:ascii="Courier New" w:hAnsi="Courier New" w:cs="Courier New"/>
+          <w:color w:val="080808"/>
+        </w:rPr>
+      </w:pPr>
+      <w:r>
+        <w:rPr>
+          <w:rFonts w:ascii="Courier New" w:hAnsi="Courier New" w:cs="Courier New"/>
+          <w:color w:val="794938"/>
+        </w:rPr>
+        <w:t>+</w:t>
+      </w:r>
+      <w:r>
+        <w:rPr>
+          <w:rFonts w:ascii="Courier New" w:hAnsi="Courier New" w:cs="Courier New"/>
+          <w:color w:val="080808"/>
+        </w:rPr>
+        <w:t xml:space="preserve">       }</w:t>
+      </w:r>
+    </w:p>
+    <w:p>
+      <w:pPr>
+        <w:shd w:val="clear" w:color="auto" w:fill="F9F9F9"/>
+        <w:tabs>
+          <w:tab w:val="left" w:pos="916"/>
+          <w:tab w:val="left" w:pos="1832"/>
+          <w:tab w:val="left" w:pos="2748"/>
+          <w:tab w:val="left" w:pos="3664"/>
+          <w:tab w:val="left" w:pos="4580"/>
+          <w:tab w:val="left" w:pos="5496"/>
+          <w:tab w:val="left" w:pos="6412"/>
+          <w:tab w:val="left" w:pos="7328"/>
+          <w:tab w:val="left" w:pos="8244"/>
+          <w:tab w:val="left" w:pos="9160"/>
+          <w:tab w:val="left" w:pos="10076"/>
+          <w:tab w:val="left" w:pos="10992"/>
+          <w:tab w:val="left" w:pos="11908"/>
+          <w:tab w:val="left" w:pos="12824"/>
+          <w:tab w:val="left" w:pos="13740"/>
+          <w:tab w:val="left" w:pos="14656"/>
+        </w:tabs>
+        <w:spacing w:after="0" w:line="240" w:lineRule="auto"/>
+        <w:rPr>
+          <w:rFonts w:ascii="Courier New" w:hAnsi="Courier New" w:cs="Courier New"/>
+          <w:color w:val="080808"/>
+        </w:rPr>
+      </w:pPr>
+      <w:r>
+        <w:rPr>
+          <w:rFonts w:ascii="Courier New" w:hAnsi="Courier New" w:cs="Courier New"/>
+          <w:color w:val="794938"/>
+        </w:rPr>
+        <w:t>+</w:t>
+      </w:r>
+      <w:r>
+        <w:rPr>
+          <w:rFonts w:ascii="Courier New" w:hAnsi="Courier New" w:cs="Courier New"/>
+          <w:color w:val="080808"/>
+        </w:rPr>
+        <w:t xml:space="preserve">   }</w:t>
+      </w:r>
+    </w:p>
+    <w:p>
+      <w:pPr>
+        <w:shd w:val="clear" w:color="auto" w:fill="F9F9F9"/>
+        <w:tabs>
+          <w:tab w:val="left" w:pos="916"/>
+          <w:tab w:val="left" w:pos="1832"/>
+          <w:tab w:val="left" w:pos="2748"/>
+          <w:tab w:val="left" w:pos="3664"/>
+          <w:tab w:val="left" w:pos="4580"/>
+          <w:tab w:val="left" w:pos="5496"/>
+          <w:tab w:val="left" w:pos="6412"/>
+          <w:tab w:val="left" w:pos="7328"/>
+          <w:tab w:val="left" w:pos="8244"/>
+          <w:tab w:val="left" w:pos="9160"/>
+          <w:tab w:val="left" w:pos="10076"/>
+          <w:tab w:val="left" w:pos="10992"/>
+          <w:tab w:val="left" w:pos="11908"/>
+          <w:tab w:val="left" w:pos="12824"/>
+          <w:tab w:val="left" w:pos="13740"/>
+          <w:tab w:val="left" w:pos="14656"/>
+        </w:tabs>
+        <w:spacing w:after="0" w:line="240" w:lineRule="auto"/>
+        <w:rPr>
+          <w:rFonts w:ascii="Courier New" w:hAnsi="Courier New" w:cs="Courier New"/>
+          <w:color w:val="080808"/>
+        </w:rPr>
+      </w:pPr>
+      <w:r>
+        <w:rPr>
+          <w:rFonts w:ascii="Courier New" w:hAnsi="Courier New" w:cs="Courier New"/>
+          <w:color w:val="794938"/>
+        </w:rPr>
+        <w:t>+</w:t>
+      </w:r>
+      <w:r>
+        <w:rPr>
+          <w:rFonts w:ascii="Courier New" w:hAnsi="Courier New" w:cs="Courier New"/>
+          <w:color w:val="080808"/>
+        </w:rPr>
+        <w:t xml:space="preserve">   </w:t>
+      </w:r>
+    </w:p>
+    <w:p>
+      <w:pPr>
+        <w:shd w:val="clear" w:color="auto" w:fill="F9F9F9"/>
+        <w:tabs>
+          <w:tab w:val="left" w:pos="916"/>
+          <w:tab w:val="left" w:pos="1832"/>
+          <w:tab w:val="left" w:pos="2748"/>
+          <w:tab w:val="left" w:pos="3664"/>
+          <w:tab w:val="left" w:pos="4580"/>
+          <w:tab w:val="left" w:pos="5496"/>
+          <w:tab w:val="left" w:pos="6412"/>
+          <w:tab w:val="left" w:pos="7328"/>
+          <w:tab w:val="left" w:pos="8244"/>
+          <w:tab w:val="left" w:pos="9160"/>
+          <w:tab w:val="left" w:pos="10076"/>
+          <w:tab w:val="left" w:pos="10992"/>
+          <w:tab w:val="left" w:pos="11908"/>
+          <w:tab w:val="left" w:pos="12824"/>
+          <w:tab w:val="left" w:pos="13740"/>
+          <w:tab w:val="left" w:pos="14656"/>
+        </w:tabs>
+        <w:spacing w:after="0" w:line="240" w:lineRule="auto"/>
+        <w:rPr>
+          <w:rFonts w:ascii="Courier New" w:hAnsi="Courier New" w:cs="Courier New"/>
+          <w:color w:val="080808"/>
+        </w:rPr>
+      </w:pPr>
+      <w:r>
+        <w:rPr>
+          <w:rFonts w:ascii="Courier New" w:hAnsi="Courier New" w:cs="Courier New"/>
+          <w:color w:val="794938"/>
+        </w:rPr>
+        <w:t>+</w:t>
+      </w:r>
+      <w:r>
+        <w:rPr>
+          <w:rFonts w:ascii="Courier New" w:hAnsi="Courier New" w:cs="Courier New"/>
+          <w:color w:val="080808"/>
+        </w:rPr>
+        <w:t xml:space="preserve">   </w:t>
+      </w:r>
+      <w:r>
+        <w:rPr>
+          <w:rFonts w:ascii="Courier New" w:hAnsi="Courier New" w:cs="Courier New"/>
+          <w:color w:val="234A97"/>
+        </w:rPr>
+        <w:t>diverso</w:t>
+      </w:r>
+      <w:r>
+        <w:rPr>
+          <w:rFonts w:ascii="Courier New" w:hAnsi="Courier New" w:cs="Courier New"/>
+          <w:color w:val="794938"/>
+        </w:rPr>
+        <w:t>&lt;-</w:t>
+      </w:r>
+      <w:proofErr w:type="spellStart"/>
+      <w:r>
+        <w:rPr>
+          <w:rFonts w:ascii="Courier New" w:hAnsi="Courier New" w:cs="Courier New"/>
+          <w:color w:val="080808"/>
+        </w:rPr>
+        <w:t>subset</w:t>
+      </w:r>
+      <w:proofErr w:type="spellEnd"/>
+      <w:r>
+        <w:rPr>
+          <w:rFonts w:ascii="Courier New" w:hAnsi="Courier New" w:cs="Courier New"/>
+          <w:color w:val="080808"/>
+        </w:rPr>
+        <w:t>(</w:t>
+      </w:r>
+      <w:proofErr w:type="spellStart"/>
+      <w:proofErr w:type="gramStart"/>
+      <w:r>
+        <w:rPr>
+          <w:rFonts w:ascii="Courier New" w:hAnsi="Courier New" w:cs="Courier New"/>
+          <w:color w:val="234A97"/>
+        </w:rPr>
+        <w:t>n.frente</w:t>
+      </w:r>
+      <w:proofErr w:type="gramEnd"/>
+      <w:r>
+        <w:rPr>
+          <w:rFonts w:ascii="Courier New" w:hAnsi="Courier New" w:cs="Courier New"/>
+          <w:color w:val="080808"/>
+        </w:rPr>
+        <w:t>,</w:t>
+      </w:r>
+      <w:r>
+        <w:rPr>
+          <w:rFonts w:ascii="Courier New" w:hAnsi="Courier New" w:cs="Courier New"/>
+          <w:color w:val="234A97"/>
+        </w:rPr>
+        <w:t>mantener</w:t>
+      </w:r>
+      <w:proofErr w:type="spellEnd"/>
+      <w:r>
+        <w:rPr>
+          <w:rFonts w:ascii="Courier New" w:hAnsi="Courier New" w:cs="Courier New"/>
+          <w:color w:val="080808"/>
+        </w:rPr>
+        <w:t>)</w:t>
+      </w:r>
+    </w:p>
+    <w:p/>
+    <w:p/>
+    <w:p>
+      <w:pPr>
+        <w:shd w:val="clear" w:color="auto" w:fill="F9F9F9"/>
+        <w:tabs>
+          <w:tab w:val="left" w:pos="916"/>
+          <w:tab w:val="left" w:pos="1832"/>
+          <w:tab w:val="left" w:pos="2748"/>
+          <w:tab w:val="left" w:pos="3664"/>
+          <w:tab w:val="left" w:pos="4580"/>
+          <w:tab w:val="left" w:pos="5496"/>
+          <w:tab w:val="left" w:pos="6412"/>
+          <w:tab w:val="left" w:pos="7328"/>
+          <w:tab w:val="left" w:pos="8244"/>
+          <w:tab w:val="left" w:pos="9160"/>
+          <w:tab w:val="left" w:pos="10076"/>
+          <w:tab w:val="left" w:pos="10992"/>
+          <w:tab w:val="left" w:pos="11908"/>
+          <w:tab w:val="left" w:pos="12824"/>
+          <w:tab w:val="left" w:pos="13740"/>
+          <w:tab w:val="left" w:pos="14656"/>
+        </w:tabs>
+        <w:spacing w:after="0" w:line="240" w:lineRule="auto"/>
+        <w:rPr>
+          <w:rFonts w:ascii="Courier New" w:hAnsi="Courier New" w:cs="Courier New"/>
+          <w:color w:val="080808"/>
+          <w:lang w:val="en-US"/>
+        </w:rPr>
+      </w:pPr>
+      <w:r>
+        <w:rPr>
+          <w:rFonts w:ascii="Courier New" w:hAnsi="Courier New" w:cs="Courier New"/>
+          <w:color w:val="794938"/>
+          <w:lang w:val="en-US"/>
+        </w:rPr>
+        <w:t>+</w:t>
+      </w:r>
+      <w:r>
+        <w:rPr>
+          <w:rFonts w:ascii="Courier New" w:hAnsi="Courier New" w:cs="Courier New"/>
+          <w:color w:val="080808"/>
+          <w:lang w:val="en-US"/>
+        </w:rPr>
+        <w:t xml:space="preserve">   </w:t>
+      </w:r>
+      <w:proofErr w:type="spellStart"/>
+      <w:proofErr w:type="gramStart"/>
+      <w:r>
+        <w:rPr>
+          <w:rFonts w:ascii="Courier New" w:hAnsi="Courier New" w:cs="Courier New"/>
+          <w:color w:val="080808"/>
+          <w:lang w:val="en-US"/>
+        </w:rPr>
+        <w:t>ggplot</w:t>
+      </w:r>
+      <w:proofErr w:type="spellEnd"/>
+      <w:r>
+        <w:rPr>
+          <w:rFonts w:ascii="Courier New" w:hAnsi="Courier New" w:cs="Courier New"/>
+          <w:color w:val="080808"/>
+          <w:lang w:val="en-US"/>
+        </w:rPr>
+        <w:t>(</w:t>
+      </w:r>
+      <w:proofErr w:type="gramEnd"/>
+      <w:r>
+        <w:rPr>
+          <w:rFonts w:ascii="Courier New" w:hAnsi="Courier New" w:cs="Courier New"/>
+          <w:color w:val="080808"/>
+          <w:lang w:val="en-US"/>
+        </w:rPr>
+        <w:t>)</w:t>
+      </w:r>
+      <w:r>
+        <w:rPr>
+          <w:rFonts w:ascii="Courier New" w:hAnsi="Courier New" w:cs="Courier New"/>
+          <w:color w:val="794938"/>
+          <w:lang w:val="en-US"/>
+        </w:rPr>
+        <w:t>+</w:t>
+      </w:r>
+    </w:p>
+    <w:p>
+      <w:pPr>
+        <w:shd w:val="clear" w:color="auto" w:fill="F9F9F9"/>
+        <w:tabs>
+          <w:tab w:val="left" w:pos="916"/>
+          <w:tab w:val="left" w:pos="1832"/>
+          <w:tab w:val="left" w:pos="2748"/>
+          <w:tab w:val="left" w:pos="3664"/>
+          <w:tab w:val="left" w:pos="4580"/>
+          <w:tab w:val="left" w:pos="5496"/>
+          <w:tab w:val="left" w:pos="6412"/>
+          <w:tab w:val="left" w:pos="7328"/>
+          <w:tab w:val="left" w:pos="8244"/>
+          <w:tab w:val="left" w:pos="9160"/>
+          <w:tab w:val="left" w:pos="10076"/>
+          <w:tab w:val="left" w:pos="10992"/>
+          <w:tab w:val="left" w:pos="11908"/>
+          <w:tab w:val="left" w:pos="12824"/>
+          <w:tab w:val="left" w:pos="13740"/>
+          <w:tab w:val="left" w:pos="14656"/>
+        </w:tabs>
+        <w:spacing w:after="0" w:line="240" w:lineRule="auto"/>
+        <w:rPr>
+          <w:rFonts w:ascii="Courier New" w:hAnsi="Courier New" w:cs="Courier New"/>
+          <w:color w:val="080808"/>
+          <w:lang w:val="en-US"/>
+        </w:rPr>
+      </w:pPr>
+      <w:r>
+        <w:rPr>
+          <w:rFonts w:ascii="Courier New" w:hAnsi="Courier New" w:cs="Courier New"/>
+          <w:color w:val="794938"/>
+          <w:lang w:val="en-US"/>
+        </w:rPr>
+        <w:t>+</w:t>
+      </w:r>
+      <w:r>
+        <w:rPr>
+          <w:rFonts w:ascii="Courier New" w:hAnsi="Courier New" w:cs="Courier New"/>
+          <w:color w:val="080808"/>
+          <w:lang w:val="en-US"/>
+        </w:rPr>
+        <w:t xml:space="preserve">     </w:t>
+      </w:r>
+      <w:proofErr w:type="spellStart"/>
+      <w:r>
+        <w:rPr>
+          <w:rFonts w:ascii="Courier New" w:hAnsi="Courier New" w:cs="Courier New"/>
+          <w:color w:val="080808"/>
+          <w:lang w:val="en-US"/>
+        </w:rPr>
+        <w:t>geom_point</w:t>
+      </w:r>
+      <w:proofErr w:type="spellEnd"/>
+      <w:r>
+        <w:rPr>
+          <w:rFonts w:ascii="Courier New" w:hAnsi="Courier New" w:cs="Courier New"/>
+          <w:color w:val="080808"/>
+          <w:lang w:val="en-US"/>
+        </w:rPr>
+        <w:t>(</w:t>
+      </w:r>
+      <w:r>
+        <w:rPr>
+          <w:rFonts w:ascii="Courier New" w:hAnsi="Courier New" w:cs="Courier New"/>
+          <w:color w:val="234A97"/>
+          <w:lang w:val="en-US"/>
+        </w:rPr>
+        <w:t>data</w:t>
+      </w:r>
+      <w:r>
+        <w:rPr>
+          <w:rFonts w:ascii="Courier New" w:hAnsi="Courier New" w:cs="Courier New"/>
+          <w:color w:val="080808"/>
+          <w:lang w:val="en-US"/>
+        </w:rPr>
+        <w:t>=</w:t>
+      </w:r>
+      <w:proofErr w:type="spellStart"/>
+      <w:proofErr w:type="gramStart"/>
+      <w:r>
+        <w:rPr>
+          <w:rFonts w:ascii="Courier New" w:hAnsi="Courier New" w:cs="Courier New"/>
+          <w:color w:val="234A97"/>
+          <w:lang w:val="en-US"/>
+        </w:rPr>
+        <w:t>val</w:t>
+      </w:r>
+      <w:r>
+        <w:rPr>
+          <w:rFonts w:ascii="Courier New" w:hAnsi="Courier New" w:cs="Courier New"/>
+          <w:color w:val="080808"/>
+          <w:lang w:val="en-US"/>
+        </w:rPr>
+        <w:t>,aes</w:t>
+      </w:r>
+      <w:proofErr w:type="spellEnd"/>
+      <w:proofErr w:type="gramEnd"/>
+      <w:r>
+        <w:rPr>
+          <w:rFonts w:ascii="Courier New" w:hAnsi="Courier New" w:cs="Courier New"/>
+          <w:color w:val="080808"/>
+          <w:lang w:val="en-US"/>
+        </w:rPr>
+        <w:t>(</w:t>
+      </w:r>
+      <w:proofErr w:type="spellStart"/>
+      <w:r>
+        <w:rPr>
+          <w:rFonts w:ascii="Courier New" w:hAnsi="Courier New" w:cs="Courier New"/>
+          <w:color w:val="234A97"/>
+          <w:lang w:val="en-US"/>
+        </w:rPr>
+        <w:t>x</w:t>
+      </w:r>
+      <w:r>
+        <w:rPr>
+          <w:rFonts w:ascii="Courier New" w:hAnsi="Courier New" w:cs="Courier New"/>
+          <w:color w:val="080808"/>
+          <w:lang w:val="en-US"/>
+        </w:rPr>
+        <w:t>,</w:t>
+      </w:r>
+      <w:r>
+        <w:rPr>
+          <w:rFonts w:ascii="Courier New" w:hAnsi="Courier New" w:cs="Courier New"/>
+          <w:color w:val="234A97"/>
+          <w:lang w:val="en-US"/>
+        </w:rPr>
+        <w:t>y</w:t>
+      </w:r>
+      <w:proofErr w:type="spellEnd"/>
+      <w:r>
+        <w:rPr>
+          <w:rFonts w:ascii="Courier New" w:hAnsi="Courier New" w:cs="Courier New"/>
+          <w:color w:val="080808"/>
+          <w:lang w:val="en-US"/>
+        </w:rPr>
+        <w:t>))</w:t>
+      </w:r>
+      <w:r>
+        <w:rPr>
+          <w:rFonts w:ascii="Courier New" w:hAnsi="Courier New" w:cs="Courier New"/>
+          <w:color w:val="794938"/>
+          <w:lang w:val="en-US"/>
+        </w:rPr>
+        <w:t>+</w:t>
+      </w:r>
+    </w:p>
+    <w:p>
+      <w:pPr>
+        <w:shd w:val="clear" w:color="auto" w:fill="F9F9F9"/>
+        <w:tabs>
+          <w:tab w:val="left" w:pos="916"/>
+          <w:tab w:val="left" w:pos="1832"/>
+          <w:tab w:val="left" w:pos="2748"/>
+          <w:tab w:val="left" w:pos="3664"/>
+          <w:tab w:val="left" w:pos="4580"/>
+          <w:tab w:val="left" w:pos="5496"/>
+          <w:tab w:val="left" w:pos="6412"/>
+          <w:tab w:val="left" w:pos="7328"/>
+          <w:tab w:val="left" w:pos="8244"/>
+          <w:tab w:val="left" w:pos="9160"/>
+          <w:tab w:val="left" w:pos="10076"/>
+          <w:tab w:val="left" w:pos="10992"/>
+          <w:tab w:val="left" w:pos="11908"/>
+          <w:tab w:val="left" w:pos="12824"/>
+          <w:tab w:val="left" w:pos="13740"/>
+          <w:tab w:val="left" w:pos="14656"/>
+        </w:tabs>
+        <w:spacing w:after="0" w:line="240" w:lineRule="auto"/>
+        <w:rPr>
+          <w:rFonts w:ascii="Courier New" w:hAnsi="Courier New" w:cs="Courier New"/>
+          <w:color w:val="080808"/>
+          <w:lang w:val="en-US"/>
+        </w:rPr>
+      </w:pPr>
+      <w:r>
+        <w:rPr>
+          <w:rFonts w:ascii="Courier New" w:hAnsi="Courier New" w:cs="Courier New"/>
+          <w:color w:val="794938"/>
+          <w:lang w:val="en-US"/>
+        </w:rPr>
+        <w:t>+</w:t>
+      </w:r>
+      <w:r>
+        <w:rPr>
+          <w:rFonts w:ascii="Courier New" w:hAnsi="Courier New" w:cs="Courier New"/>
+          <w:color w:val="080808"/>
+          <w:lang w:val="en-US"/>
+        </w:rPr>
+        <w:t xml:space="preserve">     </w:t>
+      </w:r>
+      <w:proofErr w:type="spellStart"/>
+      <w:r>
+        <w:rPr>
+          <w:rFonts w:ascii="Courier New" w:hAnsi="Courier New" w:cs="Courier New"/>
+          <w:color w:val="080808"/>
+          <w:lang w:val="en-US"/>
+        </w:rPr>
+        <w:t>xlab</w:t>
+      </w:r>
+      <w:proofErr w:type="spellEnd"/>
+      <w:r>
+        <w:rPr>
+          <w:rFonts w:ascii="Courier New" w:hAnsi="Courier New" w:cs="Courier New"/>
+          <w:color w:val="080808"/>
+          <w:lang w:val="en-US"/>
+        </w:rPr>
+        <w:t>(</w:t>
+      </w:r>
+      <w:r>
+        <w:rPr>
+          <w:rFonts w:ascii="Courier New" w:hAnsi="Courier New" w:cs="Courier New"/>
+          <w:color w:val="234A97"/>
+          <w:lang w:val="en-US"/>
+        </w:rPr>
+        <w:t>xl</w:t>
+      </w:r>
+      <w:r>
+        <w:rPr>
+          <w:rFonts w:ascii="Courier New" w:hAnsi="Courier New" w:cs="Courier New"/>
+          <w:color w:val="080808"/>
+          <w:lang w:val="en-US"/>
+        </w:rPr>
+        <w:t>)</w:t>
+      </w:r>
+      <w:r>
+        <w:rPr>
+          <w:rFonts w:ascii="Courier New" w:hAnsi="Courier New" w:cs="Courier New"/>
+          <w:color w:val="794938"/>
+          <w:lang w:val="en-US"/>
+        </w:rPr>
+        <w:t>+</w:t>
+      </w:r>
+      <w:proofErr w:type="spellStart"/>
+      <w:r>
+        <w:rPr>
+          <w:rFonts w:ascii="Courier New" w:hAnsi="Courier New" w:cs="Courier New"/>
+          <w:color w:val="080808"/>
+          <w:lang w:val="en-US"/>
+        </w:rPr>
+        <w:t>ylab</w:t>
+      </w:r>
+      <w:proofErr w:type="spellEnd"/>
+      <w:r>
+        <w:rPr>
+          <w:rFonts w:ascii="Courier New" w:hAnsi="Courier New" w:cs="Courier New"/>
+          <w:color w:val="080808"/>
+          <w:lang w:val="en-US"/>
+        </w:rPr>
+        <w:t>(</w:t>
+      </w:r>
+      <w:proofErr w:type="spellStart"/>
+      <w:r>
+        <w:rPr>
+          <w:rFonts w:ascii="Courier New" w:hAnsi="Courier New" w:cs="Courier New"/>
+          <w:color w:val="234A97"/>
+          <w:lang w:val="en-US"/>
+        </w:rPr>
+        <w:t>yl</w:t>
+      </w:r>
+      <w:proofErr w:type="spellEnd"/>
+      <w:r>
+        <w:rPr>
+          <w:rFonts w:ascii="Courier New" w:hAnsi="Courier New" w:cs="Courier New"/>
+          <w:color w:val="080808"/>
+          <w:lang w:val="en-US"/>
+        </w:rPr>
+        <w:t>)</w:t>
+      </w:r>
+      <w:r>
+        <w:rPr>
+          <w:rFonts w:ascii="Courier New" w:hAnsi="Courier New" w:cs="Courier New"/>
+          <w:color w:val="794938"/>
+          <w:lang w:val="en-US"/>
+        </w:rPr>
+        <w:t>+</w:t>
+      </w:r>
+    </w:p>
+    <w:p>
+      <w:pPr>
+        <w:shd w:val="clear" w:color="auto" w:fill="F9F9F9"/>
+        <w:tabs>
+          <w:tab w:val="left" w:pos="916"/>
+          <w:tab w:val="left" w:pos="1832"/>
+          <w:tab w:val="left" w:pos="2748"/>
+          <w:tab w:val="left" w:pos="3664"/>
+          <w:tab w:val="left" w:pos="4580"/>
+          <w:tab w:val="left" w:pos="5496"/>
+          <w:tab w:val="left" w:pos="6412"/>
+          <w:tab w:val="left" w:pos="7328"/>
+          <w:tab w:val="left" w:pos="8244"/>
+          <w:tab w:val="left" w:pos="9160"/>
+          <w:tab w:val="left" w:pos="10076"/>
+          <w:tab w:val="left" w:pos="10992"/>
+          <w:tab w:val="left" w:pos="11908"/>
+          <w:tab w:val="left" w:pos="12824"/>
+          <w:tab w:val="left" w:pos="13740"/>
+          <w:tab w:val="left" w:pos="14656"/>
+        </w:tabs>
+        <w:spacing w:after="0" w:line="240" w:lineRule="auto"/>
+        <w:rPr>
+          <w:rFonts w:ascii="Courier New" w:hAnsi="Courier New" w:cs="Courier New"/>
+          <w:color w:val="080808"/>
+          <w:lang w:val="en-US"/>
+        </w:rPr>
+      </w:pPr>
+      <w:r>
+        <w:rPr>
+          <w:rFonts w:ascii="Courier New" w:hAnsi="Courier New" w:cs="Courier New"/>
+          <w:color w:val="794938"/>
+          <w:lang w:val="en-US"/>
+        </w:rPr>
+        <w:t>+</w:t>
+      </w:r>
+      <w:r>
+        <w:rPr>
+          <w:rFonts w:ascii="Courier New" w:hAnsi="Courier New" w:cs="Courier New"/>
+          <w:color w:val="080808"/>
+          <w:lang w:val="en-US"/>
+        </w:rPr>
+        <w:t xml:space="preserve">     </w:t>
+      </w:r>
+      <w:proofErr w:type="spellStart"/>
+      <w:r>
+        <w:rPr>
+          <w:rFonts w:ascii="Courier New" w:hAnsi="Courier New" w:cs="Courier New"/>
+          <w:color w:val="080808"/>
+          <w:lang w:val="en-US"/>
+        </w:rPr>
+        <w:t>geom_point</w:t>
+      </w:r>
+      <w:proofErr w:type="spellEnd"/>
+      <w:r>
+        <w:rPr>
+          <w:rFonts w:ascii="Courier New" w:hAnsi="Courier New" w:cs="Courier New"/>
+          <w:color w:val="080808"/>
+          <w:lang w:val="en-US"/>
+        </w:rPr>
+        <w:t>(</w:t>
+      </w:r>
+      <w:r>
+        <w:rPr>
+          <w:rFonts w:ascii="Courier New" w:hAnsi="Courier New" w:cs="Courier New"/>
+          <w:color w:val="234A97"/>
+          <w:lang w:val="en-US"/>
+        </w:rPr>
+        <w:t>data</w:t>
+      </w:r>
+      <w:r>
+        <w:rPr>
+          <w:rFonts w:ascii="Courier New" w:hAnsi="Courier New" w:cs="Courier New"/>
+          <w:color w:val="080808"/>
+          <w:lang w:val="en-US"/>
+        </w:rPr>
+        <w:t>=</w:t>
+      </w:r>
+      <w:proofErr w:type="spellStart"/>
+      <w:proofErr w:type="gramStart"/>
+      <w:r>
+        <w:rPr>
+          <w:rFonts w:ascii="Courier New" w:hAnsi="Courier New" w:cs="Courier New"/>
+          <w:color w:val="234A97"/>
+          <w:lang w:val="en-US"/>
+        </w:rPr>
+        <w:t>frente</w:t>
+      </w:r>
+      <w:r>
+        <w:rPr>
+          <w:rFonts w:ascii="Courier New" w:hAnsi="Courier New" w:cs="Courier New"/>
+          <w:color w:val="080808"/>
+          <w:lang w:val="en-US"/>
+        </w:rPr>
+        <w:t>,aes</w:t>
+      </w:r>
+      <w:proofErr w:type="spellEnd"/>
+      <w:proofErr w:type="gramEnd"/>
+      <w:r>
+        <w:rPr>
+          <w:rFonts w:ascii="Courier New" w:hAnsi="Courier New" w:cs="Courier New"/>
+          <w:color w:val="080808"/>
+          <w:lang w:val="en-US"/>
+        </w:rPr>
+        <w:t>(</w:t>
+      </w:r>
+      <w:proofErr w:type="spellStart"/>
+      <w:r>
+        <w:rPr>
+          <w:rFonts w:ascii="Courier New" w:hAnsi="Courier New" w:cs="Courier New"/>
+          <w:color w:val="234A97"/>
+          <w:lang w:val="en-US"/>
+        </w:rPr>
+        <w:t>x</w:t>
+      </w:r>
+      <w:r>
+        <w:rPr>
+          <w:rFonts w:ascii="Courier New" w:hAnsi="Courier New" w:cs="Courier New"/>
+          <w:color w:val="080808"/>
+          <w:lang w:val="en-US"/>
+        </w:rPr>
+        <w:t>,</w:t>
+      </w:r>
+      <w:r>
+        <w:rPr>
+          <w:rFonts w:ascii="Courier New" w:hAnsi="Courier New" w:cs="Courier New"/>
+          <w:color w:val="234A97"/>
+          <w:lang w:val="en-US"/>
+        </w:rPr>
+        <w:t>y</w:t>
+      </w:r>
+      <w:proofErr w:type="spellEnd"/>
+      <w:r>
+        <w:rPr>
+          <w:rFonts w:ascii="Courier New" w:hAnsi="Courier New" w:cs="Courier New"/>
+          <w:color w:val="080808"/>
+          <w:lang w:val="en-US"/>
+        </w:rPr>
+        <w:t>),</w:t>
+      </w:r>
+      <w:r>
+        <w:rPr>
+          <w:rFonts w:ascii="Courier New" w:hAnsi="Courier New" w:cs="Courier New"/>
+          <w:color w:val="234A97"/>
+          <w:lang w:val="en-US"/>
+        </w:rPr>
+        <w:t>color</w:t>
+      </w:r>
+      <w:r>
+        <w:rPr>
+          <w:rFonts w:ascii="Courier New" w:hAnsi="Courier New" w:cs="Courier New"/>
+          <w:color w:val="080808"/>
+          <w:lang w:val="en-US"/>
+        </w:rPr>
+        <w:t>=</w:t>
+      </w:r>
+      <w:r>
+        <w:rPr>
+          <w:rFonts w:ascii="Courier New" w:hAnsi="Courier New" w:cs="Courier New"/>
+          <w:color w:val="0B6125"/>
+          <w:lang w:val="en-US"/>
+        </w:rPr>
+        <w:t>"</w:t>
+      </w:r>
+      <w:proofErr w:type="spellStart"/>
+      <w:r>
+        <w:rPr>
+          <w:rFonts w:ascii="Courier New" w:hAnsi="Courier New" w:cs="Courier New"/>
+          <w:color w:val="0B6125"/>
+          <w:lang w:val="en-US"/>
+        </w:rPr>
+        <w:t>red"</w:t>
+      </w:r>
+      <w:r>
+        <w:rPr>
+          <w:rFonts w:ascii="Courier New" w:hAnsi="Courier New" w:cs="Courier New"/>
+          <w:color w:val="080808"/>
+          <w:lang w:val="en-US"/>
+        </w:rPr>
+        <w:t>,</w:t>
+      </w:r>
+      <w:r>
+        <w:rPr>
+          <w:rFonts w:ascii="Courier New" w:hAnsi="Courier New" w:cs="Courier New"/>
+          <w:color w:val="234A97"/>
+          <w:lang w:val="en-US"/>
+        </w:rPr>
+        <w:t>size</w:t>
+      </w:r>
+      <w:proofErr w:type="spellEnd"/>
+      <w:r>
+        <w:rPr>
+          <w:rFonts w:ascii="Courier New" w:hAnsi="Courier New" w:cs="Courier New"/>
+          <w:color w:val="080808"/>
+          <w:lang w:val="en-US"/>
+        </w:rPr>
+        <w:t>=</w:t>
+      </w:r>
+      <w:r>
+        <w:rPr>
+          <w:rFonts w:ascii="Courier New" w:hAnsi="Courier New" w:cs="Courier New"/>
+          <w:b/>
+          <w:bCs/>
+          <w:color w:val="811F24"/>
+          <w:lang w:val="en-US"/>
+        </w:rPr>
+        <w:t>2</w:t>
+      </w:r>
+      <w:r>
+        <w:rPr>
+          <w:rFonts w:ascii="Courier New" w:hAnsi="Courier New" w:cs="Courier New"/>
+          <w:color w:val="080808"/>
+          <w:lang w:val="en-US"/>
+        </w:rPr>
+        <w:t>)</w:t>
+      </w:r>
+      <w:r>
+        <w:rPr>
+          <w:rFonts w:ascii="Courier New" w:hAnsi="Courier New" w:cs="Courier New"/>
+          <w:color w:val="794938"/>
+          <w:lang w:val="en-US"/>
+        </w:rPr>
+        <w:t>+</w:t>
+      </w:r>
+    </w:p>
+    <w:p>
+      <w:pPr>
+        <w:shd w:val="clear" w:color="auto" w:fill="F9F9F9"/>
+        <w:tabs>
+          <w:tab w:val="left" w:pos="916"/>
+          <w:tab w:val="left" w:pos="1832"/>
+          <w:tab w:val="left" w:pos="2748"/>
+          <w:tab w:val="left" w:pos="3664"/>
+          <w:tab w:val="left" w:pos="4580"/>
+          <w:tab w:val="left" w:pos="5496"/>
+          <w:tab w:val="left" w:pos="6412"/>
+          <w:tab w:val="left" w:pos="7328"/>
+          <w:tab w:val="left" w:pos="8244"/>
+          <w:tab w:val="left" w:pos="9160"/>
+          <w:tab w:val="left" w:pos="10076"/>
+          <w:tab w:val="left" w:pos="10992"/>
+          <w:tab w:val="left" w:pos="11908"/>
+          <w:tab w:val="left" w:pos="12824"/>
+          <w:tab w:val="left" w:pos="13740"/>
+          <w:tab w:val="left" w:pos="14656"/>
+        </w:tabs>
+        <w:spacing w:after="0" w:line="240" w:lineRule="auto"/>
+        <w:rPr>
+          <w:rFonts w:ascii="Courier New" w:hAnsi="Courier New" w:cs="Courier New"/>
+          <w:color w:val="080808"/>
+          <w:lang w:val="en-US"/>
+        </w:rPr>
+      </w:pPr>
+      <w:r>
+        <w:rPr>
+          <w:rFonts w:ascii="Courier New" w:hAnsi="Courier New" w:cs="Courier New"/>
+          <w:color w:val="794938"/>
+          <w:lang w:val="en-US"/>
+        </w:rPr>
+        <w:t>+</w:t>
+      </w:r>
+      <w:r>
+        <w:rPr>
+          <w:rFonts w:ascii="Courier New" w:hAnsi="Courier New" w:cs="Courier New"/>
+          <w:color w:val="080808"/>
+          <w:lang w:val="en-US"/>
+        </w:rPr>
+        <w:t xml:space="preserve">     </w:t>
+      </w:r>
+      <w:proofErr w:type="spellStart"/>
+      <w:r>
+        <w:rPr>
+          <w:rFonts w:ascii="Courier New" w:hAnsi="Courier New" w:cs="Courier New"/>
+          <w:color w:val="080808"/>
+          <w:lang w:val="en-US"/>
+        </w:rPr>
+        <w:t>geom_point</w:t>
+      </w:r>
+      <w:proofErr w:type="spellEnd"/>
+      <w:r>
+        <w:rPr>
+          <w:rFonts w:ascii="Courier New" w:hAnsi="Courier New" w:cs="Courier New"/>
+          <w:color w:val="080808"/>
+          <w:lang w:val="en-US"/>
+        </w:rPr>
+        <w:t>(</w:t>
+      </w:r>
+      <w:r>
+        <w:rPr>
+          <w:rFonts w:ascii="Courier New" w:hAnsi="Courier New" w:cs="Courier New"/>
+          <w:color w:val="234A97"/>
+          <w:lang w:val="en-US"/>
+        </w:rPr>
+        <w:t>data</w:t>
+      </w:r>
+      <w:r>
+        <w:rPr>
+          <w:rFonts w:ascii="Courier New" w:hAnsi="Courier New" w:cs="Courier New"/>
+          <w:color w:val="080808"/>
+          <w:lang w:val="en-US"/>
+        </w:rPr>
+        <w:t>=</w:t>
+      </w:r>
+      <w:proofErr w:type="spellStart"/>
+      <w:proofErr w:type="gramStart"/>
+      <w:r>
+        <w:rPr>
+          <w:rFonts w:ascii="Courier New" w:hAnsi="Courier New" w:cs="Courier New"/>
+          <w:color w:val="234A97"/>
+          <w:lang w:val="en-US"/>
+        </w:rPr>
+        <w:t>diverso</w:t>
+      </w:r>
+      <w:r>
+        <w:rPr>
+          <w:rFonts w:ascii="Courier New" w:hAnsi="Courier New" w:cs="Courier New"/>
+          <w:color w:val="080808"/>
+          <w:lang w:val="en-US"/>
+        </w:rPr>
+        <w:t>,aes</w:t>
+      </w:r>
+      <w:proofErr w:type="spellEnd"/>
+      <w:proofErr w:type="gramEnd"/>
+      <w:r>
+        <w:rPr>
+          <w:rFonts w:ascii="Courier New" w:hAnsi="Courier New" w:cs="Courier New"/>
+          <w:color w:val="080808"/>
+          <w:lang w:val="en-US"/>
+        </w:rPr>
+        <w:t>(</w:t>
+      </w:r>
+      <w:proofErr w:type="spellStart"/>
+      <w:r>
+        <w:rPr>
+          <w:rFonts w:ascii="Courier New" w:hAnsi="Courier New" w:cs="Courier New"/>
+          <w:color w:val="234A97"/>
+          <w:lang w:val="en-US"/>
+        </w:rPr>
+        <w:t>x</w:t>
+      </w:r>
+      <w:r>
+        <w:rPr>
+          <w:rFonts w:ascii="Courier New" w:hAnsi="Courier New" w:cs="Courier New"/>
+          <w:color w:val="080808"/>
+          <w:lang w:val="en-US"/>
+        </w:rPr>
+        <w:t>,</w:t>
+      </w:r>
+      <w:r>
+        <w:rPr>
+          <w:rFonts w:ascii="Courier New" w:hAnsi="Courier New" w:cs="Courier New"/>
+          <w:color w:val="234A97"/>
+          <w:lang w:val="en-US"/>
+        </w:rPr>
+        <w:t>y</w:t>
+      </w:r>
+      <w:proofErr w:type="spellEnd"/>
+      <w:r>
+        <w:rPr>
+          <w:rFonts w:ascii="Courier New" w:hAnsi="Courier New" w:cs="Courier New"/>
+          <w:color w:val="080808"/>
+          <w:lang w:val="en-US"/>
+        </w:rPr>
+        <w:t>),</w:t>
+      </w:r>
+      <w:r>
+        <w:rPr>
+          <w:rFonts w:ascii="Courier New" w:hAnsi="Courier New" w:cs="Courier New"/>
+          <w:color w:val="234A97"/>
+          <w:lang w:val="en-US"/>
+        </w:rPr>
+        <w:t>color</w:t>
+      </w:r>
+      <w:r>
+        <w:rPr>
+          <w:rFonts w:ascii="Courier New" w:hAnsi="Courier New" w:cs="Courier New"/>
+          <w:color w:val="080808"/>
+          <w:lang w:val="en-US"/>
+        </w:rPr>
+        <w:t>=</w:t>
+      </w:r>
+      <w:r>
+        <w:rPr>
+          <w:rFonts w:ascii="Courier New" w:hAnsi="Courier New" w:cs="Courier New"/>
+          <w:color w:val="0B6125"/>
+          <w:lang w:val="en-US"/>
+        </w:rPr>
+        <w:t>"</w:t>
+      </w:r>
+      <w:proofErr w:type="spellStart"/>
+      <w:r>
+        <w:rPr>
+          <w:rFonts w:ascii="Courier New" w:hAnsi="Courier New" w:cs="Courier New"/>
+          <w:color w:val="0B6125"/>
+          <w:lang w:val="en-US"/>
+        </w:rPr>
+        <w:t>green"</w:t>
+      </w:r>
+      <w:r>
+        <w:rPr>
+          <w:rFonts w:ascii="Courier New" w:hAnsi="Courier New" w:cs="Courier New"/>
+          <w:color w:val="080808"/>
+          <w:lang w:val="en-US"/>
+        </w:rPr>
+        <w:t>,</w:t>
+      </w:r>
+      <w:r>
+        <w:rPr>
+          <w:rFonts w:ascii="Courier New" w:hAnsi="Courier New" w:cs="Courier New"/>
+          <w:color w:val="234A97"/>
+          <w:lang w:val="en-US"/>
+        </w:rPr>
+        <w:t>size</w:t>
+      </w:r>
+      <w:proofErr w:type="spellEnd"/>
+      <w:r>
+        <w:rPr>
+          <w:rFonts w:ascii="Courier New" w:hAnsi="Courier New" w:cs="Courier New"/>
+          <w:color w:val="080808"/>
+          <w:lang w:val="en-US"/>
+        </w:rPr>
+        <w:t>=</w:t>
+      </w:r>
+      <w:r>
+        <w:rPr>
+          <w:rFonts w:ascii="Courier New" w:hAnsi="Courier New" w:cs="Courier New"/>
+          <w:b/>
+          <w:bCs/>
+          <w:color w:val="811F24"/>
+          <w:lang w:val="en-US"/>
+        </w:rPr>
+        <w:t>3</w:t>
+      </w:r>
+      <w:r>
+        <w:rPr>
+          <w:rFonts w:ascii="Courier New" w:hAnsi="Courier New" w:cs="Courier New"/>
+          <w:color w:val="080808"/>
+          <w:lang w:val="en-US"/>
+        </w:rPr>
+        <w:t>)</w:t>
+      </w:r>
+      <w:r>
+        <w:rPr>
+          <w:rFonts w:ascii="Courier New" w:hAnsi="Courier New" w:cs="Courier New"/>
+          <w:color w:val="794938"/>
+          <w:lang w:val="en-US"/>
+        </w:rPr>
+        <w:t>+</w:t>
+      </w:r>
+    </w:p>
+    <w:p>
+      <w:pPr>
+        <w:shd w:val="clear" w:color="auto" w:fill="F9F9F9"/>
+        <w:tabs>
+          <w:tab w:val="left" w:pos="916"/>
+          <w:tab w:val="left" w:pos="1832"/>
+          <w:tab w:val="left" w:pos="2748"/>
+          <w:tab w:val="left" w:pos="3664"/>
+          <w:tab w:val="left" w:pos="4580"/>
+          <w:tab w:val="left" w:pos="5496"/>
+          <w:tab w:val="left" w:pos="6412"/>
+          <w:tab w:val="left" w:pos="7328"/>
+          <w:tab w:val="left" w:pos="8244"/>
+          <w:tab w:val="left" w:pos="9160"/>
+          <w:tab w:val="left" w:pos="10076"/>
+          <w:tab w:val="left" w:pos="10992"/>
+          <w:tab w:val="left" w:pos="11908"/>
+          <w:tab w:val="left" w:pos="12824"/>
+          <w:tab w:val="left" w:pos="13740"/>
+          <w:tab w:val="left" w:pos="14656"/>
+        </w:tabs>
+        <w:spacing w:after="0" w:line="240" w:lineRule="auto"/>
+        <w:rPr>
+          <w:rFonts w:ascii="Courier New" w:hAnsi="Courier New" w:cs="Courier New"/>
+          <w:color w:val="080808"/>
+        </w:rPr>
+      </w:pPr>
+      <w:r>
+        <w:rPr>
+          <w:rFonts w:ascii="Courier New" w:hAnsi="Courier New" w:cs="Courier New"/>
+          <w:color w:val="794938"/>
+        </w:rPr>
+        <w:t>+</w:t>
+      </w:r>
+      <w:r>
+        <w:rPr>
+          <w:rFonts w:ascii="Courier New" w:hAnsi="Courier New" w:cs="Courier New"/>
+          <w:color w:val="080808"/>
+        </w:rPr>
+        <w:t xml:space="preserve">     </w:t>
+      </w:r>
+      <w:proofErr w:type="spellStart"/>
+      <w:proofErr w:type="gramStart"/>
+      <w:r>
+        <w:rPr>
+          <w:rFonts w:ascii="Courier New" w:hAnsi="Courier New" w:cs="Courier New"/>
+          <w:color w:val="080808"/>
+        </w:rPr>
+        <w:t>ggtitle</w:t>
+      </w:r>
+      <w:proofErr w:type="spellEnd"/>
+      <w:r>
+        <w:rPr>
+          <w:rFonts w:ascii="Courier New" w:hAnsi="Courier New" w:cs="Courier New"/>
+          <w:color w:val="080808"/>
+        </w:rPr>
+        <w:t>(</w:t>
+      </w:r>
+      <w:proofErr w:type="gramEnd"/>
+      <w:r>
+        <w:rPr>
+          <w:rFonts w:ascii="Courier New" w:hAnsi="Courier New" w:cs="Courier New"/>
+          <w:color w:val="0B6125"/>
+        </w:rPr>
+        <w:t>"Ambos frentes"</w:t>
+      </w:r>
+      <w:r>
+        <w:rPr>
+          <w:rFonts w:ascii="Courier New" w:hAnsi="Courier New" w:cs="Courier New"/>
+          <w:color w:val="080808"/>
+        </w:rPr>
+        <w:t>)</w:t>
+      </w:r>
+    </w:p>
+    <w:p>
+      <w:pPr>
+        <w:shd w:val="clear" w:color="auto" w:fill="F9F9F9"/>
+        <w:tabs>
+          <w:tab w:val="left" w:pos="916"/>
+          <w:tab w:val="left" w:pos="1832"/>
+          <w:tab w:val="left" w:pos="2748"/>
+          <w:tab w:val="left" w:pos="3664"/>
+          <w:tab w:val="left" w:pos="4580"/>
+          <w:tab w:val="left" w:pos="5496"/>
+          <w:tab w:val="left" w:pos="6412"/>
+          <w:tab w:val="left" w:pos="7328"/>
+          <w:tab w:val="left" w:pos="8244"/>
+          <w:tab w:val="left" w:pos="9160"/>
+          <w:tab w:val="left" w:pos="10076"/>
+          <w:tab w:val="left" w:pos="10992"/>
+          <w:tab w:val="left" w:pos="11908"/>
+          <w:tab w:val="left" w:pos="12824"/>
+          <w:tab w:val="left" w:pos="13740"/>
+          <w:tab w:val="left" w:pos="14656"/>
+        </w:tabs>
+        <w:spacing w:after="0" w:line="240" w:lineRule="auto"/>
+        <w:rPr>
+          <w:rFonts w:ascii="Courier New" w:hAnsi="Courier New" w:cs="Courier New"/>
+          <w:color w:val="080808"/>
+        </w:rPr>
+      </w:pPr>
+      <w:r>
+        <w:rPr>
+          <w:rFonts w:ascii="Courier New" w:hAnsi="Courier New" w:cs="Courier New"/>
+          <w:color w:val="794938"/>
+        </w:rPr>
+        <w:t>+</w:t>
+      </w:r>
+      <w:r>
+        <w:rPr>
+          <w:rFonts w:ascii="Courier New" w:hAnsi="Courier New" w:cs="Courier New"/>
+          <w:color w:val="080808"/>
+        </w:rPr>
+        <w:t xml:space="preserve">   </w:t>
+      </w:r>
+      <w:proofErr w:type="spellStart"/>
+      <w:r>
+        <w:rPr>
+          <w:rFonts w:ascii="Courier New" w:hAnsi="Courier New" w:cs="Courier New"/>
+          <w:color w:val="080808"/>
+        </w:rPr>
+        <w:t>ggsave</w:t>
+      </w:r>
+      <w:proofErr w:type="spellEnd"/>
+      <w:r>
+        <w:rPr>
+          <w:rFonts w:ascii="Courier New" w:hAnsi="Courier New" w:cs="Courier New"/>
+          <w:color w:val="080808"/>
+        </w:rPr>
+        <w:t>(</w:t>
+      </w:r>
+      <w:r>
+        <w:rPr>
+          <w:rFonts w:ascii="Courier New" w:hAnsi="Courier New" w:cs="Courier New"/>
+          <w:color w:val="0B6125"/>
+        </w:rPr>
+        <w:t>"Ambos_frentes.png"</w:t>
+      </w:r>
+      <w:r>
+        <w:rPr>
+          <w:rFonts w:ascii="Courier New" w:hAnsi="Courier New" w:cs="Courier New"/>
+          <w:color w:val="080808"/>
+        </w:rPr>
+        <w:t>)</w:t>
+      </w:r>
+    </w:p>
+    <w:p/>
+    <w:p/>
     <w:p/>
     <w:p>
       <w:pPr>
@@ -359,15 +9259,285 @@
           <w:color w:val="auto"/>
           <w:sz w:val="28"/>
         </w:rPr>
-        <w:lastRenderedPageBreak/>
         <w:t>Resultados</w:t>
       </w:r>
     </w:p>
+    <w:p/>
     <w:p/>
     <w:p>
       <w:pPr>
         <w:jc w:val="center"/>
       </w:pPr>
+      <w:r>
+        <w:rPr>
+          <w:noProof/>
+        </w:rPr>
+        <w:drawing>
+          <wp:inline distT="0" distB="0" distL="0" distR="0" wp14:anchorId="2662BE90" wp14:editId="35355462">
+            <wp:extent cx="4105461" cy="2520000"/>
+            <wp:effectExtent l="0" t="0" r="0" b="0"/>
+            <wp:docPr id="7" name="Imagen 7"/>
+            <wp:cNvGraphicFramePr>
+              <a:graphicFrameLocks xmlns:a="http://schemas.openxmlformats.org/drawingml/2006/main" noChangeAspect="1"/>
+            </wp:cNvGraphicFramePr>
+            <a:graphic xmlns:a="http://schemas.openxmlformats.org/drawingml/2006/main">
+              <a:graphicData uri="http://schemas.openxmlformats.org/drawingml/2006/picture">
+                <pic:pic xmlns:pic="http://schemas.openxmlformats.org/drawingml/2006/picture">
+                  <pic:nvPicPr>
+                    <pic:cNvPr id="0" name="Picture 9"/>
+                    <pic:cNvPicPr>
+                      <a:picLocks noChangeAspect="1" noChangeArrowheads="1"/>
+                    </pic:cNvPicPr>
+                  </pic:nvPicPr>
+                  <pic:blipFill>
+                    <a:blip r:embed="rId6" cstate="print">
+                      <a:extLst>
+                        <a:ext uri="{28A0092B-C50C-407E-A947-70E740481C1C}">
+                          <a14:useLocalDpi xmlns:a14="http://schemas.microsoft.com/office/drawing/2010/main" val="0"/>
+                        </a:ext>
+                      </a:extLst>
+                    </a:blip>
+                    <a:srcRect/>
+                    <a:stretch>
+                      <a:fillRect/>
+                    </a:stretch>
+                  </pic:blipFill>
+                  <pic:spPr bwMode="auto">
+                    <a:xfrm>
+                      <a:off x="0" y="0"/>
+                      <a:ext cx="4105461" cy="2520000"/>
+                    </a:xfrm>
+                    <a:prstGeom prst="rect">
+                      <a:avLst/>
+                    </a:prstGeom>
+                    <a:noFill/>
+                    <a:ln>
+                      <a:noFill/>
+                    </a:ln>
+                  </pic:spPr>
+                </pic:pic>
+              </a:graphicData>
+            </a:graphic>
+          </wp:inline>
+        </w:drawing>
+      </w:r>
+    </w:p>
+    <w:p>
+      <w:pPr>
+        <w:keepNext/>
+        <w:jc w:val="center"/>
+      </w:pPr>
+      <w:r>
+        <w:rPr>
+          <w:noProof/>
+        </w:rPr>
+        <w:lastRenderedPageBreak/>
+        <w:drawing>
+          <wp:inline distT="0" distB="0" distL="0" distR="0">
+            <wp:extent cx="4105460" cy="2520000"/>
+            <wp:effectExtent l="0" t="0" r="0" b="0"/>
+            <wp:docPr id="4" name="Imagen 4"/>
+            <wp:cNvGraphicFramePr>
+              <a:graphicFrameLocks xmlns:a="http://schemas.openxmlformats.org/drawingml/2006/main" noChangeAspect="1"/>
+            </wp:cNvGraphicFramePr>
+            <a:graphic xmlns:a="http://schemas.openxmlformats.org/drawingml/2006/main">
+              <a:graphicData uri="http://schemas.openxmlformats.org/drawingml/2006/picture">
+                <pic:pic xmlns:pic="http://schemas.openxmlformats.org/drawingml/2006/picture">
+                  <pic:nvPicPr>
+                    <pic:cNvPr id="0" name="Picture 7"/>
+                    <pic:cNvPicPr>
+                      <a:picLocks noChangeAspect="1" noChangeArrowheads="1"/>
+                    </pic:cNvPicPr>
+                  </pic:nvPicPr>
+                  <pic:blipFill>
+                    <a:blip r:embed="rId7" cstate="print">
+                      <a:extLst>
+                        <a:ext uri="{28A0092B-C50C-407E-A947-70E740481C1C}">
+                          <a14:useLocalDpi xmlns:a14="http://schemas.microsoft.com/office/drawing/2010/main" val="0"/>
+                        </a:ext>
+                      </a:extLst>
+                    </a:blip>
+                    <a:srcRect/>
+                    <a:stretch>
+                      <a:fillRect/>
+                    </a:stretch>
+                  </pic:blipFill>
+                  <pic:spPr bwMode="auto">
+                    <a:xfrm>
+                      <a:off x="0" y="0"/>
+                      <a:ext cx="4105460" cy="2520000"/>
+                    </a:xfrm>
+                    <a:prstGeom prst="rect">
+                      <a:avLst/>
+                    </a:prstGeom>
+                    <a:noFill/>
+                    <a:ln>
+                      <a:noFill/>
+                    </a:ln>
+                  </pic:spPr>
+                </pic:pic>
+              </a:graphicData>
+            </a:graphic>
+          </wp:inline>
+        </w:drawing>
+      </w:r>
+      <w:r>
+        <w:rPr>
+          <w:noProof/>
+        </w:rPr>
+        <w:drawing>
+          <wp:inline distT="0" distB="0" distL="0" distR="0">
+            <wp:extent cx="4105461" cy="2520000"/>
+            <wp:effectExtent l="0" t="0" r="0" b="0"/>
+            <wp:docPr id="6" name="Imagen 6"/>
+            <wp:cNvGraphicFramePr>
+              <a:graphicFrameLocks xmlns:a="http://schemas.openxmlformats.org/drawingml/2006/main" noChangeAspect="1"/>
+            </wp:cNvGraphicFramePr>
+            <a:graphic xmlns:a="http://schemas.openxmlformats.org/drawingml/2006/main">
+              <a:graphicData uri="http://schemas.openxmlformats.org/drawingml/2006/picture">
+                <pic:pic xmlns:pic="http://schemas.openxmlformats.org/drawingml/2006/picture">
+                  <pic:nvPicPr>
+                    <pic:cNvPr id="0" name="Picture 8"/>
+                    <pic:cNvPicPr>
+                      <a:picLocks noChangeAspect="1" noChangeArrowheads="1"/>
+                    </pic:cNvPicPr>
+                  </pic:nvPicPr>
+                  <pic:blipFill>
+                    <a:blip r:embed="rId8" cstate="print">
+                      <a:extLst>
+                        <a:ext uri="{28A0092B-C50C-407E-A947-70E740481C1C}">
+                          <a14:useLocalDpi xmlns:a14="http://schemas.microsoft.com/office/drawing/2010/main" val="0"/>
+                        </a:ext>
+                      </a:extLst>
+                    </a:blip>
+                    <a:srcRect/>
+                    <a:stretch>
+                      <a:fillRect/>
+                    </a:stretch>
+                  </pic:blipFill>
+                  <pic:spPr bwMode="auto">
+                    <a:xfrm>
+                      <a:off x="0" y="0"/>
+                      <a:ext cx="4105461" cy="2520000"/>
+                    </a:xfrm>
+                    <a:prstGeom prst="rect">
+                      <a:avLst/>
+                    </a:prstGeom>
+                    <a:noFill/>
+                    <a:ln>
+                      <a:noFill/>
+                    </a:ln>
+                  </pic:spPr>
+                </pic:pic>
+              </a:graphicData>
+            </a:graphic>
+          </wp:inline>
+        </w:drawing>
+      </w:r>
+    </w:p>
+    <w:p>
+      <w:pPr>
+        <w:pStyle w:val="Descripcin"/>
+        <w:jc w:val="center"/>
+        <w:rPr>
+          <w:color w:val="auto"/>
+        </w:rPr>
+      </w:pPr>
+      <w:r>
+        <w:rPr>
+          <w:color w:val="auto"/>
+        </w:rPr>
+        <w:t xml:space="preserve">Figura </w:t>
+      </w:r>
+      <w:r>
+        <w:rPr>
+          <w:color w:val="auto"/>
+        </w:rPr>
+        <w:fldChar w:fldCharType="begin"/>
+      </w:r>
+      <w:r>
+        <w:rPr>
+          <w:color w:val="auto"/>
+        </w:rPr>
+        <w:instrText xml:space="preserve"> SEQ Figura \* ARABIC </w:instrText>
+      </w:r>
+      <w:r>
+        <w:rPr>
+          <w:color w:val="auto"/>
+        </w:rPr>
+        <w:fldChar w:fldCharType="separate"/>
+      </w:r>
+      <w:r>
+        <w:rPr>
+          <w:noProof/>
+          <w:color w:val="auto"/>
+        </w:rPr>
+        <w:t>3</w:t>
+      </w:r>
+      <w:r>
+        <w:rPr>
+          <w:color w:val="auto"/>
+        </w:rPr>
+        <w:fldChar w:fldCharType="end"/>
+      </w:r>
+      <w:r>
+        <w:rPr>
+          <w:color w:val="auto"/>
+        </w:rPr>
+        <w:t>Comparaci</w:t>
+      </w:r>
+      <w:r>
+        <w:rPr>
+          <w:color w:val="auto"/>
+        </w:rPr>
+        <w:t>ó</w:t>
+      </w:r>
+      <w:r>
+        <w:rPr>
+          <w:color w:val="auto"/>
+        </w:rPr>
+        <w:t xml:space="preserve">n entre el frente de </w:t>
+      </w:r>
+      <w:proofErr w:type="spellStart"/>
+      <w:r>
+        <w:rPr>
+          <w:color w:val="auto"/>
+        </w:rPr>
+        <w:t>pareto</w:t>
+      </w:r>
+      <w:proofErr w:type="spellEnd"/>
+      <w:r>
+        <w:rPr>
+          <w:color w:val="auto"/>
+        </w:rPr>
+        <w:t xml:space="preserve"> dado (puntos rojos) y el frente de </w:t>
+      </w:r>
+      <w:proofErr w:type="spellStart"/>
+      <w:r>
+        <w:rPr>
+          <w:color w:val="auto"/>
+        </w:rPr>
+        <w:t>pareto</w:t>
+      </w:r>
+      <w:proofErr w:type="spellEnd"/>
+      <w:r>
+        <w:rPr>
+          <w:color w:val="auto"/>
+        </w:rPr>
+        <w:t xml:space="preserve"> diversificado</w:t>
+      </w:r>
+      <w:r>
+        <w:rPr>
+          <w:color w:val="auto"/>
+        </w:rPr>
+        <w:t xml:space="preserve"> </w:t>
+      </w:r>
+      <w:r>
+        <w:rPr>
+          <w:color w:val="auto"/>
+        </w:rPr>
+        <w:t>(puntos verdes)</w:t>
+      </w:r>
     </w:p>
     <w:p/>
     <w:p>
@@ -407,11 +9577,9 @@
           <w:rFonts w:ascii="Arial" w:hAnsi="Arial" w:cs="Arial"/>
           <w:sz w:val="24"/>
           <w:szCs w:val="23"/>
-          <w:lang w:val="en-US"/>
-        </w:rPr>
-        <w:t xml:space="preserve">[1] Elisa.dyndns-web.com. (2017). P8 — R </w:t>
-      </w:r>
-      <w:proofErr w:type="spellStart"/>
+        </w:rPr>
+        <w:t xml:space="preserve">[1] Elisa.dyndns-web.com. (2017). </w:t>
+      </w:r>
       <w:r>
         <w:rPr>
           <w:rFonts w:ascii="Arial" w:hAnsi="Arial" w:cs="Arial"/>
@@ -419,9 +9587,9 @@
           <w:szCs w:val="23"/>
           <w:lang w:val="en-US"/>
         </w:rPr>
-        <w:t>paralelo</w:t>
-      </w:r>
-      <w:proofErr w:type="spellEnd"/>
+        <w:t xml:space="preserve">P8 — R </w:t>
+      </w:r>
+      <w:proofErr w:type="spellStart"/>
       <w:r>
         <w:rPr>
           <w:rFonts w:ascii="Arial" w:hAnsi="Arial" w:cs="Arial"/>
@@ -429,50 +9597,18 @@
           <w:szCs w:val="23"/>
           <w:lang w:val="en-US"/>
         </w:rPr>
+        <w:t>paralelo</w:t>
+      </w:r>
+      <w:proofErr w:type="spellEnd"/>
+      <w:r>
+        <w:rPr>
+          <w:rFonts w:ascii="Arial" w:hAnsi="Arial" w:cs="Arial"/>
+          <w:sz w:val="24"/>
+          <w:szCs w:val="23"/>
+          <w:lang w:val="en-US"/>
+        </w:rPr>
         <w:t xml:space="preserve"> — Schaeffer. [online] Available at: http://elisa.dyndns-web.com/teaching/comp/par/p8.html [Accessed 2 Oct. 2017].</w:t>
       </w:r>
-    </w:p>
-    <w:p>
-      <w:pPr>
-        <w:rPr>
-          <w:lang w:val="en-US"/>
-        </w:rPr>
-      </w:pPr>
-    </w:p>
-    <w:p>
-      <w:pPr>
-        <w:rPr>
-          <w:lang w:val="en-US"/>
-        </w:rPr>
-      </w:pPr>
-    </w:p>
-    <w:p>
-      <w:pPr>
-        <w:rPr>
-          <w:lang w:val="en-US"/>
-        </w:rPr>
-      </w:pPr>
-    </w:p>
-    <w:p>
-      <w:pPr>
-        <w:rPr>
-          <w:lang w:val="en-US"/>
-        </w:rPr>
-      </w:pPr>
-    </w:p>
-    <w:p>
-      <w:pPr>
-        <w:rPr>
-          <w:lang w:val="en-US"/>
-        </w:rPr>
-      </w:pPr>
-    </w:p>
-    <w:p>
-      <w:pPr>
-        <w:rPr>
-          <w:lang w:val="en-US"/>
-        </w:rPr>
-      </w:pPr>
     </w:p>
     <w:sectPr>
       <w:pgSz w:w="12240" w:h="15840"/>
@@ -1055,7 +10191,6 @@
     <w:basedOn w:val="Normal"/>
     <w:next w:val="Normal"/>
     <w:uiPriority w:val="35"/>
-    <w:semiHidden/>
     <w:unhideWhenUsed/>
     <w:qFormat/>
     <w:rsid w:val="00E77191"/>

--- a/P11/Reporte_11.docx
+++ b/P11/Reporte_11.docx
@@ -69,18 +69,19 @@
         <w:jc w:val="both"/>
         <w:rPr>
           <w:rFonts w:ascii="Arial" w:hAnsi="Arial" w:cs="Arial"/>
-          <w:sz w:val="24"/>
         </w:rPr>
       </w:pPr>
       <w:r>
         <w:rPr>
           <w:rFonts w:ascii="Arial" w:hAnsi="Arial" w:cs="Arial"/>
-          <w:sz w:val="24"/>
-        </w:rPr>
-        <w:t xml:space="preserve">Los </w:t>
-      </w:r>
-      <w:bookmarkStart w:id="0" w:name="_GoBack"/>
-      <w:bookmarkEnd w:id="0"/>
+        </w:rPr>
+        <w:t xml:space="preserve">En esta práctica se simulan escenarios dónde se toman decisiones en función a algunos objetivos o criterios, los cuales pueden ser contradictorios entre sí. </w:t>
+      </w:r>
+    </w:p>
+    <w:p>
+      <w:pPr>
+        <w:jc w:val="both"/>
+      </w:pPr>
     </w:p>
     <w:p>
       <w:pPr>
@@ -103,9 +104,9 @@
         <w:t>Meta</w:t>
       </w:r>
     </w:p>
-    <w:p/>
     <w:p>
       <w:pPr>
+        <w:jc w:val="both"/>
         <w:rPr>
           <w:rFonts w:ascii="Arial" w:hAnsi="Arial" w:cs="Arial"/>
         </w:rPr>
@@ -114,7 +115,50 @@
         <w:rPr>
           <w:rFonts w:ascii="Arial" w:hAnsi="Arial" w:cs="Arial"/>
         </w:rPr>
-        <w:t>Paralelizar el código secuencial utilizado en clase [1]</w:t>
+        <w:t xml:space="preserve">Paralelizar el código secuencial </w:t>
+      </w:r>
+      <w:r>
+        <w:rPr>
+          <w:rFonts w:ascii="Arial" w:hAnsi="Arial" w:cs="Arial"/>
+        </w:rPr>
+        <w:t>[1]</w:t>
+      </w:r>
+      <w:r>
+        <w:rPr>
+          <w:rFonts w:ascii="Arial" w:hAnsi="Arial" w:cs="Arial"/>
+        </w:rPr>
+        <w:t xml:space="preserve"> </w:t>
+      </w:r>
+      <w:r>
+        <w:rPr>
+          <w:rFonts w:ascii="Arial" w:hAnsi="Arial" w:cs="Arial"/>
+        </w:rPr>
+        <w:t>utilizado</w:t>
+      </w:r>
+      <w:r>
+        <w:rPr>
+          <w:rFonts w:ascii="Arial" w:hAnsi="Arial" w:cs="Arial"/>
+        </w:rPr>
+        <w:t xml:space="preserve"> como ejemplo </w:t>
+      </w:r>
+      <w:r>
+        <w:rPr>
+          <w:rFonts w:ascii="Arial" w:hAnsi="Arial" w:cs="Arial"/>
+        </w:rPr>
+        <w:t xml:space="preserve">en clase </w:t>
+      </w:r>
+      <w:r>
+        <w:rPr>
+          <w:rFonts w:ascii="Arial" w:hAnsi="Arial" w:cs="Arial"/>
+        </w:rPr>
+        <w:t xml:space="preserve">donde sea conveniente; además graficar el porcentaje de soluciones que pertenecen al Frente de Pareto en función al número de objetivos </w:t>
+      </w:r>
+      <w:r>
+        <w:rPr>
+          <w:rFonts w:ascii="Courier New" w:hAnsi="Courier New" w:cs="Courier New"/>
+          <w:sz w:val="20"/>
+        </w:rPr>
+        <w:t>k.</w:t>
       </w:r>
     </w:p>
     <w:p/>
@@ -140,7 +184,21 @@
       </w:r>
     </w:p>
     <w:p/>
-    <w:p/>
+    <w:p>
+      <w:pPr>
+        <w:rPr>
+          <w:rFonts w:ascii="Arial" w:hAnsi="Arial" w:cs="Arial"/>
+        </w:rPr>
+      </w:pPr>
+      <w:r>
+        <w:rPr>
+          <w:rFonts w:ascii="Arial" w:hAnsi="Arial" w:cs="Arial"/>
+        </w:rPr>
+        <w:t xml:space="preserve">En esta parte sólo serán discutidas las modificaciones al código secuencial, el código completo puede encontrarse aquí. </w:t>
+      </w:r>
+      <w:bookmarkStart w:id="0" w:name="_GoBack"/>
+      <w:bookmarkEnd w:id="0"/>
+    </w:p>
     <w:p>
       <w:pPr>
         <w:shd w:val="clear" w:color="auto" w:fill="F9F9F9"/>
@@ -166,14 +224,12 @@
         <w:rPr>
           <w:rFonts w:ascii="Courier New" w:hAnsi="Courier New" w:cs="Courier New"/>
           <w:color w:val="080808"/>
-          <w:lang w:val="en-US"/>
         </w:rPr>
       </w:pPr>
       <w:r>
         <w:rPr>
           <w:rFonts w:ascii="Courier New" w:hAnsi="Courier New" w:cs="Courier New"/>
           <w:color w:val="794938"/>
-          <w:lang w:val="en-US"/>
         </w:rPr>
         <w:t>&gt;</w:t>
       </w:r>
@@ -181,7 +237,6 @@
         <w:rPr>
           <w:rFonts w:ascii="Courier New" w:hAnsi="Courier New" w:cs="Courier New"/>
           <w:color w:val="080808"/>
-          <w:lang w:val="en-US"/>
         </w:rPr>
         <w:t xml:space="preserve">   </w:t>
       </w:r>
@@ -190,7 +245,6 @@
         <w:rPr>
           <w:rFonts w:ascii="Courier New" w:hAnsi="Courier New" w:cs="Courier New"/>
           <w:color w:val="234A97"/>
-          <w:lang w:val="en-US"/>
         </w:rPr>
         <w:t>obj</w:t>
       </w:r>
@@ -199,7 +253,6 @@
         <w:rPr>
           <w:rFonts w:ascii="Courier New" w:hAnsi="Courier New" w:cs="Courier New"/>
           <w:color w:val="080808"/>
-          <w:lang w:val="en-US"/>
         </w:rPr>
         <w:t xml:space="preserve"> </w:t>
       </w:r>
@@ -207,7 +260,6 @@
         <w:rPr>
           <w:rFonts w:ascii="Courier New" w:hAnsi="Courier New" w:cs="Courier New"/>
           <w:color w:val="794938"/>
-          <w:lang w:val="en-US"/>
         </w:rPr>
         <w:t>&lt;-</w:t>
       </w:r>
@@ -215,10 +267,10 @@
         <w:rPr>
           <w:rFonts w:ascii="Courier New" w:hAnsi="Courier New" w:cs="Courier New"/>
           <w:color w:val="080808"/>
-          <w:lang w:val="en-US"/>
         </w:rPr>
         <w:t xml:space="preserve"> </w:t>
       </w:r>
+      <w:proofErr w:type="spellStart"/>
       <w:proofErr w:type="gramStart"/>
       <w:r>
         <w:rPr>
@@ -226,15 +278,14 @@
           <w:i/>
           <w:iCs/>
           <w:color w:val="A71D5D"/>
-          <w:lang w:val="en-US"/>
         </w:rPr>
         <w:t>list</w:t>
       </w:r>
-      <w:r>
-        <w:rPr>
-          <w:rFonts w:ascii="Courier New" w:hAnsi="Courier New" w:cs="Courier New"/>
-          <w:color w:val="080808"/>
-          <w:lang w:val="en-US"/>
+      <w:proofErr w:type="spellEnd"/>
+      <w:r>
+        <w:rPr>
+          <w:rFonts w:ascii="Courier New" w:hAnsi="Courier New" w:cs="Courier New"/>
+          <w:color w:val="080808"/>
         </w:rPr>
         <w:t>(</w:t>
       </w:r>
@@ -243,7 +294,6 @@
         <w:rPr>
           <w:rFonts w:ascii="Courier New" w:hAnsi="Courier New" w:cs="Courier New"/>
           <w:color w:val="080808"/>
-          <w:lang w:val="en-US"/>
         </w:rPr>
         <w:t>)</w:t>
       </w:r>
@@ -1092,14 +1142,12 @@
         <w:rPr>
           <w:rFonts w:ascii="Courier New" w:hAnsi="Courier New" w:cs="Courier New"/>
           <w:color w:val="080808"/>
-          <w:lang w:val="en-US"/>
         </w:rPr>
       </w:pPr>
       <w:r>
         <w:rPr>
           <w:rFonts w:ascii="Courier New" w:hAnsi="Courier New" w:cs="Courier New"/>
           <w:color w:val="794938"/>
-          <w:lang w:val="en-US"/>
         </w:rPr>
         <w:t>+</w:t>
       </w:r>
@@ -1107,7 +1155,6 @@
         <w:rPr>
           <w:rFonts w:ascii="Courier New" w:hAnsi="Courier New" w:cs="Courier New"/>
           <w:color w:val="080808"/>
-          <w:lang w:val="en-US"/>
         </w:rPr>
         <w:t xml:space="preserve">   }</w:t>
       </w:r>
@@ -2534,6 +2581,7 @@
           <w:color w:val="794938"/>
           <w:lang w:val="en-US"/>
         </w:rPr>
+        <w:lastRenderedPageBreak/>
         <w:t>&gt;</w:t>
       </w:r>
       <w:r>
@@ -10052,7 +10100,6 @@
     <w:next w:val="Normal"/>
     <w:link w:val="Ttulo2Car"/>
     <w:uiPriority w:val="9"/>
-    <w:semiHidden/>
     <w:unhideWhenUsed/>
     <w:qFormat/>
     <w:rsid w:val="00E77191"/>
@@ -10115,7 +10162,6 @@
     <w:basedOn w:val="Fuentedeprrafopredeter"/>
     <w:link w:val="Ttulo2"/>
     <w:uiPriority w:val="9"/>
-    <w:semiHidden/>
     <w:rsid w:val="00E77191"/>
     <w:rPr>
       <w:rFonts w:asciiTheme="majorHAnsi" w:eastAsiaTheme="majorEastAsia" w:hAnsiTheme="majorHAnsi" w:cstheme="majorBidi"/>
